--- a/HPC - Omp Project Writeup.docx
+++ b/HPC - Omp Project Writeup.docx
@@ -1,6 +1,6 @@
 
 <file path=word/document.xml><?xml version="1.0" encoding="utf-8"?>
-<w:document xmlns:wpc="http://schemas.microsoft.com/office/word/2010/wordprocessingCanvas" xmlns:cx="http://schemas.microsoft.com/office/drawing/2014/chartex" xmlns:cx1="http://schemas.microsoft.com/office/drawing/2015/9/8/chartex" xmlns:cx2="http://schemas.microsoft.com/office/drawing/2015/10/21/chartex" xmlns:mc="http://schemas.openxmlformats.org/markup-compatibility/2006" xmlns:o="urn:schemas-microsoft-com:office:office" xmlns:r="http://schemas.openxmlformats.org/officeDocument/2006/relationships" xmlns:m="http://schemas.openxmlformats.org/officeDocument/2006/math" xmlns:v="urn:schemas-microsoft-com:vml" xmlns:wp14="http://schemas.microsoft.com/office/word/2010/wordprocessingDrawing" xmlns:wp="http://schemas.openxmlformats.org/drawingml/2006/wordprocessingDrawing" xmlns:w10="urn:schemas-microsoft-com:office:word" xmlns:w="http://schemas.openxmlformats.org/wordprocessingml/2006/main" xmlns:w14="http://schemas.microsoft.com/office/word/2010/wordml" xmlns:w15="http://schemas.microsoft.com/office/word/2012/wordml" xmlns:w16se="http://schemas.microsoft.com/office/word/2015/wordml/symex" xmlns:wpg="http://schemas.microsoft.com/office/word/2010/wordprocessingGroup" xmlns:wpi="http://schemas.microsoft.com/office/word/2010/wordprocessingInk" xmlns:wne="http://schemas.microsoft.com/office/word/2006/wordml" xmlns:wps="http://schemas.microsoft.com/office/word/2010/wordprocessingShape" mc:Ignorable="w14 w15 w16se wp14">
+<w:document xmlns:wpc="http://schemas.microsoft.com/office/word/2010/wordprocessingCanvas" xmlns:mo="http://schemas.microsoft.com/office/mac/office/2008/main" xmlns:mc="http://schemas.openxmlformats.org/markup-compatibility/2006" xmlns:mv="urn:schemas-microsoft-com:mac:vml" xmlns:o="urn:schemas-microsoft-com:office:office" xmlns:r="http://schemas.openxmlformats.org/officeDocument/2006/relationships" xmlns:m="http://schemas.openxmlformats.org/officeDocument/2006/math" xmlns:v="urn:schemas-microsoft-com:vml" xmlns:wp14="http://schemas.microsoft.com/office/word/2010/wordprocessingDrawing" xmlns:wp="http://schemas.openxmlformats.org/drawingml/2006/wordprocessingDrawing" xmlns:w10="urn:schemas-microsoft-com:office:word" xmlns:w="http://schemas.openxmlformats.org/wordprocessingml/2006/main" xmlns:w14="http://schemas.microsoft.com/office/word/2010/wordml" xmlns:w15="http://schemas.microsoft.com/office/word/2012/wordml" xmlns:wpg="http://schemas.microsoft.com/office/word/2010/wordprocessingGroup" xmlns:wpi="http://schemas.microsoft.com/office/word/2010/wordprocessingInk" xmlns:wne="http://schemas.microsoft.com/office/word/2006/wordml" xmlns:wps="http://schemas.microsoft.com/office/word/2010/wordprocessingShape" mc:Ignorable="w14 w15 wp14">
   <w:body>
     <w:p>
       <w:pPr>
@@ -282,13 +282,25 @@
         <w:t xml:space="preserve">value for </w:t>
       </w:r>
       <w:r>
-        <w:t xml:space="preserve">the row key value, in the form long long and </w:t>
+        <w:t>the row key value, in the form long long</w:t>
+      </w:r>
+      <w:r>
+        <w:t>,</w:t>
+      </w:r>
+      <w:r>
+        <w:t xml:space="preserve"> and </w:t>
       </w:r>
       <w:r>
         <w:t xml:space="preserve">an integer value describing the </w:t>
       </w:r>
       <w:r>
-        <w:t>original row index. The requirement of this struct is to remember these values after sorting which is required by the approach developed for this algorithm.</w:t>
+        <w:t>original row index. The requirement of this struct is to remember these values after sorting</w:t>
+      </w:r>
+      <w:r>
+        <w:t>,</w:t>
+      </w:r>
+      <w:r>
+        <w:t xml:space="preserve"> which is required by the approach developed for this algorithm.</w:t>
       </w:r>
       <w:r>
         <w:t xml:space="preserve"> This struct is once again used</w:t>
@@ -341,7 +353,7 @@
       <w:r>
         <w:rPr>
           <w:noProof/>
-          <w:lang w:eastAsia="en-AU"/>
+          <w:lang w:val="en-US"/>
         </w:rPr>
         <w:drawing>
           <wp:inline distT="0" distB="0" distL="0" distR="0" wp14:anchorId="5667D897" wp14:editId="14B446B8">
@@ -400,7 +412,7 @@
       <w:r>
         <w:rPr>
           <w:noProof/>
-          <w:lang w:eastAsia="en-AU"/>
+          <w:lang w:val="en-US"/>
         </w:rPr>
         <w:drawing>
           <wp:inline distT="0" distB="0" distL="0" distR="0" wp14:anchorId="6A8AFB2B" wp14:editId="42A19970">
@@ -581,7 +593,7 @@
       <w:r>
         <w:rPr>
           <w:noProof/>
-          <w:lang w:eastAsia="en-AU"/>
+          <w:lang w:val="en-US"/>
         </w:rPr>
         <w:drawing>
           <wp:inline distT="0" distB="0" distL="0" distR="0" wp14:anchorId="69FBD9E2" wp14:editId="4CCE59B8">
@@ -978,7 +990,7 @@
       <w:r>
         <w:rPr>
           <w:noProof/>
-          <w:lang w:eastAsia="en-AU"/>
+          <w:lang w:val="en-US"/>
         </w:rPr>
         <w:drawing>
           <wp:inline distT="0" distB="0" distL="0" distR="0" wp14:anchorId="50B73E0F" wp14:editId="37DCD745">
@@ -2079,7 +2091,7 @@
       <w:r>
         <w:rPr>
           <w:noProof/>
-          <w:lang w:eastAsia="en-AU"/>
+          <w:lang w:val="en-US"/>
         </w:rPr>
         <w:drawing>
           <wp:inline distT="0" distB="0" distL="0" distR="0" wp14:anchorId="258E7B32" wp14:editId="5B9D69B5">
@@ -2414,8 +2426,25 @@
     </w:p>
     <w:p>
       <w:r>
-        <w:t>Quite late in the project it was found that a post processing task was required to merge blocks using the original row indices.  The task required a change</w:t>
-      </w:r>
+        <w:t xml:space="preserve">Quite late in the project it was found that a post processing task was required to merge blocks using the original row indices.  The task required </w:t>
+      </w:r>
+      <w:r>
+        <w:t>some slight changes to existing struct</w:t>
+      </w:r>
+      <w:r>
+        <w:t>ure</w:t>
+      </w:r>
+      <w:r>
+        <w:t>s to accommodate the new that would be required for the step. While some working, reasonable code was developed to perform this process, it was found to simply run too slowly (O(n^2) on all collisions), and actually proved to be a significant bottleneck to the program’s overall performance, as it occupied the majority of the run-time.</w:t>
+      </w:r>
+      <w:r>
+        <w:t xml:space="preserve"> As such, the code, while present, is not used, and remains commented out.</w:t>
+      </w:r>
+      <w:r>
+        <w:t xml:space="preserve"> Given time and resource constraints, a more intelligent, more optimised algorithm than the brute-force O(n^2) algorithm was not pursued.</w:t>
+      </w:r>
+      <w:bookmarkStart w:id="0" w:name="_GoBack"/>
+      <w:bookmarkEnd w:id="0"/>
     </w:p>
     <w:p>
       <w:pPr>
@@ -2436,7 +2465,13 @@
       </w:pPr>
       <w:r>
         <w:lastRenderedPageBreak/>
-        <w:t>6.0 Conclusion</w:t>
+        <w:t xml:space="preserve">6.0 </w:t>
+      </w:r>
+      <w:r>
+        <w:t xml:space="preserve">Experimental Data Analysis and </w:t>
+      </w:r>
+      <w:r>
+        <w:t>Conclusion</w:t>
       </w:r>
     </w:p>
     <w:p>
@@ -3017,12 +3052,12 @@
       <w:r>
         <w:rPr>
           <w:noProof/>
-          <w:lang w:eastAsia="en-AU"/>
+          <w:lang w:val="en-US"/>
         </w:rPr>
         <w:drawing>
           <wp:inline distT="0" distB="0" distL="0" distR="0" wp14:anchorId="37B11372" wp14:editId="14F2AAA3">
             <wp:extent cx="5759450" cy="3800475"/>
-            <wp:effectExtent l="0" t="0" r="0" b="0"/>
+            <wp:effectExtent l="0" t="0" r="6350" b="9525"/>
             <wp:docPr id="1" name="Chart 1"/>
             <wp:cNvGraphicFramePr/>
             <a:graphic xmlns:a="http://schemas.openxmlformats.org/drawingml/2006/main">
@@ -3039,7 +3074,7 @@
       <w:r>
         <w:rPr>
           <w:noProof/>
-          <w:lang w:eastAsia="en-AU"/>
+          <w:lang w:val="en-US"/>
         </w:rPr>
         <w:lastRenderedPageBreak/>
         <w:drawing>
@@ -3058,11 +3093,10 @@
       </w:r>
     </w:p>
     <w:p>
-      <w:bookmarkStart w:id="0" w:name="_GoBack"/>
       <w:r>
         <w:rPr>
           <w:noProof/>
-          <w:lang w:eastAsia="en-AU"/>
+          <w:lang w:val="en-US"/>
         </w:rPr>
         <w:drawing>
           <wp:inline distT="0" distB="0" distL="0" distR="0" wp14:anchorId="6E69804A" wp14:editId="61CF3C1C">
@@ -3078,13 +3112,12 @@
           </wp:inline>
         </w:drawing>
       </w:r>
-      <w:bookmarkEnd w:id="0"/>
     </w:p>
     <w:p>
       <w:r>
         <w:rPr>
           <w:noProof/>
-          <w:lang w:eastAsia="en-AU"/>
+          <w:lang w:val="en-US"/>
         </w:rPr>
         <w:lastRenderedPageBreak/>
         <w:drawing>
@@ -3211,6 +3244,327 @@
     </w:p>
     <w:p>
       <w:r>
+        <w:t xml:space="preserve">Several experiments were carried out to measure the scalability of the parallel code, and how well the performance gains and speedups scaled with more threads. This was done by </w:t>
+      </w:r>
+      <w:r>
+        <w:t xml:space="preserve">performing </w:t>
+      </w:r>
+      <w:r>
+        <w:t xml:space="preserve">execution runs </w:t>
+      </w:r>
+      <w:r>
+        <w:t xml:space="preserve">on the 12-core cluster machines, with </w:t>
+      </w:r>
+      <w:r>
+        <w:t xml:space="preserve">an </w:t>
+      </w:r>
+      <w:r>
+        <w:t>i</w:t>
+      </w:r>
+      <w:r>
+        <w:t xml:space="preserve">teratively increasing number of threads used for the parallel regions. </w:t>
+      </w:r>
+      <w:r>
+        <w:t xml:space="preserve">Starting with a thread count of 2, and moving up to 12 threads in increments of 1, the speed-up factor for all versions of the code (brute-force and optimised block generation and collision detection) were measured at each number of threads. Several </w:t>
+      </w:r>
+      <w:r>
+        <w:t>interesting observations came out this data gathering experiment. The results are depicted below, in graph format:</w:t>
+      </w:r>
+    </w:p>
+    <w:p/>
+    <w:p/>
+    <w:p/>
+    <w:p/>
+    <w:p>
+      <w:r>
+        <w:rPr>
+          <w:noProof/>
+          <w:lang w:val="en-US"/>
+        </w:rPr>
+        <w:lastRenderedPageBreak/>
+        <w:drawing>
+          <wp:inline distT="0" distB="0" distL="0" distR="0" wp14:anchorId="510C837C" wp14:editId="35452180">
+            <wp:extent cx="5731510" cy="2907665"/>
+            <wp:effectExtent l="0" t="0" r="8890" b="13335"/>
+            <wp:docPr id="2" name="Chart 2"/>
+            <wp:cNvGraphicFramePr/>
+            <a:graphic xmlns:a="http://schemas.openxmlformats.org/drawingml/2006/main">
+              <a:graphicData uri="http://schemas.openxmlformats.org/drawingml/2006/chart">
+                <c:chart xmlns:c="http://schemas.openxmlformats.org/drawingml/2006/chart" xmlns:r="http://schemas.openxmlformats.org/officeDocument/2006/relationships" r:id="rId18"/>
+              </a:graphicData>
+            </a:graphic>
+          </wp:inline>
+        </w:drawing>
+      </w:r>
+    </w:p>
+    <w:p>
+      <w:r>
+        <w:t xml:space="preserve"> </w:t>
+      </w:r>
+      <w:r>
+        <w:t xml:space="preserve">This graph plots the number of threads against the obtained speed-up factor for the brute-force algorithm for block generation. </w:t>
+      </w:r>
+      <w:r>
+        <w:t xml:space="preserve">As can be seen, the speed-up factor scales quite well </w:t>
+      </w:r>
+      <w:r>
+        <w:t xml:space="preserve">with the number of threads, increasing almost linearly from </w:t>
+      </w:r>
+      <w:r>
+        <w:t xml:space="preserve">just under 2 (at 2 threads) to </w:t>
+      </w:r>
+      <w:r>
+        <w:t xml:space="preserve">almost 8.5 (at 11 threads). </w:t>
+      </w:r>
+      <w:r>
+        <w:t xml:space="preserve">There are some clear dips in the speed-up factor at </w:t>
+      </w:r>
+      <w:r>
+        <w:t xml:space="preserve">9 threads and 12 threads. However, the imposed time limitations restricted </w:t>
+      </w:r>
+      <w:r>
+        <w:t>the number of trial runs that could be run (only one complete trial of all 12 data sets was performed), thus leaving the possibility that these dips could simply be spurious results. Nevertheless, the clear trend here is a very scalable parallel performance gain.</w:t>
+      </w:r>
+    </w:p>
+    <w:p/>
+    <w:p>
+      <w:r>
+        <w:rPr>
+          <w:noProof/>
+          <w:lang w:val="en-US"/>
+        </w:rPr>
+        <w:drawing>
+          <wp:inline distT="0" distB="0" distL="0" distR="0" wp14:anchorId="7D4FDF99" wp14:editId="53304C57">
+            <wp:extent cx="5731510" cy="2857500"/>
+            <wp:effectExtent l="0" t="0" r="8890" b="12700"/>
+            <wp:docPr id="6" name="Chart 6"/>
+            <wp:cNvGraphicFramePr/>
+            <a:graphic xmlns:a="http://schemas.openxmlformats.org/drawingml/2006/main">
+              <a:graphicData uri="http://schemas.openxmlformats.org/drawingml/2006/chart">
+                <c:chart xmlns:c="http://schemas.openxmlformats.org/drawingml/2006/chart" xmlns:r="http://schemas.openxmlformats.org/officeDocument/2006/relationships" r:id="rId19"/>
+              </a:graphicData>
+            </a:graphic>
+          </wp:inline>
+        </w:drawing>
+      </w:r>
+    </w:p>
+    <w:p>
+      <w:r>
+        <w:t>Similar</w:t>
+      </w:r>
+      <w:r>
+        <w:t xml:space="preserve"> to the brute-force block generation, the brute-force collision detection’s performance also scales remarkably well with the number of active threads, increasing fairly consistently from a speed-up factor of </w:t>
+      </w:r>
+      <w:r>
+        <w:t xml:space="preserve">just under 2 (at 2 threads) to a speed-up factor of almost 8.5 (at 11 threads). Once again, notable dips in performance can be observed at </w:t>
+      </w:r>
+      <w:r>
+        <w:t>9 threads and 11 threads</w:t>
+      </w:r>
+      <w:r>
+        <w:t xml:space="preserve"> (as the tests were all run together)</w:t>
+      </w:r>
+      <w:r>
+        <w:t xml:space="preserve">, however a lack </w:t>
+      </w:r>
+      <w:r>
+        <w:lastRenderedPageBreak/>
+        <w:t xml:space="preserve">of </w:t>
+      </w:r>
+      <w:r>
+        <w:t xml:space="preserve">resources and a lack of time limited </w:t>
+      </w:r>
+      <w:r>
+        <w:t>our ability to examine the underlying reasons behind these dips.</w:t>
+      </w:r>
+    </w:p>
+    <w:p>
+      <w:r>
+        <w:rPr>
+          <w:noProof/>
+          <w:lang w:val="en-US"/>
+        </w:rPr>
+        <w:drawing>
+          <wp:inline distT="0" distB="0" distL="0" distR="0" wp14:anchorId="4BEDC6EE" wp14:editId="4933B27F">
+            <wp:extent cx="5731510" cy="2782570"/>
+            <wp:effectExtent l="0" t="0" r="8890" b="11430"/>
+            <wp:docPr id="7" name="Chart 7"/>
+            <wp:cNvGraphicFramePr/>
+            <a:graphic xmlns:a="http://schemas.openxmlformats.org/drawingml/2006/main">
+              <a:graphicData uri="http://schemas.openxmlformats.org/drawingml/2006/chart">
+                <c:chart xmlns:c="http://schemas.openxmlformats.org/drawingml/2006/chart" xmlns:r="http://schemas.openxmlformats.org/officeDocument/2006/relationships" r:id="rId20"/>
+              </a:graphicData>
+            </a:graphic>
+          </wp:inline>
+        </w:drawing>
+      </w:r>
+    </w:p>
+    <w:p>
+      <w:r>
+        <w:t xml:space="preserve">Putting aside the aforementioned dips </w:t>
+      </w:r>
+      <w:r>
+        <w:t xml:space="preserve">(which may perhaps be outliers), the performance of the optimised sequential code scaled remarkably well. The speed-up factors obtained for this algorithm scaled almost linearly </w:t>
+      </w:r>
+      <w:r>
+        <w:t>from 2 through to 10</w:t>
+      </w:r>
+      <w:r>
+        <w:t xml:space="preserve">. </w:t>
+      </w:r>
+    </w:p>
+    <w:p>
+      <w:r>
+        <w:t xml:space="preserve">The underlying reasoning behind the remarkable scalability displayed above is the inherently parallelizable nature of the </w:t>
+      </w:r>
+      <w:r>
+        <w:t xml:space="preserve">algorithms. </w:t>
+      </w:r>
+      <w:r>
+        <w:t xml:space="preserve">All the above algorithms have a key factor in common: there outermost loops </w:t>
+      </w:r>
+      <w:r>
+        <w:t xml:space="preserve">have iterations that are independent of one another. This allowed for extremely effective parallelization through the use of </w:t>
+      </w:r>
+      <w:r>
+        <w:t xml:space="preserve">simple work-sharing constructs, by splitting the outermost loop roughly evenly among all active threads. It is thus </w:t>
+      </w:r>
+      <w:r>
+        <w:t>natural (given the almost embarrassingly parallel nature of the algorithms), that the performance would scale this well.</w:t>
+      </w:r>
+    </w:p>
+    <w:p>
+      <w:r>
+        <w:t>In contrast, the parallelization of the optimised collision detection algorithm was a much more intricate task. There were several complexities (described</w:t>
+      </w:r>
+      <w:r>
+        <w:t xml:space="preserve"> in section 4.3</w:t>
+      </w:r>
+      <w:r>
+        <w:t>)</w:t>
+      </w:r>
+      <w:r>
+        <w:t xml:space="preserve"> that impeded regular attempts at parallelization. A more intricate solution involving tasks was required to attain an effective speed-up. </w:t>
+      </w:r>
+      <w:r>
+        <w:t xml:space="preserve">Naturally, the collision detection </w:t>
+      </w:r>
+      <w:r>
+        <w:t xml:space="preserve">displayed significantly less </w:t>
+      </w:r>
+      <w:r>
+        <w:t>scalability as a result.</w:t>
+      </w:r>
+      <w:r>
+        <w:rPr>
+          <w:noProof/>
+          <w:lang w:val="en-US"/>
+        </w:rPr>
+        <w:t xml:space="preserve"> </w:t>
+      </w:r>
+      <w:r>
+        <w:rPr>
+          <w:noProof/>
+          <w:lang w:val="en-US"/>
+        </w:rPr>
+        <w:drawing>
+          <wp:inline distT="0" distB="0" distL="0" distR="0" wp14:anchorId="266E9727" wp14:editId="50A32DA7">
+            <wp:extent cx="5652135" cy="2402840"/>
+            <wp:effectExtent l="0" t="0" r="12065" b="10160"/>
+            <wp:docPr id="8" name="Chart 8"/>
+            <wp:cNvGraphicFramePr/>
+            <a:graphic xmlns:a="http://schemas.openxmlformats.org/drawingml/2006/main">
+              <a:graphicData uri="http://schemas.openxmlformats.org/drawingml/2006/chart">
+                <c:chart xmlns:c="http://schemas.openxmlformats.org/drawingml/2006/chart" xmlns:r="http://schemas.openxmlformats.org/officeDocument/2006/relationships" r:id="rId21"/>
+              </a:graphicData>
+            </a:graphic>
+          </wp:inline>
+        </w:drawing>
+      </w:r>
+    </w:p>
+    <w:p>
+      <w:r>
+        <w:lastRenderedPageBreak/>
+        <w:t xml:space="preserve">As can be seen, the </w:t>
+      </w:r>
+      <w:r>
+        <w:t xml:space="preserve">speed-up factor for the optimised collision detection remained fairly constant at about </w:t>
+      </w:r>
+      <w:r>
+        <w:t xml:space="preserve">2-2.5, and had no observable relationship with the number of active threads. </w:t>
+      </w:r>
+      <w:r>
+        <w:t xml:space="preserve">One likely reason for this is that the collision detection, with the new optimised algorithm, is a very small process. </w:t>
+      </w:r>
+      <w:r>
+        <w:t xml:space="preserve">The bottleneck (in terms of theoretical runtime complexity) in the collision detection process is actually the O(nlogn) sorting step that is performed on the array of blocks. This step is run completely sequentially. The only parallelized portion of the </w:t>
+      </w:r>
+      <w:r>
+        <w:t xml:space="preserve">optimised </w:t>
+      </w:r>
+      <w:r>
+        <w:t xml:space="preserve">collision detection is the </w:t>
+      </w:r>
+      <w:r>
+        <w:t xml:space="preserve">O(n) loop through the </w:t>
+      </w:r>
+      <w:r>
+        <w:t>array of blocks, whose runtime is going to be dominated by the sorting anyway. Additionally, the O(n) loop through the blocks, with our data set (DIA of 2.5*10</w:t>
+      </w:r>
+      <w:r>
+        <w:rPr>
+          <w:vertAlign w:val="superscript"/>
+        </w:rPr>
+        <w:t>-6</w:t>
+      </w:r>
+      <w:r>
+        <w:t>)</w:t>
+      </w:r>
+      <w:r>
+        <w:t xml:space="preserve"> only runs over an array of roughly </w:t>
+      </w:r>
+      <w:r>
+        <w:t>240,000</w:t>
+      </w:r>
+      <w:r>
+        <w:t xml:space="preserve"> blocks. </w:t>
+      </w:r>
+      <w:r>
+        <w:t xml:space="preserve">This is an incredibly small dataset for a modern computer to process in linear time. As such, the primary reason behind the </w:t>
+      </w:r>
+      <w:r>
+        <w:t xml:space="preserve">constant speed-up factor is that the parallelized O(n) computation stage actually finishes </w:t>
+      </w:r>
+      <w:r>
+        <w:t xml:space="preserve">fast enough that the overheads involved in parallelization damage the scalability of the parallelized code. For example, </w:t>
+      </w:r>
+      <w:r>
+        <w:t xml:space="preserve">considering how the parallel algorithm works (using tasks, as described in </w:t>
+      </w:r>
+      <w:r>
+        <w:t>section 4.3)</w:t>
+      </w:r>
+      <w:r>
+        <w:t xml:space="preserve">, the more threads there are, the smaller each task will be. Considering a situation when 12 threads are running, each task will </w:t>
+      </w:r>
+      <w:r>
+        <w:t xml:space="preserve">involve processing </w:t>
+      </w:r>
+      <w:r>
+        <w:t xml:space="preserve">roughly </w:t>
+      </w:r>
+      <w:r>
+        <w:t>20,000 blocks (240,000/12) in linear time</w:t>
+      </w:r>
+      <w:r>
+        <w:t xml:space="preserve">. Such computation is almost trivial on modern hardware. As a result, the more threads there are, the more trivial the computation in individual tasks become, and the more damaging the critical region (used to merge partial thread-private collision databases with the collective shared collision database) at the end of each task becomes to performance. </w:t>
+      </w:r>
+      <w:r>
+        <w:t>Given these factors, it is thus well within expectations that the collision detection scales poorly with more threads.</w:t>
+      </w:r>
+    </w:p>
+    <w:p>
+      <w:r>
         <w:t xml:space="preserve">As a final remark, one factor that has not been considered here is the time taken for I/O, including reading in all relevant data, and transposition of the matrix. The time taken for I/O averages at about </w:t>
       </w:r>
       <w:r>
@@ -3265,9 +3619,27 @@
       <w:r>
         <w:t>the speed-up would be limited by the I/O bottleneck. This bottleneck would become less and less significant as dia was increases, and there was more computation work to be performed in parallel.</w:t>
       </w:r>
+      <w:r>
+        <w:t xml:space="preserve"> This idea is a </w:t>
+      </w:r>
+      <w:r>
+        <w:t>concrete example of Amd</w:t>
+      </w:r>
+      <w:r>
+        <w:t xml:space="preserve">ahl’s Law, which states that </w:t>
+      </w:r>
+      <w:r>
+        <w:t xml:space="preserve">the performance of a parallel program is </w:t>
+      </w:r>
+      <w:r>
+        <w:t xml:space="preserve">limited by the performance of its sequential </w:t>
+      </w:r>
+      <w:r>
+        <w:t>components.</w:t>
+      </w:r>
     </w:p>
     <w:sectPr>
-      <w:footerReference w:type="default" r:id="rId18"/>
+      <w:footerReference w:type="default" r:id="rId22"/>
       <w:pgSz w:w="11906" w:h="16838"/>
       <w:pgMar w:top="1440" w:right="1440" w:bottom="1440" w:left="1440" w:header="708" w:footer="708" w:gutter="0"/>
       <w:cols w:space="708"/>
@@ -3278,7 +3650,7 @@
 </file>
 
 <file path=word/endnotes.xml><?xml version="1.0" encoding="utf-8"?>
-<w:endnotes xmlns:wpc="http://schemas.microsoft.com/office/word/2010/wordprocessingCanvas" xmlns:cx="http://schemas.microsoft.com/office/drawing/2014/chartex" xmlns:cx1="http://schemas.microsoft.com/office/drawing/2015/9/8/chartex" xmlns:cx2="http://schemas.microsoft.com/office/drawing/2015/10/21/chartex" xmlns:mc="http://schemas.openxmlformats.org/markup-compatibility/2006" xmlns:o="urn:schemas-microsoft-com:office:office" xmlns:r="http://schemas.openxmlformats.org/officeDocument/2006/relationships" xmlns:m="http://schemas.openxmlformats.org/officeDocument/2006/math" xmlns:v="urn:schemas-microsoft-com:vml" xmlns:wp14="http://schemas.microsoft.com/office/word/2010/wordprocessingDrawing" xmlns:wp="http://schemas.openxmlformats.org/drawingml/2006/wordprocessingDrawing" xmlns:w10="urn:schemas-microsoft-com:office:word" xmlns:w="http://schemas.openxmlformats.org/wordprocessingml/2006/main" xmlns:w14="http://schemas.microsoft.com/office/word/2010/wordml" xmlns:w15="http://schemas.microsoft.com/office/word/2012/wordml" xmlns:w16se="http://schemas.microsoft.com/office/word/2015/wordml/symex" xmlns:wpg="http://schemas.microsoft.com/office/word/2010/wordprocessingGroup" xmlns:wpi="http://schemas.microsoft.com/office/word/2010/wordprocessingInk" xmlns:wne="http://schemas.microsoft.com/office/word/2006/wordml" xmlns:wps="http://schemas.microsoft.com/office/word/2010/wordprocessingShape" mc:Ignorable="w14 w15 w16se wp14">
+<w:endnotes xmlns:wpc="http://schemas.microsoft.com/office/word/2010/wordprocessingCanvas" xmlns:mo="http://schemas.microsoft.com/office/mac/office/2008/main" xmlns:mc="http://schemas.openxmlformats.org/markup-compatibility/2006" xmlns:mv="urn:schemas-microsoft-com:mac:vml" xmlns:o="urn:schemas-microsoft-com:office:office" xmlns:r="http://schemas.openxmlformats.org/officeDocument/2006/relationships" xmlns:m="http://schemas.openxmlformats.org/officeDocument/2006/math" xmlns:v="urn:schemas-microsoft-com:vml" xmlns:wp14="http://schemas.microsoft.com/office/word/2010/wordprocessingDrawing" xmlns:wp="http://schemas.openxmlformats.org/drawingml/2006/wordprocessingDrawing" xmlns:w10="urn:schemas-microsoft-com:office:word" xmlns:w="http://schemas.openxmlformats.org/wordprocessingml/2006/main" xmlns:w14="http://schemas.microsoft.com/office/word/2010/wordml" xmlns:w15="http://schemas.microsoft.com/office/word/2012/wordml" xmlns:wpg="http://schemas.microsoft.com/office/word/2010/wordprocessingGroup" xmlns:wpi="http://schemas.microsoft.com/office/word/2010/wordprocessingInk" xmlns:wne="http://schemas.microsoft.com/office/word/2006/wordml" xmlns:wps="http://schemas.microsoft.com/office/word/2010/wordprocessingShape" mc:Ignorable="w14 w15 wp14">
   <w:endnote w:type="separator" w:id="-1">
     <w:p>
       <w:pPr>
@@ -3310,7 +3682,7 @@
 </file>
 
 <file path=word/footer1.xml><?xml version="1.0" encoding="utf-8"?>
-<w:ftr xmlns:wpc="http://schemas.microsoft.com/office/word/2010/wordprocessingCanvas" xmlns:cx="http://schemas.microsoft.com/office/drawing/2014/chartex" xmlns:cx1="http://schemas.microsoft.com/office/drawing/2015/9/8/chartex" xmlns:cx2="http://schemas.microsoft.com/office/drawing/2015/10/21/chartex" xmlns:mc="http://schemas.openxmlformats.org/markup-compatibility/2006" xmlns:o="urn:schemas-microsoft-com:office:office" xmlns:r="http://schemas.openxmlformats.org/officeDocument/2006/relationships" xmlns:m="http://schemas.openxmlformats.org/officeDocument/2006/math" xmlns:v="urn:schemas-microsoft-com:vml" xmlns:wp14="http://schemas.microsoft.com/office/word/2010/wordprocessingDrawing" xmlns:wp="http://schemas.openxmlformats.org/drawingml/2006/wordprocessingDrawing" xmlns:w10="urn:schemas-microsoft-com:office:word" xmlns:w="http://schemas.openxmlformats.org/wordprocessingml/2006/main" xmlns:w14="http://schemas.microsoft.com/office/word/2010/wordml" xmlns:w15="http://schemas.microsoft.com/office/word/2012/wordml" xmlns:w16se="http://schemas.microsoft.com/office/word/2015/wordml/symex" xmlns:wpg="http://schemas.microsoft.com/office/word/2010/wordprocessingGroup" xmlns:wpi="http://schemas.microsoft.com/office/word/2010/wordprocessingInk" xmlns:wne="http://schemas.microsoft.com/office/word/2006/wordml" xmlns:wps="http://schemas.microsoft.com/office/word/2010/wordprocessingShape" mc:Ignorable="w14 w15 w16se wp14">
+<w:ftr xmlns:wpc="http://schemas.microsoft.com/office/word/2010/wordprocessingCanvas" xmlns:mo="http://schemas.microsoft.com/office/mac/office/2008/main" xmlns:mc="http://schemas.openxmlformats.org/markup-compatibility/2006" xmlns:mv="urn:schemas-microsoft-com:mac:vml" xmlns:o="urn:schemas-microsoft-com:office:office" xmlns:r="http://schemas.openxmlformats.org/officeDocument/2006/relationships" xmlns:m="http://schemas.openxmlformats.org/officeDocument/2006/math" xmlns:v="urn:schemas-microsoft-com:vml" xmlns:wp14="http://schemas.microsoft.com/office/word/2010/wordprocessingDrawing" xmlns:wp="http://schemas.openxmlformats.org/drawingml/2006/wordprocessingDrawing" xmlns:w10="urn:schemas-microsoft-com:office:word" xmlns:w="http://schemas.openxmlformats.org/wordprocessingml/2006/main" xmlns:w14="http://schemas.microsoft.com/office/word/2010/wordml" xmlns:w15="http://schemas.microsoft.com/office/word/2012/wordml" xmlns:wpg="http://schemas.microsoft.com/office/word/2010/wordprocessingGroup" xmlns:wpi="http://schemas.microsoft.com/office/word/2010/wordprocessingInk" xmlns:wne="http://schemas.microsoft.com/office/word/2006/wordml" xmlns:wps="http://schemas.microsoft.com/office/word/2010/wordprocessingShape" mc:Ignorable="w14 w15 wp14">
   <w:tbl>
     <w:tblPr>
       <w:tblpPr w:leftFromText="187" w:rightFromText="187" w:vertAnchor="page" w:horzAnchor="margin" w:tblpXSpec="center" w:tblpYSpec="bottom"/>
@@ -3401,7 +3773,7 @@
                 <w:rPr>
                   <w:noProof/>
                 </w:rPr>
-                <w:t>18</w:t>
+                <w:t>15</w:t>
               </w:r>
               <w:r>
                 <w:rPr>
@@ -3424,7 +3796,7 @@
 </file>
 
 <file path=word/footnotes.xml><?xml version="1.0" encoding="utf-8"?>
-<w:footnotes xmlns:wpc="http://schemas.microsoft.com/office/word/2010/wordprocessingCanvas" xmlns:cx="http://schemas.microsoft.com/office/drawing/2014/chartex" xmlns:cx1="http://schemas.microsoft.com/office/drawing/2015/9/8/chartex" xmlns:cx2="http://schemas.microsoft.com/office/drawing/2015/10/21/chartex" xmlns:mc="http://schemas.openxmlformats.org/markup-compatibility/2006" xmlns:o="urn:schemas-microsoft-com:office:office" xmlns:r="http://schemas.openxmlformats.org/officeDocument/2006/relationships" xmlns:m="http://schemas.openxmlformats.org/officeDocument/2006/math" xmlns:v="urn:schemas-microsoft-com:vml" xmlns:wp14="http://schemas.microsoft.com/office/word/2010/wordprocessingDrawing" xmlns:wp="http://schemas.openxmlformats.org/drawingml/2006/wordprocessingDrawing" xmlns:w10="urn:schemas-microsoft-com:office:word" xmlns:w="http://schemas.openxmlformats.org/wordprocessingml/2006/main" xmlns:w14="http://schemas.microsoft.com/office/word/2010/wordml" xmlns:w15="http://schemas.microsoft.com/office/word/2012/wordml" xmlns:w16se="http://schemas.microsoft.com/office/word/2015/wordml/symex" xmlns:wpg="http://schemas.microsoft.com/office/word/2010/wordprocessingGroup" xmlns:wpi="http://schemas.microsoft.com/office/word/2010/wordprocessingInk" xmlns:wne="http://schemas.microsoft.com/office/word/2006/wordml" xmlns:wps="http://schemas.microsoft.com/office/word/2010/wordprocessingShape" mc:Ignorable="w14 w15 w16se wp14">
+<w:footnotes xmlns:wpc="http://schemas.microsoft.com/office/word/2010/wordprocessingCanvas" xmlns:mo="http://schemas.microsoft.com/office/mac/office/2008/main" xmlns:mc="http://schemas.openxmlformats.org/markup-compatibility/2006" xmlns:mv="urn:schemas-microsoft-com:mac:vml" xmlns:o="urn:schemas-microsoft-com:office:office" xmlns:r="http://schemas.openxmlformats.org/officeDocument/2006/relationships" xmlns:m="http://schemas.openxmlformats.org/officeDocument/2006/math" xmlns:v="urn:schemas-microsoft-com:vml" xmlns:wp14="http://schemas.microsoft.com/office/word/2010/wordprocessingDrawing" xmlns:wp="http://schemas.openxmlformats.org/drawingml/2006/wordprocessingDrawing" xmlns:w10="urn:schemas-microsoft-com:office:word" xmlns:w="http://schemas.openxmlformats.org/wordprocessingml/2006/main" xmlns:w14="http://schemas.microsoft.com/office/word/2010/wordml" xmlns:w15="http://schemas.microsoft.com/office/word/2012/wordml" xmlns:wpg="http://schemas.microsoft.com/office/word/2010/wordprocessingGroup" xmlns:wpi="http://schemas.microsoft.com/office/word/2010/wordprocessingInk" xmlns:wne="http://schemas.microsoft.com/office/word/2006/wordml" xmlns:wps="http://schemas.microsoft.com/office/word/2010/wordprocessingShape" mc:Ignorable="w14 w15 wp14">
   <w:footnote w:type="separator" w:id="-1">
     <w:p>
       <w:pPr>
@@ -3456,8 +3828,8 @@
 </file>
 
 <file path=word/numbering.xml><?xml version="1.0" encoding="utf-8"?>
-<w:numbering xmlns:wpc="http://schemas.microsoft.com/office/word/2010/wordprocessingCanvas" xmlns:cx="http://schemas.microsoft.com/office/drawing/2014/chartex" xmlns:cx1="http://schemas.microsoft.com/office/drawing/2015/9/8/chartex" xmlns:cx2="http://schemas.microsoft.com/office/drawing/2015/10/21/chartex" xmlns:mc="http://schemas.openxmlformats.org/markup-compatibility/2006" xmlns:o="urn:schemas-microsoft-com:office:office" xmlns:r="http://schemas.openxmlformats.org/officeDocument/2006/relationships" xmlns:m="http://schemas.openxmlformats.org/officeDocument/2006/math" xmlns:v="urn:schemas-microsoft-com:vml" xmlns:wp14="http://schemas.microsoft.com/office/word/2010/wordprocessingDrawing" xmlns:wp="http://schemas.openxmlformats.org/drawingml/2006/wordprocessingDrawing" xmlns:w10="urn:schemas-microsoft-com:office:word" xmlns:w="http://schemas.openxmlformats.org/wordprocessingml/2006/main" xmlns:w14="http://schemas.microsoft.com/office/word/2010/wordml" xmlns:w15="http://schemas.microsoft.com/office/word/2012/wordml" xmlns:w16se="http://schemas.microsoft.com/office/word/2015/wordml/symex" xmlns:wpg="http://schemas.microsoft.com/office/word/2010/wordprocessingGroup" xmlns:wpi="http://schemas.microsoft.com/office/word/2010/wordprocessingInk" xmlns:wne="http://schemas.microsoft.com/office/word/2006/wordml" xmlns:wps="http://schemas.microsoft.com/office/word/2010/wordprocessingShape" mc:Ignorable="w14 w15 w16se wp14">
-  <w:abstractNum w:abstractNumId="0" w15:restartNumberingAfterBreak="0">
+<w:numbering xmlns:wpc="http://schemas.microsoft.com/office/word/2010/wordprocessingCanvas" xmlns:mo="http://schemas.microsoft.com/office/mac/office/2008/main" xmlns:mc="http://schemas.openxmlformats.org/markup-compatibility/2006" xmlns:mv="urn:schemas-microsoft-com:mac:vml" xmlns:o="urn:schemas-microsoft-com:office:office" xmlns:r="http://schemas.openxmlformats.org/officeDocument/2006/relationships" xmlns:m="http://schemas.openxmlformats.org/officeDocument/2006/math" xmlns:v="urn:schemas-microsoft-com:vml" xmlns:wp14="http://schemas.microsoft.com/office/word/2010/wordprocessingDrawing" xmlns:wp="http://schemas.openxmlformats.org/drawingml/2006/wordprocessingDrawing" xmlns:w10="urn:schemas-microsoft-com:office:word" xmlns:w="http://schemas.openxmlformats.org/wordprocessingml/2006/main" xmlns:w14="http://schemas.microsoft.com/office/word/2010/wordml" xmlns:w15="http://schemas.microsoft.com/office/word/2012/wordml" xmlns:wpg="http://schemas.microsoft.com/office/word/2010/wordprocessingGroup" xmlns:wpi="http://schemas.microsoft.com/office/word/2010/wordprocessingInk" xmlns:wne="http://schemas.microsoft.com/office/word/2006/wordml" xmlns:wps="http://schemas.microsoft.com/office/word/2010/wordprocessingShape" mc:Ignorable="w14 w15 wp14">
+  <w:abstractNum w:abstractNumId="0">
     <w:nsid w:val="14A957BE"/>
     <w:multiLevelType w:val="hybridMultilevel"/>
     <w:tmpl w:val="C26080AA"/>
@@ -3543,7 +3915,7 @@
       </w:pPr>
     </w:lvl>
   </w:abstractNum>
-  <w:abstractNum w:abstractNumId="1" w15:restartNumberingAfterBreak="0">
+  <w:abstractNum w:abstractNumId="1">
     <w:nsid w:val="1C0358F7"/>
     <w:multiLevelType w:val="hybridMultilevel"/>
     <w:tmpl w:val="9B7C91E6"/>
@@ -3629,7 +4001,7 @@
       </w:pPr>
     </w:lvl>
   </w:abstractNum>
-  <w:abstractNum w:abstractNumId="2" w15:restartNumberingAfterBreak="0">
+  <w:abstractNum w:abstractNumId="2">
     <w:nsid w:val="29A6090C"/>
     <w:multiLevelType w:val="hybridMultilevel"/>
     <w:tmpl w:val="A0C8B28C"/>
@@ -3715,7 +4087,7 @@
       </w:pPr>
     </w:lvl>
   </w:abstractNum>
-  <w:abstractNum w:abstractNumId="3" w15:restartNumberingAfterBreak="0">
+  <w:abstractNum w:abstractNumId="3">
     <w:nsid w:val="64E148A1"/>
     <w:multiLevelType w:val="hybridMultilevel"/>
     <w:tmpl w:val="FBC65E20"/>
@@ -3801,7 +4173,7 @@
       </w:pPr>
     </w:lvl>
   </w:abstractNum>
-  <w:abstractNum w:abstractNumId="4" w15:restartNumberingAfterBreak="0">
+  <w:abstractNum w:abstractNumId="4">
     <w:nsid w:val="7E683221"/>
     <w:multiLevelType w:val="hybridMultilevel"/>
     <w:tmpl w:val="A85A2986"/>
@@ -3906,7 +4278,7 @@
 </file>
 
 <file path=word/styles.xml><?xml version="1.0" encoding="utf-8"?>
-<w:styles xmlns:mc="http://schemas.openxmlformats.org/markup-compatibility/2006" xmlns:r="http://schemas.openxmlformats.org/officeDocument/2006/relationships" xmlns:w="http://schemas.openxmlformats.org/wordprocessingml/2006/main" xmlns:w14="http://schemas.microsoft.com/office/word/2010/wordml" xmlns:w15="http://schemas.microsoft.com/office/word/2012/wordml" xmlns:w16se="http://schemas.microsoft.com/office/word/2015/wordml/symex" mc:Ignorable="w14 w15 w16se">
+<w:styles xmlns:mc="http://schemas.openxmlformats.org/markup-compatibility/2006" xmlns:r="http://schemas.openxmlformats.org/officeDocument/2006/relationships" xmlns:w="http://schemas.openxmlformats.org/wordprocessingml/2006/main" xmlns:w14="http://schemas.microsoft.com/office/word/2010/wordml" xmlns:w15="http://schemas.microsoft.com/office/word/2012/wordml" mc:Ignorable="w14 w15">
   <w:docDefaults>
     <w:rPrDefault>
       <w:rPr>
@@ -3922,7 +4294,7 @@
       </w:pPr>
     </w:pPrDefault>
   </w:docDefaults>
-  <w:latentStyles w:defLockedState="0" w:defUIPriority="99" w:defSemiHidden="0" w:defUnhideWhenUsed="0" w:defQFormat="0" w:count="373">
+  <w:latentStyles w:defLockedState="0" w:defUIPriority="99" w:defSemiHidden="0" w:defUnhideWhenUsed="0" w:defQFormat="0" w:count="382">
     <w:lsdException w:name="Normal" w:uiPriority="0" w:qFormat="1"/>
     <w:lsdException w:name="heading 1" w:uiPriority="9" w:qFormat="1"/>
     <w:lsdException w:name="heading 2" w:semiHidden="1" w:uiPriority="9" w:unhideWhenUsed="1" w:qFormat="1"/>
@@ -5009,6 +5381,7 @@
       <w:spacing w:after="0" w:line="240" w:lineRule="auto"/>
     </w:pPr>
     <w:tblPr>
+      <w:tblInd w:w="0" w:type="dxa"/>
       <w:tblBorders>
         <w:top w:val="single" w:sz="4" w:space="0" w:color="auto"/>
         <w:left w:val="single" w:sz="4" w:space="0" w:color="auto"/>
@@ -5017,6 +5390,12 @@
         <w:insideH w:val="single" w:sz="4" w:space="0" w:color="auto"/>
         <w:insideV w:val="single" w:sz="4" w:space="0" w:color="auto"/>
       </w:tblBorders>
+      <w:tblCellMar>
+        <w:top w:w="0" w:type="dxa"/>
+        <w:left w:w="108" w:type="dxa"/>
+        <w:bottom w:w="0" w:type="dxa"/>
+        <w:right w:w="108" w:type="dxa"/>
+      </w:tblCellMar>
     </w:tblPr>
   </w:style>
   <w:style w:type="table" w:styleId="GridTable5Dark-Accent2">
@@ -5030,6 +5409,7 @@
     <w:tblPr>
       <w:tblStyleRowBandSize w:val="1"/>
       <w:tblStyleColBandSize w:val="1"/>
+      <w:tblInd w:w="0" w:type="dxa"/>
       <w:tblBorders>
         <w:top w:val="single" w:sz="4" w:space="0" w:color="FFFFFF" w:themeColor="background1"/>
         <w:left w:val="single" w:sz="4" w:space="0" w:color="FFFFFF" w:themeColor="background1"/>
@@ -5038,6 +5418,12 @@
         <w:insideH w:val="single" w:sz="4" w:space="0" w:color="FFFFFF" w:themeColor="background1"/>
         <w:insideV w:val="single" w:sz="4" w:space="0" w:color="FFFFFF" w:themeColor="background1"/>
       </w:tblBorders>
+      <w:tblCellMar>
+        <w:top w:w="0" w:type="dxa"/>
+        <w:left w:w="108" w:type="dxa"/>
+        <w:bottom w:w="0" w:type="dxa"/>
+        <w:right w:w="108" w:type="dxa"/>
+      </w:tblCellMar>
     </w:tblPr>
     <w:tcPr>
       <w:shd w:val="clear" w:color="auto" w:fill="FEE5D1" w:themeFill="accent2" w:themeFillTint="33"/>
@@ -5179,9 +5565,9 @@
 </file>
 
 <file path=word/charts/chart1.xml><?xml version="1.0" encoding="utf-8"?>
-<c:chartSpace xmlns:c="http://schemas.openxmlformats.org/drawingml/2006/chart" xmlns:a="http://schemas.openxmlformats.org/drawingml/2006/main" xmlns:r="http://schemas.openxmlformats.org/officeDocument/2006/relationships" xmlns:c16r2="http://schemas.microsoft.com/office/drawing/2015/06/chart">
+<c:chartSpace xmlns:c="http://schemas.openxmlformats.org/drawingml/2006/chart" xmlns:a="http://schemas.openxmlformats.org/drawingml/2006/main" xmlns:r="http://schemas.openxmlformats.org/officeDocument/2006/relationships">
   <c:date1904 val="0"/>
-  <c:lang val="en-US"/>
+  <c:lang val="en-AU"/>
   <c:roundedCorners val="0"/>
   <mc:AlternateContent xmlns:mc="http://schemas.openxmlformats.org/markup-compatibility/2006">
     <mc:Choice xmlns:c14="http://schemas.microsoft.com/office/drawing/2007/8/2/chart" Requires="c14">
@@ -5361,15 +5747,15 @@
                   <c:v>71.753608</c:v>
                 </c:pt>
                 <c:pt idx="2">
-                  <c:v>163</c:v>
+                  <c:v>163.0</c:v>
                 </c:pt>
                 <c:pt idx="3">
-                  <c:v>0</c:v>
+                  <c:v>0.0</c:v>
                 </c:pt>
               </c:numCache>
             </c:numRef>
           </c:val>
-          <c:extLst>
+          <c:extLst xmlns:c16r2="http://schemas.microsoft.com/office/drawing/2015/06/chart">
             <c:ext xmlns:c16="http://schemas.microsoft.com/office/drawing/2014/chart" uri="{C3380CC4-5D6E-409C-BE32-E72D297353CC}">
               <c16:uniqueId val="{00000000-03F7-4EAA-BEE9-F1E7FA197412}"/>
             </c:ext>
@@ -5464,21 +5850,21 @@
                 <c:formatCode>General</c:formatCode>
                 <c:ptCount val="4"/>
                 <c:pt idx="0">
-                  <c:v>4.6490900000000002</c:v>
+                  <c:v>4.64909</c:v>
                 </c:pt>
                 <c:pt idx="1">
                   <c:v>20.374063</c:v>
                 </c:pt>
                 <c:pt idx="2">
-                  <c:v>0</c:v>
+                  <c:v>0.0</c:v>
                 </c:pt>
                 <c:pt idx="3">
-                  <c:v>0</c:v>
+                  <c:v>0.0</c:v>
                 </c:pt>
               </c:numCache>
             </c:numRef>
           </c:val>
-          <c:extLst>
+          <c:extLst xmlns:c16r2="http://schemas.microsoft.com/office/drawing/2015/06/chart">
             <c:ext xmlns:c16="http://schemas.microsoft.com/office/drawing/2014/chart" uri="{C3380CC4-5D6E-409C-BE32-E72D297353CC}">
               <c16:uniqueId val="{00000001-03F7-4EAA-BEE9-F1E7FA197412}"/>
             </c:ext>
@@ -5494,11 +5880,11 @@
         </c:dLbls>
         <c:gapWidth val="100"/>
         <c:overlap val="-24"/>
-        <c:axId val="291719296"/>
-        <c:axId val="291722904"/>
+        <c:axId val="900143552"/>
+        <c:axId val="900149680"/>
       </c:barChart>
       <c:catAx>
-        <c:axId val="291719296"/>
+        <c:axId val="900143552"/>
         <c:scaling>
           <c:orientation val="minMax"/>
         </c:scaling>
@@ -5598,7 +5984,7 @@
             <a:endParaRPr lang="en-US"/>
           </a:p>
         </c:txPr>
-        <c:crossAx val="291722904"/>
+        <c:crossAx val="900149680"/>
         <c:crosses val="autoZero"/>
         <c:auto val="1"/>
         <c:lblAlgn val="ctr"/>
@@ -5606,7 +5992,7 @@
         <c:noMultiLvlLbl val="0"/>
       </c:catAx>
       <c:valAx>
-        <c:axId val="291722904"/>
+        <c:axId val="900149680"/>
         <c:scaling>
           <c:orientation val="minMax"/>
         </c:scaling>
@@ -5709,7 +6095,7 @@
             <a:endParaRPr lang="en-US"/>
           </a:p>
         </c:txPr>
-        <c:crossAx val="291719296"/>
+        <c:crossAx val="900143552"/>
         <c:crosses val="autoZero"/>
         <c:crossBetween val="between"/>
       </c:valAx>
@@ -5798,9 +6184,9 @@
 </file>
 
 <file path=word/charts/chart2.xml><?xml version="1.0" encoding="utf-8"?>
-<c:chartSpace xmlns:c="http://schemas.openxmlformats.org/drawingml/2006/chart" xmlns:a="http://schemas.openxmlformats.org/drawingml/2006/main" xmlns:r="http://schemas.openxmlformats.org/officeDocument/2006/relationships" xmlns:c16r2="http://schemas.microsoft.com/office/drawing/2015/06/chart">
+<c:chartSpace xmlns:c="http://schemas.openxmlformats.org/drawingml/2006/chart" xmlns:a="http://schemas.openxmlformats.org/drawingml/2006/main" xmlns:r="http://schemas.openxmlformats.org/officeDocument/2006/relationships">
   <c:date1904 val="0"/>
-  <c:lang val="en-US"/>
+  <c:lang val="en-AU"/>
   <c:roundedCorners val="0"/>
   <mc:AlternateContent xmlns:mc="http://schemas.openxmlformats.org/markup-compatibility/2006">
     <mc:Choice xmlns:c14="http://schemas.microsoft.com/office/drawing/2007/8/2/chart" Requires="c14">
@@ -5978,21 +6364,21 @@
                 <c:formatCode>General</c:formatCode>
                 <c:ptCount val="4"/>
                 <c:pt idx="0">
-                  <c:v>0.38581399999999999</c:v>
+                  <c:v>0.385814</c:v>
                 </c:pt>
                 <c:pt idx="1">
-                  <c:v>6.0872999999999997E-2</c:v>
+                  <c:v>0.060873</c:v>
                 </c:pt>
                 <c:pt idx="2">
-                  <c:v>0.90645699999999996</c:v>
+                  <c:v>0.906457</c:v>
                 </c:pt>
                 <c:pt idx="3">
-                  <c:v>9.0006170000000001</c:v>
+                  <c:v>9.000617</c:v>
                 </c:pt>
               </c:numCache>
             </c:numRef>
           </c:val>
-          <c:extLst>
+          <c:extLst xmlns:c16r2="http://schemas.microsoft.com/office/drawing/2015/06/chart">
             <c:ext xmlns:c16="http://schemas.microsoft.com/office/drawing/2014/chart" uri="{C3380CC4-5D6E-409C-BE32-E72D297353CC}">
               <c16:uniqueId val="{00000000-E96A-4F81-B583-FDF25514B82C}"/>
             </c:ext>
@@ -6091,21 +6477,21 @@
                 <c:formatCode>General</c:formatCode>
                 <c:ptCount val="4"/>
                 <c:pt idx="0">
-                  <c:v>9.8275000000000001E-2</c:v>
+                  <c:v>0.098275</c:v>
                 </c:pt>
                 <c:pt idx="1">
-                  <c:v>3.1493E-2</c:v>
+                  <c:v>0.031493</c:v>
                 </c:pt>
                 <c:pt idx="2">
                   <c:v>1.70743</c:v>
                 </c:pt>
                 <c:pt idx="3">
-                  <c:v>3.4111910000000001</c:v>
+                  <c:v>3.411191</c:v>
                 </c:pt>
               </c:numCache>
             </c:numRef>
           </c:val>
-          <c:extLst>
+          <c:extLst xmlns:c16r2="http://schemas.microsoft.com/office/drawing/2015/06/chart">
             <c:ext xmlns:c16="http://schemas.microsoft.com/office/drawing/2014/chart" uri="{C3380CC4-5D6E-409C-BE32-E72D297353CC}">
               <c16:uniqueId val="{00000001-E96A-4F81-B583-FDF25514B82C}"/>
             </c:ext>
@@ -6121,11 +6507,11 @@
         </c:dLbls>
         <c:gapWidth val="100"/>
         <c:overlap val="-24"/>
-        <c:axId val="330828936"/>
-        <c:axId val="330821720"/>
+        <c:axId val="899703088"/>
+        <c:axId val="872329360"/>
       </c:barChart>
       <c:catAx>
-        <c:axId val="330828936"/>
+        <c:axId val="899703088"/>
         <c:scaling>
           <c:orientation val="minMax"/>
         </c:scaling>
@@ -6220,7 +6606,7 @@
             <a:endParaRPr lang="en-US"/>
           </a:p>
         </c:txPr>
-        <c:crossAx val="330821720"/>
+        <c:crossAx val="872329360"/>
         <c:crosses val="autoZero"/>
         <c:auto val="1"/>
         <c:lblAlgn val="ctr"/>
@@ -6228,7 +6614,7 @@
         <c:noMultiLvlLbl val="0"/>
       </c:catAx>
       <c:valAx>
-        <c:axId val="330821720"/>
+        <c:axId val="872329360"/>
         <c:scaling>
           <c:orientation val="minMax"/>
         </c:scaling>
@@ -6331,7 +6717,7 @@
             <a:endParaRPr lang="en-US"/>
           </a:p>
         </c:txPr>
-        <c:crossAx val="330828936"/>
+        <c:crossAx val="899703088"/>
         <c:crosses val="autoZero"/>
         <c:crossBetween val="between"/>
       </c:valAx>
@@ -6420,9 +6806,9 @@
 </file>
 
 <file path=word/charts/chart3.xml><?xml version="1.0" encoding="utf-8"?>
-<c:chartSpace xmlns:c="http://schemas.openxmlformats.org/drawingml/2006/chart" xmlns:a="http://schemas.openxmlformats.org/drawingml/2006/main" xmlns:r="http://schemas.openxmlformats.org/officeDocument/2006/relationships" xmlns:c16r2="http://schemas.microsoft.com/office/drawing/2015/06/chart">
+<c:chartSpace xmlns:c="http://schemas.openxmlformats.org/drawingml/2006/chart" xmlns:a="http://schemas.openxmlformats.org/drawingml/2006/main" xmlns:r="http://schemas.openxmlformats.org/officeDocument/2006/relationships">
   <c:date1904 val="0"/>
-  <c:lang val="en-US"/>
+  <c:lang val="en-AU"/>
   <c:roundedCorners val="0"/>
   <mc:AlternateContent xmlns:mc="http://schemas.openxmlformats.org/markup-compatibility/2006">
     <mc:Choice xmlns:c14="http://schemas.microsoft.com/office/drawing/2007/8/2/chart" Requires="c14">
@@ -6580,7 +6966,7 @@
             <c:showPercent val="0"/>
             <c:showBubbleSize val="0"/>
             <c:showLeaderLines val="0"/>
-            <c:extLst>
+            <c:extLst xmlns:c16r2="http://schemas.microsoft.com/office/drawing/2015/06/chart">
               <c:ext xmlns:c15="http://schemas.microsoft.com/office/drawing/2012/chart" uri="{CE6537A1-D6FC-4f65-9D91-7224C49458BB}">
                 <c15:showLeaderLines val="1"/>
                 <c15:leaderLines>
@@ -6620,15 +7006,15 @@
                 <c:formatCode>General</c:formatCode>
                 <c:ptCount val="2"/>
                 <c:pt idx="0">
-                  <c:v>0.38581399999999999</c:v>
+                  <c:v>0.385814</c:v>
                 </c:pt>
                 <c:pt idx="1">
-                  <c:v>6.0872999999999997E-2</c:v>
+                  <c:v>0.060873</c:v>
                 </c:pt>
               </c:numCache>
             </c:numRef>
           </c:val>
-          <c:extLst>
+          <c:extLst xmlns:c16r2="http://schemas.microsoft.com/office/drawing/2015/06/chart">
             <c:ext xmlns:c16="http://schemas.microsoft.com/office/drawing/2014/chart" uri="{C3380CC4-5D6E-409C-BE32-E72D297353CC}">
               <c16:uniqueId val="{00000000-764F-474C-99F4-1C9CB0880A2C}"/>
             </c:ext>
@@ -6700,7 +7086,7 @@
             <c:showPercent val="0"/>
             <c:showBubbleSize val="0"/>
             <c:showLeaderLines val="0"/>
-            <c:extLst>
+            <c:extLst xmlns:c16r2="http://schemas.microsoft.com/office/drawing/2015/06/chart">
               <c:ext xmlns:c15="http://schemas.microsoft.com/office/drawing/2012/chart" uri="{CE6537A1-D6FC-4f65-9D91-7224C49458BB}">
                 <c15:showLeaderLines val="1"/>
                 <c15:leaderLines>
@@ -6740,15 +7126,15 @@
                 <c:formatCode>General</c:formatCode>
                 <c:ptCount val="2"/>
                 <c:pt idx="0">
-                  <c:v>9.8275000000000001E-2</c:v>
+                  <c:v>0.098275</c:v>
                 </c:pt>
                 <c:pt idx="1">
-                  <c:v>3.1493E-2</c:v>
+                  <c:v>0.031493</c:v>
                 </c:pt>
               </c:numCache>
             </c:numRef>
           </c:val>
-          <c:extLst>
+          <c:extLst xmlns:c16r2="http://schemas.microsoft.com/office/drawing/2015/06/chart">
             <c:ext xmlns:c16="http://schemas.microsoft.com/office/drawing/2014/chart" uri="{C3380CC4-5D6E-409C-BE32-E72D297353CC}">
               <c16:uniqueId val="{00000001-764F-474C-99F4-1C9CB0880A2C}"/>
             </c:ext>
@@ -6764,11 +7150,11 @@
           <c:showBubbleSize val="0"/>
         </c:dLbls>
         <c:gapWidth val="65"/>
-        <c:axId val="458143880"/>
-        <c:axId val="460032672"/>
+        <c:axId val="872006560"/>
+        <c:axId val="872010688"/>
       </c:barChart>
       <c:catAx>
-        <c:axId val="458143880"/>
+        <c:axId val="872006560"/>
         <c:scaling>
           <c:orientation val="minMax"/>
         </c:scaling>
@@ -6811,7 +7197,7 @@
             <a:endParaRPr lang="en-US"/>
           </a:p>
         </c:txPr>
-        <c:crossAx val="460032672"/>
+        <c:crossAx val="872010688"/>
         <c:crosses val="autoZero"/>
         <c:auto val="1"/>
         <c:lblAlgn val="ctr"/>
@@ -6819,7 +7205,7 @@
         <c:noMultiLvlLbl val="0"/>
       </c:catAx>
       <c:valAx>
-        <c:axId val="460032672"/>
+        <c:axId val="872010688"/>
         <c:scaling>
           <c:orientation val="minMax"/>
         </c:scaling>
@@ -6855,7 +7241,7 @@
         <c:majorTickMark val="none"/>
         <c:minorTickMark val="none"/>
         <c:tickLblPos val="nextTo"/>
-        <c:crossAx val="458143880"/>
+        <c:crossAx val="872006560"/>
         <c:crosses val="autoZero"/>
         <c:crossBetween val="between"/>
       </c:valAx>
@@ -6955,9 +7341,9 @@
 </file>
 
 <file path=word/charts/chart4.xml><?xml version="1.0" encoding="utf-8"?>
-<c:chartSpace xmlns:c="http://schemas.openxmlformats.org/drawingml/2006/chart" xmlns:a="http://schemas.openxmlformats.org/drawingml/2006/main" xmlns:r="http://schemas.openxmlformats.org/officeDocument/2006/relationships" xmlns:c16r2="http://schemas.microsoft.com/office/drawing/2015/06/chart">
+<c:chartSpace xmlns:c="http://schemas.openxmlformats.org/drawingml/2006/chart" xmlns:a="http://schemas.openxmlformats.org/drawingml/2006/main" xmlns:r="http://schemas.openxmlformats.org/officeDocument/2006/relationships">
   <c:date1904 val="0"/>
-  <c:lang val="en-US"/>
+  <c:lang val="en-AU"/>
   <c:roundedCorners val="0"/>
   <mc:AlternateContent xmlns:mc="http://schemas.openxmlformats.org/markup-compatibility/2006">
     <mc:Choice xmlns:c14="http://schemas.microsoft.com/office/drawing/2007/8/2/chart" Requires="c14">
@@ -6990,6 +7376,10 @@
             <a:r>
               <a:rPr lang="en-AU"/>
               <a:t>Optimised</a:t>
+            </a:r>
+            <a:r>
+              <a:rPr lang="en-AU" baseline="0"/>
+              <a:t/>
             </a:r>
             <a:br>
               <a:rPr lang="en-AU" baseline="0"/>
@@ -7104,7 +7494,7 @@
             <c:showPercent val="0"/>
             <c:showBubbleSize val="0"/>
             <c:showLeaderLines val="0"/>
-            <c:extLst>
+            <c:extLst xmlns:c16r2="http://schemas.microsoft.com/office/drawing/2015/06/chart">
               <c:ext xmlns:c15="http://schemas.microsoft.com/office/drawing/2012/chart" uri="{CE6537A1-D6FC-4f65-9D91-7224C49458BB}">
                 <c15:showLeaderLines val="1"/>
                 <c15:leaderLines>
@@ -7144,15 +7534,15 @@
                 <c:formatCode>General</c:formatCode>
                 <c:ptCount val="2"/>
                 <c:pt idx="0">
-                  <c:v>0.90645699999999996</c:v>
+                  <c:v>0.906457</c:v>
                 </c:pt>
                 <c:pt idx="1">
-                  <c:v>9.0006170000000001</c:v>
+                  <c:v>9.000617</c:v>
                 </c:pt>
               </c:numCache>
             </c:numRef>
           </c:val>
-          <c:extLst>
+          <c:extLst xmlns:c16r2="http://schemas.microsoft.com/office/drawing/2015/06/chart">
             <c:ext xmlns:c16="http://schemas.microsoft.com/office/drawing/2014/chart" uri="{C3380CC4-5D6E-409C-BE32-E72D297353CC}">
               <c16:uniqueId val="{00000000-B84F-4935-8813-58F01D4C7DB5}"/>
             </c:ext>
@@ -7224,7 +7614,7 @@
             <c:showPercent val="0"/>
             <c:showBubbleSize val="0"/>
             <c:showLeaderLines val="0"/>
-            <c:extLst>
+            <c:extLst xmlns:c16r2="http://schemas.microsoft.com/office/drawing/2015/06/chart">
               <c:ext xmlns:c15="http://schemas.microsoft.com/office/drawing/2012/chart" uri="{CE6537A1-D6FC-4f65-9D91-7224C49458BB}">
                 <c15:showLeaderLines val="1"/>
                 <c15:leaderLines>
@@ -7267,12 +7657,12 @@
                   <c:v>1.70743</c:v>
                 </c:pt>
                 <c:pt idx="1">
-                  <c:v>3.4111910000000001</c:v>
+                  <c:v>3.411191</c:v>
                 </c:pt>
               </c:numCache>
             </c:numRef>
           </c:val>
-          <c:extLst>
+          <c:extLst xmlns:c16r2="http://schemas.microsoft.com/office/drawing/2015/06/chart">
             <c:ext xmlns:c16="http://schemas.microsoft.com/office/drawing/2014/chart" uri="{C3380CC4-5D6E-409C-BE32-E72D297353CC}">
               <c16:uniqueId val="{00000001-B84F-4935-8813-58F01D4C7DB5}"/>
             </c:ext>
@@ -7288,11 +7678,11 @@
           <c:showBubbleSize val="0"/>
         </c:dLbls>
         <c:gapWidth val="65"/>
-        <c:axId val="464305584"/>
-        <c:axId val="464307552"/>
+        <c:axId val="900433152"/>
+        <c:axId val="872119904"/>
       </c:barChart>
       <c:catAx>
-        <c:axId val="464305584"/>
+        <c:axId val="900433152"/>
         <c:scaling>
           <c:orientation val="minMax"/>
         </c:scaling>
@@ -7335,7 +7725,7 @@
             <a:endParaRPr lang="en-US"/>
           </a:p>
         </c:txPr>
-        <c:crossAx val="464307552"/>
+        <c:crossAx val="872119904"/>
         <c:crosses val="autoZero"/>
         <c:auto val="1"/>
         <c:lblAlgn val="ctr"/>
@@ -7343,7 +7733,7 @@
         <c:noMultiLvlLbl val="0"/>
       </c:catAx>
       <c:valAx>
-        <c:axId val="464307552"/>
+        <c:axId val="872119904"/>
         <c:scaling>
           <c:orientation val="minMax"/>
         </c:scaling>
@@ -7379,7 +7769,7 @@
         <c:majorTickMark val="none"/>
         <c:minorTickMark val="none"/>
         <c:tickLblPos val="nextTo"/>
-        <c:crossAx val="464305584"/>
+        <c:crossAx val="900433152"/>
         <c:crosses val="autoZero"/>
         <c:crossBetween val="between"/>
       </c:valAx>
@@ -7456,6 +7846,1975 @@
         <a:schemeClr val="dk1">
           <a:lumMod val="25000"/>
           <a:lumOff val="75000"/>
+        </a:schemeClr>
+      </a:solidFill>
+      <a:round/>
+    </a:ln>
+    <a:effectLst/>
+  </c:spPr>
+  <c:txPr>
+    <a:bodyPr/>
+    <a:lstStyle/>
+    <a:p>
+      <a:pPr>
+        <a:defRPr/>
+      </a:pPr>
+      <a:endParaRPr lang="en-US"/>
+    </a:p>
+  </c:txPr>
+  <c:externalData r:id="rId3">
+    <c:autoUpdate val="0"/>
+  </c:externalData>
+</c:chartSpace>
+</file>
+
+<file path=word/charts/chart5.xml><?xml version="1.0" encoding="utf-8"?>
+<c:chartSpace xmlns:c="http://schemas.openxmlformats.org/drawingml/2006/chart" xmlns:a="http://schemas.openxmlformats.org/drawingml/2006/main" xmlns:r="http://schemas.openxmlformats.org/officeDocument/2006/relationships">
+  <c:date1904 val="0"/>
+  <c:lang val="en-AU"/>
+  <c:roundedCorners val="0"/>
+  <mc:AlternateContent xmlns:mc="http://schemas.openxmlformats.org/markup-compatibility/2006">
+    <mc:Choice xmlns:c14="http://schemas.microsoft.com/office/drawing/2007/8/2/chart" Requires="c14">
+      <c14:style val="102"/>
+    </mc:Choice>
+    <mc:Fallback>
+      <c:style val="2"/>
+    </mc:Fallback>
+  </mc:AlternateContent>
+  <c:chart>
+    <c:title>
+      <c:tx>
+        <c:rich>
+          <a:bodyPr rot="0" spcFirstLastPara="1" vertOverflow="ellipsis" vert="horz" wrap="square" anchor="ctr" anchorCtr="1"/>
+          <a:lstStyle/>
+          <a:p>
+            <a:pPr>
+              <a:defRPr sz="1400" b="1" i="0" u="none" strike="noStrike" kern="1200" cap="none" baseline="0">
+                <a:solidFill>
+                  <a:schemeClr val="lt1">
+                    <a:lumMod val="85000"/>
+                  </a:schemeClr>
+                </a:solidFill>
+                <a:latin typeface="+mn-lt"/>
+                <a:ea typeface="+mn-ea"/>
+                <a:cs typeface="+mn-cs"/>
+              </a:defRPr>
+            </a:pPr>
+            <a:r>
+              <a:rPr lang="en-US"/>
+              <a:t>Brute Force Block</a:t>
+            </a:r>
+            <a:r>
+              <a:rPr lang="en-US" baseline="0"/>
+              <a:t> Generation Parallelisation Speedups</a:t>
+            </a:r>
+            <a:endParaRPr lang="en-US"/>
+          </a:p>
+        </c:rich>
+      </c:tx>
+      <c:overlay val="0"/>
+      <c:spPr>
+        <a:noFill/>
+        <a:ln>
+          <a:noFill/>
+        </a:ln>
+        <a:effectLst/>
+      </c:spPr>
+      <c:txPr>
+        <a:bodyPr rot="0" spcFirstLastPara="1" vertOverflow="ellipsis" vert="horz" wrap="square" anchor="ctr" anchorCtr="1"/>
+        <a:lstStyle/>
+        <a:p>
+          <a:pPr>
+            <a:defRPr sz="1400" b="1" i="0" u="none" strike="noStrike" kern="1200" cap="none" baseline="0">
+              <a:solidFill>
+                <a:schemeClr val="lt1">
+                  <a:lumMod val="85000"/>
+                </a:schemeClr>
+              </a:solidFill>
+              <a:latin typeface="+mn-lt"/>
+              <a:ea typeface="+mn-ea"/>
+              <a:cs typeface="+mn-cs"/>
+            </a:defRPr>
+          </a:pPr>
+          <a:endParaRPr lang="en-US"/>
+        </a:p>
+      </c:txPr>
+    </c:title>
+    <c:autoTitleDeleted val="0"/>
+    <c:plotArea>
+      <c:layout/>
+      <c:scatterChart>
+        <c:scatterStyle val="lineMarker"/>
+        <c:varyColors val="0"/>
+        <c:ser>
+          <c:idx val="0"/>
+          <c:order val="0"/>
+          <c:spPr>
+            <a:ln w="22225" cap="rnd">
+              <a:solidFill>
+                <a:schemeClr val="accent1"/>
+              </a:solidFill>
+            </a:ln>
+            <a:effectLst>
+              <a:glow rad="139700">
+                <a:schemeClr val="accent1">
+                  <a:satMod val="175000"/>
+                  <a:alpha val="14000"/>
+                </a:schemeClr>
+              </a:glow>
+            </a:effectLst>
+          </c:spPr>
+          <c:marker>
+            <c:symbol val="circle"/>
+            <c:size val="3"/>
+            <c:spPr>
+              <a:solidFill>
+                <a:schemeClr val="accent1">
+                  <a:lumMod val="60000"/>
+                  <a:lumOff val="40000"/>
+                </a:schemeClr>
+              </a:solidFill>
+              <a:ln>
+                <a:noFill/>
+              </a:ln>
+              <a:effectLst>
+                <a:glow rad="63500">
+                  <a:schemeClr val="accent1">
+                    <a:satMod val="175000"/>
+                    <a:alpha val="25000"/>
+                  </a:schemeClr>
+                </a:glow>
+              </a:effectLst>
+            </c:spPr>
+          </c:marker>
+          <c:xVal>
+            <c:numRef>
+              <c:f>Sheet2!$A$3:$A$13</c:f>
+              <c:numCache>
+                <c:formatCode>General</c:formatCode>
+                <c:ptCount val="11"/>
+                <c:pt idx="0">
+                  <c:v>2.0</c:v>
+                </c:pt>
+                <c:pt idx="1">
+                  <c:v>3.0</c:v>
+                </c:pt>
+                <c:pt idx="2">
+                  <c:v>4.0</c:v>
+                </c:pt>
+                <c:pt idx="3">
+                  <c:v>5.0</c:v>
+                </c:pt>
+                <c:pt idx="4">
+                  <c:v>6.0</c:v>
+                </c:pt>
+                <c:pt idx="5">
+                  <c:v>7.0</c:v>
+                </c:pt>
+                <c:pt idx="6">
+                  <c:v>8.0</c:v>
+                </c:pt>
+                <c:pt idx="7">
+                  <c:v>9.0</c:v>
+                </c:pt>
+                <c:pt idx="8">
+                  <c:v>10.0</c:v>
+                </c:pt>
+                <c:pt idx="9">
+                  <c:v>11.0</c:v>
+                </c:pt>
+                <c:pt idx="10">
+                  <c:v>12.0</c:v>
+                </c:pt>
+              </c:numCache>
+            </c:numRef>
+          </c:xVal>
+          <c:yVal>
+            <c:numRef>
+              <c:f>Sheet2!$D$3:$D$13</c:f>
+              <c:numCache>
+                <c:formatCode>General</c:formatCode>
+                <c:ptCount val="11"/>
+                <c:pt idx="0">
+                  <c:v>1.640409</c:v>
+                </c:pt>
+                <c:pt idx="1">
+                  <c:v>3.31976</c:v>
+                </c:pt>
+                <c:pt idx="2">
+                  <c:v>3.486533</c:v>
+                </c:pt>
+                <c:pt idx="3">
+                  <c:v>4.317285999999999</c:v>
+                </c:pt>
+                <c:pt idx="4">
+                  <c:v>4.811239</c:v>
+                </c:pt>
+                <c:pt idx="5">
+                  <c:v>5.586714</c:v>
+                </c:pt>
+                <c:pt idx="6">
+                  <c:v>6.375275</c:v>
+                </c:pt>
+                <c:pt idx="7">
+                  <c:v>4.630523</c:v>
+                </c:pt>
+                <c:pt idx="8">
+                  <c:v>8.07564</c:v>
+                </c:pt>
+                <c:pt idx="9">
+                  <c:v>8.540249999999998</c:v>
+                </c:pt>
+                <c:pt idx="10">
+                  <c:v>4.073687</c:v>
+                </c:pt>
+              </c:numCache>
+            </c:numRef>
+          </c:yVal>
+          <c:smooth val="0"/>
+        </c:ser>
+        <c:dLbls>
+          <c:showLegendKey val="0"/>
+          <c:showVal val="0"/>
+          <c:showCatName val="0"/>
+          <c:showSerName val="0"/>
+          <c:showPercent val="0"/>
+          <c:showBubbleSize val="0"/>
+        </c:dLbls>
+        <c:axId val="899743488"/>
+        <c:axId val="871863744"/>
+      </c:scatterChart>
+      <c:valAx>
+        <c:axId val="899743488"/>
+        <c:scaling>
+          <c:orientation val="minMax"/>
+        </c:scaling>
+        <c:delete val="0"/>
+        <c:axPos val="b"/>
+        <c:majorGridlines>
+          <c:spPr>
+            <a:ln w="9525" cap="flat" cmpd="sng" algn="ctr">
+              <a:solidFill>
+                <a:schemeClr val="dk1">
+                  <a:lumMod val="65000"/>
+                  <a:lumOff val="35000"/>
+                  <a:alpha val="75000"/>
+                </a:schemeClr>
+              </a:solidFill>
+              <a:round/>
+            </a:ln>
+            <a:effectLst/>
+          </c:spPr>
+        </c:majorGridlines>
+        <c:title>
+          <c:tx>
+            <c:rich>
+              <a:bodyPr rot="0" spcFirstLastPara="1" vertOverflow="ellipsis" vert="horz" wrap="square" anchor="ctr" anchorCtr="1"/>
+              <a:lstStyle/>
+              <a:p>
+                <a:pPr>
+                  <a:defRPr sz="900" b="1" i="0" u="none" strike="noStrike" kern="1200" baseline="0">
+                    <a:solidFill>
+                      <a:schemeClr val="lt1">
+                        <a:lumMod val="75000"/>
+                      </a:schemeClr>
+                    </a:solidFill>
+                    <a:latin typeface="+mn-lt"/>
+                    <a:ea typeface="+mn-ea"/>
+                    <a:cs typeface="+mn-cs"/>
+                  </a:defRPr>
+                </a:pPr>
+                <a:r>
+                  <a:rPr lang="en-US"/>
+                  <a:t>Number</a:t>
+                </a:r>
+                <a:r>
+                  <a:rPr lang="en-US" baseline="0"/>
+                  <a:t> of Threads</a:t>
+                </a:r>
+              </a:p>
+            </c:rich>
+          </c:tx>
+          <c:overlay val="0"/>
+          <c:spPr>
+            <a:noFill/>
+            <a:ln>
+              <a:noFill/>
+            </a:ln>
+            <a:effectLst/>
+          </c:spPr>
+          <c:txPr>
+            <a:bodyPr rot="0" spcFirstLastPara="1" vertOverflow="ellipsis" vert="horz" wrap="square" anchor="ctr" anchorCtr="1"/>
+            <a:lstStyle/>
+            <a:p>
+              <a:pPr>
+                <a:defRPr sz="900" b="1" i="0" u="none" strike="noStrike" kern="1200" baseline="0">
+                  <a:solidFill>
+                    <a:schemeClr val="lt1">
+                      <a:lumMod val="75000"/>
+                    </a:schemeClr>
+                  </a:solidFill>
+                  <a:latin typeface="+mn-lt"/>
+                  <a:ea typeface="+mn-ea"/>
+                  <a:cs typeface="+mn-cs"/>
+                </a:defRPr>
+              </a:pPr>
+              <a:endParaRPr lang="en-US"/>
+            </a:p>
+          </c:txPr>
+        </c:title>
+        <c:majorTickMark val="none"/>
+        <c:minorTickMark val="none"/>
+        <c:tickLblPos val="nextTo"/>
+        <c:spPr>
+          <a:noFill/>
+          <a:ln w="9525" cap="flat" cmpd="sng" algn="ctr">
+            <a:noFill/>
+            <a:round/>
+          </a:ln>
+          <a:effectLst/>
+        </c:spPr>
+        <c:txPr>
+          <a:bodyPr rot="-60000000" spcFirstLastPara="1" vertOverflow="ellipsis" vert="horz" wrap="square" anchor="ctr" anchorCtr="1"/>
+          <a:lstStyle/>
+          <a:p>
+            <a:pPr>
+              <a:defRPr sz="900" b="0" i="0" u="none" strike="noStrike" kern="1200" baseline="0">
+                <a:solidFill>
+                  <a:schemeClr val="lt1">
+                    <a:lumMod val="75000"/>
+                  </a:schemeClr>
+                </a:solidFill>
+                <a:latin typeface="+mn-lt"/>
+                <a:ea typeface="+mn-ea"/>
+                <a:cs typeface="+mn-cs"/>
+              </a:defRPr>
+            </a:pPr>
+            <a:endParaRPr lang="en-US"/>
+          </a:p>
+        </c:txPr>
+        <c:crossAx val="871863744"/>
+        <c:crosses val="autoZero"/>
+        <c:crossBetween val="midCat"/>
+      </c:valAx>
+      <c:valAx>
+        <c:axId val="871863744"/>
+        <c:scaling>
+          <c:orientation val="minMax"/>
+        </c:scaling>
+        <c:delete val="0"/>
+        <c:axPos val="l"/>
+        <c:majorGridlines>
+          <c:spPr>
+            <a:ln w="9525" cap="flat" cmpd="sng" algn="ctr">
+              <a:solidFill>
+                <a:schemeClr val="dk1">
+                  <a:lumMod val="65000"/>
+                  <a:lumOff val="35000"/>
+                  <a:alpha val="75000"/>
+                </a:schemeClr>
+              </a:solidFill>
+              <a:round/>
+            </a:ln>
+            <a:effectLst/>
+          </c:spPr>
+        </c:majorGridlines>
+        <c:title>
+          <c:tx>
+            <c:rich>
+              <a:bodyPr rot="-5400000" spcFirstLastPara="1" vertOverflow="ellipsis" vert="horz" wrap="square" anchor="ctr" anchorCtr="1"/>
+              <a:lstStyle/>
+              <a:p>
+                <a:pPr>
+                  <a:defRPr sz="900" b="1" i="0" u="none" strike="noStrike" kern="1200" baseline="0">
+                    <a:solidFill>
+                      <a:schemeClr val="lt1">
+                        <a:lumMod val="75000"/>
+                      </a:schemeClr>
+                    </a:solidFill>
+                    <a:latin typeface="+mn-lt"/>
+                    <a:ea typeface="+mn-ea"/>
+                    <a:cs typeface="+mn-cs"/>
+                  </a:defRPr>
+                </a:pPr>
+                <a:r>
+                  <a:rPr lang="en-US"/>
+                  <a:t>Speed</a:t>
+                </a:r>
+                <a:r>
+                  <a:rPr lang="en-US" baseline="0"/>
+                  <a:t> Up Factor</a:t>
+                </a:r>
+              </a:p>
+            </c:rich>
+          </c:tx>
+          <c:overlay val="0"/>
+          <c:spPr>
+            <a:noFill/>
+            <a:ln>
+              <a:noFill/>
+            </a:ln>
+            <a:effectLst/>
+          </c:spPr>
+          <c:txPr>
+            <a:bodyPr rot="-5400000" spcFirstLastPara="1" vertOverflow="ellipsis" vert="horz" wrap="square" anchor="ctr" anchorCtr="1"/>
+            <a:lstStyle/>
+            <a:p>
+              <a:pPr>
+                <a:defRPr sz="900" b="1" i="0" u="none" strike="noStrike" kern="1200" baseline="0">
+                  <a:solidFill>
+                    <a:schemeClr val="lt1">
+                      <a:lumMod val="75000"/>
+                    </a:schemeClr>
+                  </a:solidFill>
+                  <a:latin typeface="+mn-lt"/>
+                  <a:ea typeface="+mn-ea"/>
+                  <a:cs typeface="+mn-cs"/>
+                </a:defRPr>
+              </a:pPr>
+              <a:endParaRPr lang="en-US"/>
+            </a:p>
+          </c:txPr>
+        </c:title>
+        <c:majorTickMark val="none"/>
+        <c:minorTickMark val="none"/>
+        <c:tickLblPos val="nextTo"/>
+        <c:spPr>
+          <a:noFill/>
+          <a:ln w="9525" cap="flat" cmpd="sng" algn="ctr">
+            <a:solidFill>
+              <a:schemeClr val="lt1">
+                <a:lumMod val="50000"/>
+              </a:schemeClr>
+            </a:solidFill>
+            <a:round/>
+          </a:ln>
+          <a:effectLst/>
+        </c:spPr>
+        <c:txPr>
+          <a:bodyPr rot="-60000000" spcFirstLastPara="1" vertOverflow="ellipsis" vert="horz" wrap="square" anchor="ctr" anchorCtr="1"/>
+          <a:lstStyle/>
+          <a:p>
+            <a:pPr>
+              <a:defRPr sz="900" b="0" i="0" u="none" strike="noStrike" kern="1200" baseline="0">
+                <a:solidFill>
+                  <a:schemeClr val="lt1">
+                    <a:lumMod val="75000"/>
+                  </a:schemeClr>
+                </a:solidFill>
+                <a:latin typeface="+mn-lt"/>
+                <a:ea typeface="+mn-ea"/>
+                <a:cs typeface="+mn-cs"/>
+              </a:defRPr>
+            </a:pPr>
+            <a:endParaRPr lang="en-US"/>
+          </a:p>
+        </c:txPr>
+        <c:crossAx val="899743488"/>
+        <c:crosses val="autoZero"/>
+        <c:crossBetween val="midCat"/>
+      </c:valAx>
+      <c:spPr>
+        <a:noFill/>
+        <a:ln>
+          <a:noFill/>
+        </a:ln>
+        <a:effectLst/>
+      </c:spPr>
+    </c:plotArea>
+    <c:plotVisOnly val="1"/>
+    <c:dispBlanksAs val="gap"/>
+    <c:showDLblsOverMax val="0"/>
+  </c:chart>
+  <c:spPr>
+    <a:solidFill>
+      <a:schemeClr val="dk1">
+        <a:lumMod val="75000"/>
+        <a:lumOff val="25000"/>
+      </a:schemeClr>
+    </a:solidFill>
+    <a:ln w="9525" cap="flat" cmpd="sng" algn="ctr">
+      <a:solidFill>
+        <a:schemeClr val="dk1">
+          <a:lumMod val="15000"/>
+          <a:lumOff val="85000"/>
+        </a:schemeClr>
+      </a:solidFill>
+      <a:round/>
+    </a:ln>
+    <a:effectLst/>
+  </c:spPr>
+  <c:txPr>
+    <a:bodyPr/>
+    <a:lstStyle/>
+    <a:p>
+      <a:pPr>
+        <a:defRPr/>
+      </a:pPr>
+      <a:endParaRPr lang="en-US"/>
+    </a:p>
+  </c:txPr>
+  <c:externalData r:id="rId3">
+    <c:autoUpdate val="0"/>
+  </c:externalData>
+</c:chartSpace>
+</file>
+
+<file path=word/charts/chart6.xml><?xml version="1.0" encoding="utf-8"?>
+<c:chartSpace xmlns:c="http://schemas.openxmlformats.org/drawingml/2006/chart" xmlns:a="http://schemas.openxmlformats.org/drawingml/2006/main" xmlns:r="http://schemas.openxmlformats.org/officeDocument/2006/relationships">
+  <c:date1904 val="0"/>
+  <c:lang val="en-AU"/>
+  <c:roundedCorners val="0"/>
+  <mc:AlternateContent xmlns:mc="http://schemas.openxmlformats.org/markup-compatibility/2006">
+    <mc:Choice xmlns:c14="http://schemas.microsoft.com/office/drawing/2007/8/2/chart" Requires="c14">
+      <c14:style val="102"/>
+    </mc:Choice>
+    <mc:Fallback>
+      <c:style val="2"/>
+    </mc:Fallback>
+  </mc:AlternateContent>
+  <c:chart>
+    <c:title>
+      <c:tx>
+        <c:rich>
+          <a:bodyPr rot="0" spcFirstLastPara="1" vertOverflow="ellipsis" vert="horz" wrap="square" anchor="ctr" anchorCtr="1"/>
+          <a:lstStyle/>
+          <a:p>
+            <a:pPr>
+              <a:defRPr sz="1400" b="1" i="0" u="none" strike="noStrike" kern="1200" cap="none" baseline="0">
+                <a:solidFill>
+                  <a:schemeClr val="lt1">
+                    <a:lumMod val="85000"/>
+                  </a:schemeClr>
+                </a:solidFill>
+                <a:latin typeface="+mn-lt"/>
+                <a:ea typeface="+mn-ea"/>
+                <a:cs typeface="+mn-cs"/>
+              </a:defRPr>
+            </a:pPr>
+            <a:r>
+              <a:rPr lang="en-US"/>
+              <a:t>Brute</a:t>
+            </a:r>
+            <a:r>
+              <a:rPr lang="en-US" baseline="0"/>
+              <a:t> Force Collision Detection Parallelisation Speedups</a:t>
+            </a:r>
+            <a:endParaRPr lang="en-US"/>
+          </a:p>
+        </c:rich>
+      </c:tx>
+      <c:overlay val="0"/>
+      <c:spPr>
+        <a:noFill/>
+        <a:ln>
+          <a:noFill/>
+        </a:ln>
+        <a:effectLst/>
+      </c:spPr>
+      <c:txPr>
+        <a:bodyPr rot="0" spcFirstLastPara="1" vertOverflow="ellipsis" vert="horz" wrap="square" anchor="ctr" anchorCtr="1"/>
+        <a:lstStyle/>
+        <a:p>
+          <a:pPr>
+            <a:defRPr sz="1400" b="1" i="0" u="none" strike="noStrike" kern="1200" cap="none" baseline="0">
+              <a:solidFill>
+                <a:schemeClr val="lt1">
+                  <a:lumMod val="85000"/>
+                </a:schemeClr>
+              </a:solidFill>
+              <a:latin typeface="+mn-lt"/>
+              <a:ea typeface="+mn-ea"/>
+              <a:cs typeface="+mn-cs"/>
+            </a:defRPr>
+          </a:pPr>
+          <a:endParaRPr lang="en-US"/>
+        </a:p>
+      </c:txPr>
+    </c:title>
+    <c:autoTitleDeleted val="0"/>
+    <c:plotArea>
+      <c:layout/>
+      <c:scatterChart>
+        <c:scatterStyle val="lineMarker"/>
+        <c:varyColors val="0"/>
+        <c:ser>
+          <c:idx val="0"/>
+          <c:order val="0"/>
+          <c:spPr>
+            <a:ln w="22225" cap="rnd">
+              <a:solidFill>
+                <a:schemeClr val="accent1"/>
+              </a:solidFill>
+            </a:ln>
+            <a:effectLst>
+              <a:glow rad="139700">
+                <a:schemeClr val="accent1">
+                  <a:satMod val="175000"/>
+                  <a:alpha val="14000"/>
+                </a:schemeClr>
+              </a:glow>
+            </a:effectLst>
+          </c:spPr>
+          <c:marker>
+            <c:symbol val="circle"/>
+            <c:size val="3"/>
+            <c:spPr>
+              <a:solidFill>
+                <a:schemeClr val="accent1">
+                  <a:lumMod val="60000"/>
+                  <a:lumOff val="40000"/>
+                </a:schemeClr>
+              </a:solidFill>
+              <a:ln>
+                <a:noFill/>
+              </a:ln>
+              <a:effectLst>
+                <a:glow rad="63500">
+                  <a:schemeClr val="accent1">
+                    <a:satMod val="175000"/>
+                    <a:alpha val="25000"/>
+                  </a:schemeClr>
+                </a:glow>
+              </a:effectLst>
+            </c:spPr>
+          </c:marker>
+          <c:xVal>
+            <c:numRef>
+              <c:f>Sheet2!$A$19:$A$29</c:f>
+              <c:numCache>
+                <c:formatCode>General</c:formatCode>
+                <c:ptCount val="11"/>
+                <c:pt idx="0">
+                  <c:v>2.0</c:v>
+                </c:pt>
+                <c:pt idx="1">
+                  <c:v>3.0</c:v>
+                </c:pt>
+                <c:pt idx="2">
+                  <c:v>4.0</c:v>
+                </c:pt>
+                <c:pt idx="3">
+                  <c:v>5.0</c:v>
+                </c:pt>
+                <c:pt idx="4">
+                  <c:v>6.0</c:v>
+                </c:pt>
+                <c:pt idx="5">
+                  <c:v>7.0</c:v>
+                </c:pt>
+                <c:pt idx="6">
+                  <c:v>8.0</c:v>
+                </c:pt>
+                <c:pt idx="7">
+                  <c:v>9.0</c:v>
+                </c:pt>
+                <c:pt idx="8">
+                  <c:v>10.0</c:v>
+                </c:pt>
+                <c:pt idx="9">
+                  <c:v>11.0</c:v>
+                </c:pt>
+                <c:pt idx="10">
+                  <c:v>12.0</c:v>
+                </c:pt>
+              </c:numCache>
+            </c:numRef>
+          </c:xVal>
+          <c:yVal>
+            <c:numRef>
+              <c:f>Sheet2!$D$19:$D$29</c:f>
+              <c:numCache>
+                <c:formatCode>General</c:formatCode>
+                <c:ptCount val="11"/>
+                <c:pt idx="0">
+                  <c:v>1.528731</c:v>
+                </c:pt>
+                <c:pt idx="1">
+                  <c:v>3.061296</c:v>
+                </c:pt>
+                <c:pt idx="2">
+                  <c:v>3.233809</c:v>
+                </c:pt>
+                <c:pt idx="3">
+                  <c:v>3.944627</c:v>
+                </c:pt>
+                <c:pt idx="4">
+                  <c:v>4.511972</c:v>
+                </c:pt>
+                <c:pt idx="5">
+                  <c:v>5.215904999999999</c:v>
+                </c:pt>
+                <c:pt idx="6">
+                  <c:v>5.052899</c:v>
+                </c:pt>
+                <c:pt idx="7">
+                  <c:v>4.720061</c:v>
+                </c:pt>
+                <c:pt idx="8">
+                  <c:v>7.603893</c:v>
+                </c:pt>
+                <c:pt idx="9">
+                  <c:v>8.413942</c:v>
+                </c:pt>
+                <c:pt idx="10">
+                  <c:v>7.449226</c:v>
+                </c:pt>
+              </c:numCache>
+            </c:numRef>
+          </c:yVal>
+          <c:smooth val="0"/>
+        </c:ser>
+        <c:dLbls>
+          <c:showLegendKey val="0"/>
+          <c:showVal val="0"/>
+          <c:showCatName val="0"/>
+          <c:showSerName val="0"/>
+          <c:showPercent val="0"/>
+          <c:showBubbleSize val="0"/>
+        </c:dLbls>
+        <c:axId val="902177760"/>
+        <c:axId val="833964864"/>
+      </c:scatterChart>
+      <c:valAx>
+        <c:axId val="902177760"/>
+        <c:scaling>
+          <c:orientation val="minMax"/>
+        </c:scaling>
+        <c:delete val="0"/>
+        <c:axPos val="b"/>
+        <c:majorGridlines>
+          <c:spPr>
+            <a:ln w="9525" cap="flat" cmpd="sng" algn="ctr">
+              <a:solidFill>
+                <a:schemeClr val="dk1">
+                  <a:lumMod val="65000"/>
+                  <a:lumOff val="35000"/>
+                  <a:alpha val="75000"/>
+                </a:schemeClr>
+              </a:solidFill>
+              <a:round/>
+            </a:ln>
+            <a:effectLst/>
+          </c:spPr>
+        </c:majorGridlines>
+        <c:title>
+          <c:tx>
+            <c:rich>
+              <a:bodyPr rot="0" spcFirstLastPara="1" vertOverflow="ellipsis" vert="horz" wrap="square" anchor="ctr" anchorCtr="1"/>
+              <a:lstStyle/>
+              <a:p>
+                <a:pPr>
+                  <a:defRPr sz="900" b="1" i="0" u="none" strike="noStrike" kern="1200" baseline="0">
+                    <a:solidFill>
+                      <a:schemeClr val="lt1">
+                        <a:lumMod val="75000"/>
+                      </a:schemeClr>
+                    </a:solidFill>
+                    <a:latin typeface="+mn-lt"/>
+                    <a:ea typeface="+mn-ea"/>
+                    <a:cs typeface="+mn-cs"/>
+                  </a:defRPr>
+                </a:pPr>
+                <a:r>
+                  <a:rPr lang="en-US"/>
+                  <a:t>Number of Threads</a:t>
+                </a:r>
+              </a:p>
+            </c:rich>
+          </c:tx>
+          <c:overlay val="0"/>
+          <c:spPr>
+            <a:noFill/>
+            <a:ln>
+              <a:noFill/>
+            </a:ln>
+            <a:effectLst/>
+          </c:spPr>
+          <c:txPr>
+            <a:bodyPr rot="0" spcFirstLastPara="1" vertOverflow="ellipsis" vert="horz" wrap="square" anchor="ctr" anchorCtr="1"/>
+            <a:lstStyle/>
+            <a:p>
+              <a:pPr>
+                <a:defRPr sz="900" b="1" i="0" u="none" strike="noStrike" kern="1200" baseline="0">
+                  <a:solidFill>
+                    <a:schemeClr val="lt1">
+                      <a:lumMod val="75000"/>
+                    </a:schemeClr>
+                  </a:solidFill>
+                  <a:latin typeface="+mn-lt"/>
+                  <a:ea typeface="+mn-ea"/>
+                  <a:cs typeface="+mn-cs"/>
+                </a:defRPr>
+              </a:pPr>
+              <a:endParaRPr lang="en-US"/>
+            </a:p>
+          </c:txPr>
+        </c:title>
+        <c:numFmt formatCode="General" sourceLinked="1"/>
+        <c:majorTickMark val="none"/>
+        <c:minorTickMark val="none"/>
+        <c:tickLblPos val="nextTo"/>
+        <c:spPr>
+          <a:noFill/>
+          <a:ln w="9525" cap="flat" cmpd="sng" algn="ctr">
+            <a:noFill/>
+            <a:round/>
+          </a:ln>
+          <a:effectLst/>
+        </c:spPr>
+        <c:txPr>
+          <a:bodyPr rot="-60000000" spcFirstLastPara="1" vertOverflow="ellipsis" vert="horz" wrap="square" anchor="ctr" anchorCtr="1"/>
+          <a:lstStyle/>
+          <a:p>
+            <a:pPr>
+              <a:defRPr sz="900" b="0" i="0" u="none" strike="noStrike" kern="1200" baseline="0">
+                <a:solidFill>
+                  <a:schemeClr val="lt1">
+                    <a:lumMod val="75000"/>
+                  </a:schemeClr>
+                </a:solidFill>
+                <a:latin typeface="+mn-lt"/>
+                <a:ea typeface="+mn-ea"/>
+                <a:cs typeface="+mn-cs"/>
+              </a:defRPr>
+            </a:pPr>
+            <a:endParaRPr lang="en-US"/>
+          </a:p>
+        </c:txPr>
+        <c:crossAx val="833964864"/>
+        <c:crosses val="autoZero"/>
+        <c:crossBetween val="midCat"/>
+      </c:valAx>
+      <c:valAx>
+        <c:axId val="833964864"/>
+        <c:scaling>
+          <c:orientation val="minMax"/>
+        </c:scaling>
+        <c:delete val="0"/>
+        <c:axPos val="l"/>
+        <c:majorGridlines>
+          <c:spPr>
+            <a:ln w="9525" cap="flat" cmpd="sng" algn="ctr">
+              <a:solidFill>
+                <a:schemeClr val="dk1">
+                  <a:lumMod val="65000"/>
+                  <a:lumOff val="35000"/>
+                  <a:alpha val="75000"/>
+                </a:schemeClr>
+              </a:solidFill>
+              <a:round/>
+            </a:ln>
+            <a:effectLst/>
+          </c:spPr>
+        </c:majorGridlines>
+        <c:title>
+          <c:tx>
+            <c:rich>
+              <a:bodyPr rot="-5400000" spcFirstLastPara="1" vertOverflow="ellipsis" vert="horz" wrap="square" anchor="ctr" anchorCtr="1"/>
+              <a:lstStyle/>
+              <a:p>
+                <a:pPr>
+                  <a:defRPr sz="900" b="1" i="0" u="none" strike="noStrike" kern="1200" baseline="0">
+                    <a:solidFill>
+                      <a:schemeClr val="lt1">
+                        <a:lumMod val="75000"/>
+                      </a:schemeClr>
+                    </a:solidFill>
+                    <a:latin typeface="+mn-lt"/>
+                    <a:ea typeface="+mn-ea"/>
+                    <a:cs typeface="+mn-cs"/>
+                  </a:defRPr>
+                </a:pPr>
+                <a:r>
+                  <a:rPr lang="en-US"/>
+                  <a:t>Speed</a:t>
+                </a:r>
+                <a:r>
+                  <a:rPr lang="en-US" baseline="0"/>
+                  <a:t> Up Factor</a:t>
+                </a:r>
+                <a:endParaRPr lang="en-US"/>
+              </a:p>
+            </c:rich>
+          </c:tx>
+          <c:overlay val="0"/>
+          <c:spPr>
+            <a:noFill/>
+            <a:ln>
+              <a:noFill/>
+            </a:ln>
+            <a:effectLst/>
+          </c:spPr>
+          <c:txPr>
+            <a:bodyPr rot="-5400000" spcFirstLastPara="1" vertOverflow="ellipsis" vert="horz" wrap="square" anchor="ctr" anchorCtr="1"/>
+            <a:lstStyle/>
+            <a:p>
+              <a:pPr>
+                <a:defRPr sz="900" b="1" i="0" u="none" strike="noStrike" kern="1200" baseline="0">
+                  <a:solidFill>
+                    <a:schemeClr val="lt1">
+                      <a:lumMod val="75000"/>
+                    </a:schemeClr>
+                  </a:solidFill>
+                  <a:latin typeface="+mn-lt"/>
+                  <a:ea typeface="+mn-ea"/>
+                  <a:cs typeface="+mn-cs"/>
+                </a:defRPr>
+              </a:pPr>
+              <a:endParaRPr lang="en-US"/>
+            </a:p>
+          </c:txPr>
+        </c:title>
+        <c:numFmt formatCode="General" sourceLinked="1"/>
+        <c:majorTickMark val="none"/>
+        <c:minorTickMark val="none"/>
+        <c:tickLblPos val="nextTo"/>
+        <c:spPr>
+          <a:noFill/>
+          <a:ln w="9525" cap="flat" cmpd="sng" algn="ctr">
+            <a:solidFill>
+              <a:schemeClr val="lt1">
+                <a:lumMod val="50000"/>
+              </a:schemeClr>
+            </a:solidFill>
+            <a:round/>
+          </a:ln>
+          <a:effectLst/>
+        </c:spPr>
+        <c:txPr>
+          <a:bodyPr rot="-60000000" spcFirstLastPara="1" vertOverflow="ellipsis" vert="horz" wrap="square" anchor="ctr" anchorCtr="1"/>
+          <a:lstStyle/>
+          <a:p>
+            <a:pPr>
+              <a:defRPr sz="900" b="0" i="0" u="none" strike="noStrike" kern="1200" baseline="0">
+                <a:solidFill>
+                  <a:schemeClr val="lt1">
+                    <a:lumMod val="75000"/>
+                  </a:schemeClr>
+                </a:solidFill>
+                <a:latin typeface="+mn-lt"/>
+                <a:ea typeface="+mn-ea"/>
+                <a:cs typeface="+mn-cs"/>
+              </a:defRPr>
+            </a:pPr>
+            <a:endParaRPr lang="en-US"/>
+          </a:p>
+        </c:txPr>
+        <c:crossAx val="902177760"/>
+        <c:crosses val="autoZero"/>
+        <c:crossBetween val="midCat"/>
+      </c:valAx>
+      <c:spPr>
+        <a:noFill/>
+        <a:ln>
+          <a:noFill/>
+        </a:ln>
+        <a:effectLst/>
+      </c:spPr>
+    </c:plotArea>
+    <c:plotVisOnly val="1"/>
+    <c:dispBlanksAs val="gap"/>
+    <c:showDLblsOverMax val="0"/>
+  </c:chart>
+  <c:spPr>
+    <a:solidFill>
+      <a:schemeClr val="dk1">
+        <a:lumMod val="75000"/>
+        <a:lumOff val="25000"/>
+      </a:schemeClr>
+    </a:solidFill>
+    <a:ln w="9525" cap="flat" cmpd="sng" algn="ctr">
+      <a:solidFill>
+        <a:schemeClr val="dk1">
+          <a:lumMod val="15000"/>
+          <a:lumOff val="85000"/>
+        </a:schemeClr>
+      </a:solidFill>
+      <a:round/>
+    </a:ln>
+    <a:effectLst/>
+  </c:spPr>
+  <c:txPr>
+    <a:bodyPr/>
+    <a:lstStyle/>
+    <a:p>
+      <a:pPr>
+        <a:defRPr/>
+      </a:pPr>
+      <a:endParaRPr lang="en-US"/>
+    </a:p>
+  </c:txPr>
+  <c:externalData r:id="rId3">
+    <c:autoUpdate val="0"/>
+  </c:externalData>
+</c:chartSpace>
+</file>
+
+<file path=word/charts/chart7.xml><?xml version="1.0" encoding="utf-8"?>
+<c:chartSpace xmlns:c="http://schemas.openxmlformats.org/drawingml/2006/chart" xmlns:a="http://schemas.openxmlformats.org/drawingml/2006/main" xmlns:r="http://schemas.openxmlformats.org/officeDocument/2006/relationships">
+  <c:date1904 val="0"/>
+  <c:lang val="en-AU"/>
+  <c:roundedCorners val="0"/>
+  <mc:AlternateContent xmlns:mc="http://schemas.openxmlformats.org/markup-compatibility/2006">
+    <mc:Choice xmlns:c14="http://schemas.microsoft.com/office/drawing/2007/8/2/chart" Requires="c14">
+      <c14:style val="102"/>
+    </mc:Choice>
+    <mc:Fallback>
+      <c:style val="2"/>
+    </mc:Fallback>
+  </mc:AlternateContent>
+  <c:chart>
+    <c:title>
+      <c:tx>
+        <c:rich>
+          <a:bodyPr rot="0" spcFirstLastPara="1" vertOverflow="ellipsis" vert="horz" wrap="square" anchor="ctr" anchorCtr="1"/>
+          <a:lstStyle/>
+          <a:p>
+            <a:pPr>
+              <a:defRPr sz="1400" b="1" i="0" u="none" strike="noStrike" kern="1200" cap="none" baseline="0">
+                <a:solidFill>
+                  <a:schemeClr val="lt1">
+                    <a:lumMod val="85000"/>
+                  </a:schemeClr>
+                </a:solidFill>
+                <a:latin typeface="+mn-lt"/>
+                <a:ea typeface="+mn-ea"/>
+                <a:cs typeface="+mn-cs"/>
+              </a:defRPr>
+            </a:pPr>
+            <a:r>
+              <a:rPr lang="en-US"/>
+              <a:t>Optimised</a:t>
+            </a:r>
+            <a:r>
+              <a:rPr lang="en-US" baseline="0"/>
+              <a:t> Block Generation Parallelisation Speedups</a:t>
+            </a:r>
+            <a:endParaRPr lang="en-US"/>
+          </a:p>
+        </c:rich>
+      </c:tx>
+      <c:overlay val="0"/>
+      <c:spPr>
+        <a:noFill/>
+        <a:ln>
+          <a:noFill/>
+        </a:ln>
+        <a:effectLst/>
+      </c:spPr>
+      <c:txPr>
+        <a:bodyPr rot="0" spcFirstLastPara="1" vertOverflow="ellipsis" vert="horz" wrap="square" anchor="ctr" anchorCtr="1"/>
+        <a:lstStyle/>
+        <a:p>
+          <a:pPr>
+            <a:defRPr sz="1400" b="1" i="0" u="none" strike="noStrike" kern="1200" cap="none" baseline="0">
+              <a:solidFill>
+                <a:schemeClr val="lt1">
+                  <a:lumMod val="85000"/>
+                </a:schemeClr>
+              </a:solidFill>
+              <a:latin typeface="+mn-lt"/>
+              <a:ea typeface="+mn-ea"/>
+              <a:cs typeface="+mn-cs"/>
+            </a:defRPr>
+          </a:pPr>
+          <a:endParaRPr lang="en-US"/>
+        </a:p>
+      </c:txPr>
+    </c:title>
+    <c:autoTitleDeleted val="0"/>
+    <c:plotArea>
+      <c:layout/>
+      <c:scatterChart>
+        <c:scatterStyle val="lineMarker"/>
+        <c:varyColors val="0"/>
+        <c:ser>
+          <c:idx val="0"/>
+          <c:order val="0"/>
+          <c:spPr>
+            <a:ln w="22225" cap="rnd">
+              <a:solidFill>
+                <a:schemeClr val="accent1"/>
+              </a:solidFill>
+            </a:ln>
+            <a:effectLst>
+              <a:glow rad="139700">
+                <a:schemeClr val="accent1">
+                  <a:satMod val="175000"/>
+                  <a:alpha val="14000"/>
+                </a:schemeClr>
+              </a:glow>
+            </a:effectLst>
+          </c:spPr>
+          <c:marker>
+            <c:symbol val="circle"/>
+            <c:size val="3"/>
+            <c:spPr>
+              <a:solidFill>
+                <a:schemeClr val="accent1">
+                  <a:lumMod val="60000"/>
+                  <a:lumOff val="40000"/>
+                </a:schemeClr>
+              </a:solidFill>
+              <a:ln>
+                <a:noFill/>
+              </a:ln>
+              <a:effectLst>
+                <a:glow rad="63500">
+                  <a:schemeClr val="accent1">
+                    <a:satMod val="175000"/>
+                    <a:alpha val="25000"/>
+                  </a:schemeClr>
+                </a:glow>
+              </a:effectLst>
+            </c:spPr>
+          </c:marker>
+          <c:xVal>
+            <c:numRef>
+              <c:f>Sheet2!$A$35:$A$45</c:f>
+              <c:numCache>
+                <c:formatCode>General</c:formatCode>
+                <c:ptCount val="11"/>
+                <c:pt idx="0">
+                  <c:v>2.0</c:v>
+                </c:pt>
+                <c:pt idx="1">
+                  <c:v>3.0</c:v>
+                </c:pt>
+                <c:pt idx="2">
+                  <c:v>4.0</c:v>
+                </c:pt>
+                <c:pt idx="3">
+                  <c:v>5.0</c:v>
+                </c:pt>
+                <c:pt idx="4">
+                  <c:v>6.0</c:v>
+                </c:pt>
+                <c:pt idx="5">
+                  <c:v>7.0</c:v>
+                </c:pt>
+                <c:pt idx="6">
+                  <c:v>8.0</c:v>
+                </c:pt>
+                <c:pt idx="7">
+                  <c:v>9.0</c:v>
+                </c:pt>
+                <c:pt idx="8">
+                  <c:v>10.0</c:v>
+                </c:pt>
+                <c:pt idx="9">
+                  <c:v>11.0</c:v>
+                </c:pt>
+                <c:pt idx="10">
+                  <c:v>12.0</c:v>
+                </c:pt>
+              </c:numCache>
+            </c:numRef>
+          </c:xVal>
+          <c:yVal>
+            <c:numRef>
+              <c:f>Sheet2!$D$35:$D$45</c:f>
+              <c:numCache>
+                <c:formatCode>General</c:formatCode>
+                <c:ptCount val="11"/>
+                <c:pt idx="0">
+                  <c:v>1.938036</c:v>
+                </c:pt>
+                <c:pt idx="1">
+                  <c:v>3.372974</c:v>
+                </c:pt>
+                <c:pt idx="2">
+                  <c:v>3.729268</c:v>
+                </c:pt>
+                <c:pt idx="3">
+                  <c:v>4.83835</c:v>
+                </c:pt>
+                <c:pt idx="4">
+                  <c:v>5.508246</c:v>
+                </c:pt>
+                <c:pt idx="5">
+                  <c:v>6.468377</c:v>
+                </c:pt>
+                <c:pt idx="6">
+                  <c:v>7.189384</c:v>
+                </c:pt>
+                <c:pt idx="7">
+                  <c:v>5.664950999999998</c:v>
+                </c:pt>
+                <c:pt idx="8">
+                  <c:v>7.789393</c:v>
+                </c:pt>
+                <c:pt idx="9">
+                  <c:v>9.758278999999998</c:v>
+                </c:pt>
+                <c:pt idx="10">
+                  <c:v>6.758053</c:v>
+                </c:pt>
+              </c:numCache>
+            </c:numRef>
+          </c:yVal>
+          <c:smooth val="0"/>
+        </c:ser>
+        <c:dLbls>
+          <c:showLegendKey val="0"/>
+          <c:showVal val="0"/>
+          <c:showCatName val="0"/>
+          <c:showSerName val="0"/>
+          <c:showPercent val="0"/>
+          <c:showBubbleSize val="0"/>
+        </c:dLbls>
+        <c:axId val="887751264"/>
+        <c:axId val="888407248"/>
+      </c:scatterChart>
+      <c:valAx>
+        <c:axId val="887751264"/>
+        <c:scaling>
+          <c:orientation val="minMax"/>
+        </c:scaling>
+        <c:delete val="0"/>
+        <c:axPos val="b"/>
+        <c:majorGridlines>
+          <c:spPr>
+            <a:ln w="9525" cap="flat" cmpd="sng" algn="ctr">
+              <a:solidFill>
+                <a:schemeClr val="dk1">
+                  <a:lumMod val="65000"/>
+                  <a:lumOff val="35000"/>
+                  <a:alpha val="75000"/>
+                </a:schemeClr>
+              </a:solidFill>
+              <a:round/>
+            </a:ln>
+            <a:effectLst/>
+          </c:spPr>
+        </c:majorGridlines>
+        <c:title>
+          <c:tx>
+            <c:rich>
+              <a:bodyPr rot="0" spcFirstLastPara="1" vertOverflow="ellipsis" vert="horz" wrap="square" anchor="ctr" anchorCtr="1"/>
+              <a:lstStyle/>
+              <a:p>
+                <a:pPr>
+                  <a:defRPr sz="900" b="1" i="0" u="none" strike="noStrike" kern="1200" baseline="0">
+                    <a:solidFill>
+                      <a:schemeClr val="lt1">
+                        <a:lumMod val="75000"/>
+                      </a:schemeClr>
+                    </a:solidFill>
+                    <a:latin typeface="+mn-lt"/>
+                    <a:ea typeface="+mn-ea"/>
+                    <a:cs typeface="+mn-cs"/>
+                  </a:defRPr>
+                </a:pPr>
+                <a:r>
+                  <a:rPr lang="en-US"/>
+                  <a:t>Number of</a:t>
+                </a:r>
+                <a:r>
+                  <a:rPr lang="en-US" baseline="0"/>
+                  <a:t> Threads</a:t>
+                </a:r>
+                <a:endParaRPr lang="en-US"/>
+              </a:p>
+            </c:rich>
+          </c:tx>
+          <c:overlay val="0"/>
+          <c:spPr>
+            <a:noFill/>
+            <a:ln>
+              <a:noFill/>
+            </a:ln>
+            <a:effectLst/>
+          </c:spPr>
+          <c:txPr>
+            <a:bodyPr rot="0" spcFirstLastPara="1" vertOverflow="ellipsis" vert="horz" wrap="square" anchor="ctr" anchorCtr="1"/>
+            <a:lstStyle/>
+            <a:p>
+              <a:pPr>
+                <a:defRPr sz="900" b="1" i="0" u="none" strike="noStrike" kern="1200" baseline="0">
+                  <a:solidFill>
+                    <a:schemeClr val="lt1">
+                      <a:lumMod val="75000"/>
+                    </a:schemeClr>
+                  </a:solidFill>
+                  <a:latin typeface="+mn-lt"/>
+                  <a:ea typeface="+mn-ea"/>
+                  <a:cs typeface="+mn-cs"/>
+                </a:defRPr>
+              </a:pPr>
+              <a:endParaRPr lang="en-US"/>
+            </a:p>
+          </c:txPr>
+        </c:title>
+        <c:numFmt formatCode="General" sourceLinked="0"/>
+        <c:majorTickMark val="none"/>
+        <c:minorTickMark val="none"/>
+        <c:tickLblPos val="nextTo"/>
+        <c:spPr>
+          <a:noFill/>
+          <a:ln w="9525" cap="flat" cmpd="sng" algn="ctr">
+            <a:noFill/>
+            <a:round/>
+          </a:ln>
+          <a:effectLst/>
+        </c:spPr>
+        <c:txPr>
+          <a:bodyPr rot="-60000000" spcFirstLastPara="1" vertOverflow="ellipsis" vert="horz" wrap="square" anchor="ctr" anchorCtr="1"/>
+          <a:lstStyle/>
+          <a:p>
+            <a:pPr>
+              <a:defRPr sz="900" b="0" i="0" u="none" strike="noStrike" kern="1200" baseline="0">
+                <a:solidFill>
+                  <a:schemeClr val="lt1">
+                    <a:lumMod val="75000"/>
+                  </a:schemeClr>
+                </a:solidFill>
+                <a:latin typeface="+mn-lt"/>
+                <a:ea typeface="+mn-ea"/>
+                <a:cs typeface="+mn-cs"/>
+              </a:defRPr>
+            </a:pPr>
+            <a:endParaRPr lang="en-US"/>
+          </a:p>
+        </c:txPr>
+        <c:crossAx val="888407248"/>
+        <c:crosses val="autoZero"/>
+        <c:crossBetween val="midCat"/>
+      </c:valAx>
+      <c:valAx>
+        <c:axId val="888407248"/>
+        <c:scaling>
+          <c:orientation val="minMax"/>
+        </c:scaling>
+        <c:delete val="0"/>
+        <c:axPos val="l"/>
+        <c:majorGridlines>
+          <c:spPr>
+            <a:ln w="9525" cap="flat" cmpd="sng" algn="ctr">
+              <a:solidFill>
+                <a:schemeClr val="dk1">
+                  <a:lumMod val="65000"/>
+                  <a:lumOff val="35000"/>
+                  <a:alpha val="75000"/>
+                </a:schemeClr>
+              </a:solidFill>
+              <a:round/>
+            </a:ln>
+            <a:effectLst/>
+          </c:spPr>
+        </c:majorGridlines>
+        <c:title>
+          <c:tx>
+            <c:rich>
+              <a:bodyPr rot="-5400000" spcFirstLastPara="1" vertOverflow="ellipsis" vert="horz" wrap="square" anchor="ctr" anchorCtr="1"/>
+              <a:lstStyle/>
+              <a:p>
+                <a:pPr>
+                  <a:defRPr sz="900" b="1" i="0" u="none" strike="noStrike" kern="1200" baseline="0">
+                    <a:solidFill>
+                      <a:schemeClr val="lt1">
+                        <a:lumMod val="75000"/>
+                      </a:schemeClr>
+                    </a:solidFill>
+                    <a:latin typeface="+mn-lt"/>
+                    <a:ea typeface="+mn-ea"/>
+                    <a:cs typeface="+mn-cs"/>
+                  </a:defRPr>
+                </a:pPr>
+                <a:r>
+                  <a:rPr lang="en-US"/>
+                  <a:t>Speed</a:t>
+                </a:r>
+                <a:r>
+                  <a:rPr lang="en-US" baseline="0"/>
+                  <a:t> Up Factor</a:t>
+                </a:r>
+                <a:endParaRPr lang="en-US"/>
+              </a:p>
+            </c:rich>
+          </c:tx>
+          <c:overlay val="0"/>
+          <c:spPr>
+            <a:noFill/>
+            <a:ln>
+              <a:noFill/>
+            </a:ln>
+            <a:effectLst/>
+          </c:spPr>
+          <c:txPr>
+            <a:bodyPr rot="-5400000" spcFirstLastPara="1" vertOverflow="ellipsis" vert="horz" wrap="square" anchor="ctr" anchorCtr="1"/>
+            <a:lstStyle/>
+            <a:p>
+              <a:pPr>
+                <a:defRPr sz="900" b="1" i="0" u="none" strike="noStrike" kern="1200" baseline="0">
+                  <a:solidFill>
+                    <a:schemeClr val="lt1">
+                      <a:lumMod val="75000"/>
+                    </a:schemeClr>
+                  </a:solidFill>
+                  <a:latin typeface="+mn-lt"/>
+                  <a:ea typeface="+mn-ea"/>
+                  <a:cs typeface="+mn-cs"/>
+                </a:defRPr>
+              </a:pPr>
+              <a:endParaRPr lang="en-US"/>
+            </a:p>
+          </c:txPr>
+        </c:title>
+        <c:majorTickMark val="none"/>
+        <c:minorTickMark val="none"/>
+        <c:tickLblPos val="nextTo"/>
+        <c:spPr>
+          <a:noFill/>
+          <a:ln w="9525" cap="flat" cmpd="sng" algn="ctr">
+            <a:solidFill>
+              <a:schemeClr val="lt1">
+                <a:lumMod val="50000"/>
+              </a:schemeClr>
+            </a:solidFill>
+            <a:round/>
+          </a:ln>
+          <a:effectLst/>
+        </c:spPr>
+        <c:txPr>
+          <a:bodyPr rot="-60000000" spcFirstLastPara="1" vertOverflow="ellipsis" vert="horz" wrap="square" anchor="ctr" anchorCtr="1"/>
+          <a:lstStyle/>
+          <a:p>
+            <a:pPr>
+              <a:defRPr sz="900" b="0" i="0" u="none" strike="noStrike" kern="1200" baseline="0">
+                <a:solidFill>
+                  <a:schemeClr val="lt1">
+                    <a:lumMod val="75000"/>
+                  </a:schemeClr>
+                </a:solidFill>
+                <a:latin typeface="+mn-lt"/>
+                <a:ea typeface="+mn-ea"/>
+                <a:cs typeface="+mn-cs"/>
+              </a:defRPr>
+            </a:pPr>
+            <a:endParaRPr lang="en-US"/>
+          </a:p>
+        </c:txPr>
+        <c:crossAx val="887751264"/>
+        <c:crosses val="autoZero"/>
+        <c:crossBetween val="midCat"/>
+      </c:valAx>
+      <c:spPr>
+        <a:noFill/>
+        <a:ln>
+          <a:noFill/>
+        </a:ln>
+        <a:effectLst/>
+      </c:spPr>
+    </c:plotArea>
+    <c:plotVisOnly val="1"/>
+    <c:dispBlanksAs val="gap"/>
+    <c:showDLblsOverMax val="0"/>
+  </c:chart>
+  <c:spPr>
+    <a:solidFill>
+      <a:schemeClr val="dk1">
+        <a:lumMod val="75000"/>
+        <a:lumOff val="25000"/>
+      </a:schemeClr>
+    </a:solidFill>
+    <a:ln w="9525" cap="flat" cmpd="sng" algn="ctr">
+      <a:solidFill>
+        <a:schemeClr val="dk1">
+          <a:lumMod val="15000"/>
+          <a:lumOff val="85000"/>
+        </a:schemeClr>
+      </a:solidFill>
+      <a:round/>
+    </a:ln>
+    <a:effectLst/>
+  </c:spPr>
+  <c:txPr>
+    <a:bodyPr/>
+    <a:lstStyle/>
+    <a:p>
+      <a:pPr>
+        <a:defRPr/>
+      </a:pPr>
+      <a:endParaRPr lang="en-US"/>
+    </a:p>
+  </c:txPr>
+  <c:externalData r:id="rId3">
+    <c:autoUpdate val="0"/>
+  </c:externalData>
+</c:chartSpace>
+</file>
+
+<file path=word/charts/chart8.xml><?xml version="1.0" encoding="utf-8"?>
+<c:chartSpace xmlns:c="http://schemas.openxmlformats.org/drawingml/2006/chart" xmlns:a="http://schemas.openxmlformats.org/drawingml/2006/main" xmlns:r="http://schemas.openxmlformats.org/officeDocument/2006/relationships">
+  <c:date1904 val="0"/>
+  <c:lang val="en-AU"/>
+  <c:roundedCorners val="0"/>
+  <mc:AlternateContent xmlns:mc="http://schemas.openxmlformats.org/markup-compatibility/2006">
+    <mc:Choice xmlns:c14="http://schemas.microsoft.com/office/drawing/2007/8/2/chart" Requires="c14">
+      <c14:style val="102"/>
+    </mc:Choice>
+    <mc:Fallback>
+      <c:style val="2"/>
+    </mc:Fallback>
+  </mc:AlternateContent>
+  <c:chart>
+    <c:title>
+      <c:tx>
+        <c:rich>
+          <a:bodyPr rot="0" spcFirstLastPara="1" vertOverflow="ellipsis" vert="horz" wrap="square" anchor="ctr" anchorCtr="1"/>
+          <a:lstStyle/>
+          <a:p>
+            <a:pPr>
+              <a:defRPr sz="1400" b="1" i="0" u="none" strike="noStrike" kern="1200" cap="none" baseline="0">
+                <a:solidFill>
+                  <a:schemeClr val="lt1">
+                    <a:lumMod val="85000"/>
+                  </a:schemeClr>
+                </a:solidFill>
+                <a:latin typeface="+mn-lt"/>
+                <a:ea typeface="+mn-ea"/>
+                <a:cs typeface="+mn-cs"/>
+              </a:defRPr>
+            </a:pPr>
+            <a:r>
+              <a:rPr lang="en-US"/>
+              <a:t>Optimised</a:t>
+            </a:r>
+            <a:r>
+              <a:rPr lang="en-US" baseline="0"/>
+              <a:t> Collision Detection Parallelisation Speedups</a:t>
+            </a:r>
+            <a:endParaRPr lang="en-US"/>
+          </a:p>
+        </c:rich>
+      </c:tx>
+      <c:overlay val="0"/>
+      <c:spPr>
+        <a:noFill/>
+        <a:ln>
+          <a:noFill/>
+        </a:ln>
+        <a:effectLst/>
+      </c:spPr>
+      <c:txPr>
+        <a:bodyPr rot="0" spcFirstLastPara="1" vertOverflow="ellipsis" vert="horz" wrap="square" anchor="ctr" anchorCtr="1"/>
+        <a:lstStyle/>
+        <a:p>
+          <a:pPr>
+            <a:defRPr sz="1400" b="1" i="0" u="none" strike="noStrike" kern="1200" cap="none" baseline="0">
+              <a:solidFill>
+                <a:schemeClr val="lt1">
+                  <a:lumMod val="85000"/>
+                </a:schemeClr>
+              </a:solidFill>
+              <a:latin typeface="+mn-lt"/>
+              <a:ea typeface="+mn-ea"/>
+              <a:cs typeface="+mn-cs"/>
+            </a:defRPr>
+          </a:pPr>
+          <a:endParaRPr lang="en-US"/>
+        </a:p>
+      </c:txPr>
+    </c:title>
+    <c:autoTitleDeleted val="0"/>
+    <c:plotArea>
+      <c:layout/>
+      <c:scatterChart>
+        <c:scatterStyle val="lineMarker"/>
+        <c:varyColors val="0"/>
+        <c:ser>
+          <c:idx val="0"/>
+          <c:order val="0"/>
+          <c:spPr>
+            <a:ln w="22225" cap="rnd">
+              <a:solidFill>
+                <a:schemeClr val="accent1"/>
+              </a:solidFill>
+            </a:ln>
+            <a:effectLst>
+              <a:glow rad="139700">
+                <a:schemeClr val="accent1">
+                  <a:satMod val="175000"/>
+                  <a:alpha val="14000"/>
+                </a:schemeClr>
+              </a:glow>
+            </a:effectLst>
+          </c:spPr>
+          <c:marker>
+            <c:symbol val="circle"/>
+            <c:size val="3"/>
+            <c:spPr>
+              <a:solidFill>
+                <a:schemeClr val="accent1">
+                  <a:lumMod val="60000"/>
+                  <a:lumOff val="40000"/>
+                </a:schemeClr>
+              </a:solidFill>
+              <a:ln>
+                <a:noFill/>
+              </a:ln>
+              <a:effectLst>
+                <a:glow rad="63500">
+                  <a:schemeClr val="accent1">
+                    <a:satMod val="175000"/>
+                    <a:alpha val="25000"/>
+                  </a:schemeClr>
+                </a:glow>
+              </a:effectLst>
+            </c:spPr>
+          </c:marker>
+          <c:xVal>
+            <c:numRef>
+              <c:f>Sheet2!$A$51:$A$61</c:f>
+              <c:numCache>
+                <c:formatCode>General</c:formatCode>
+                <c:ptCount val="11"/>
+                <c:pt idx="0">
+                  <c:v>2.0</c:v>
+                </c:pt>
+                <c:pt idx="1">
+                  <c:v>3.0</c:v>
+                </c:pt>
+                <c:pt idx="2">
+                  <c:v>4.0</c:v>
+                </c:pt>
+                <c:pt idx="3">
+                  <c:v>5.0</c:v>
+                </c:pt>
+                <c:pt idx="4">
+                  <c:v>6.0</c:v>
+                </c:pt>
+                <c:pt idx="5">
+                  <c:v>7.0</c:v>
+                </c:pt>
+                <c:pt idx="6">
+                  <c:v>8.0</c:v>
+                </c:pt>
+                <c:pt idx="7">
+                  <c:v>9.0</c:v>
+                </c:pt>
+                <c:pt idx="8">
+                  <c:v>10.0</c:v>
+                </c:pt>
+                <c:pt idx="9">
+                  <c:v>11.0</c:v>
+                </c:pt>
+                <c:pt idx="10">
+                  <c:v>12.0</c:v>
+                </c:pt>
+              </c:numCache>
+            </c:numRef>
+          </c:xVal>
+          <c:yVal>
+            <c:numRef>
+              <c:f>Sheet2!$D$51:$D$61</c:f>
+              <c:numCache>
+                <c:formatCode>General</c:formatCode>
+                <c:ptCount val="11"/>
+                <c:pt idx="0">
+                  <c:v>2.034391</c:v>
+                </c:pt>
+                <c:pt idx="1">
+                  <c:v>2.105342</c:v>
+                </c:pt>
+                <c:pt idx="2">
+                  <c:v>2.282931</c:v>
+                </c:pt>
+                <c:pt idx="3">
+                  <c:v>2.202569</c:v>
+                </c:pt>
+                <c:pt idx="4">
+                  <c:v>2.232165</c:v>
+                </c:pt>
+                <c:pt idx="5">
+                  <c:v>2.177182</c:v>
+                </c:pt>
+                <c:pt idx="6">
+                  <c:v>1.999221</c:v>
+                </c:pt>
+                <c:pt idx="7">
+                  <c:v>1.87837</c:v>
+                </c:pt>
+                <c:pt idx="8">
+                  <c:v>2.361712</c:v>
+                </c:pt>
+                <c:pt idx="9">
+                  <c:v>2.284725</c:v>
+                </c:pt>
+                <c:pt idx="10">
+                  <c:v>1.891498</c:v>
+                </c:pt>
+              </c:numCache>
+            </c:numRef>
+          </c:yVal>
+          <c:smooth val="0"/>
+        </c:ser>
+        <c:dLbls>
+          <c:showLegendKey val="0"/>
+          <c:showVal val="0"/>
+          <c:showCatName val="0"/>
+          <c:showSerName val="0"/>
+          <c:showPercent val="0"/>
+          <c:showBubbleSize val="0"/>
+        </c:dLbls>
+        <c:axId val="888105616"/>
+        <c:axId val="888770368"/>
+      </c:scatterChart>
+      <c:valAx>
+        <c:axId val="888105616"/>
+        <c:scaling>
+          <c:orientation val="minMax"/>
+        </c:scaling>
+        <c:delete val="0"/>
+        <c:axPos val="b"/>
+        <c:majorGridlines>
+          <c:spPr>
+            <a:ln w="9525" cap="flat" cmpd="sng" algn="ctr">
+              <a:solidFill>
+                <a:schemeClr val="dk1">
+                  <a:lumMod val="65000"/>
+                  <a:lumOff val="35000"/>
+                  <a:alpha val="75000"/>
+                </a:schemeClr>
+              </a:solidFill>
+              <a:round/>
+            </a:ln>
+            <a:effectLst/>
+          </c:spPr>
+        </c:majorGridlines>
+        <c:title>
+          <c:tx>
+            <c:rich>
+              <a:bodyPr rot="0" spcFirstLastPara="1" vertOverflow="ellipsis" vert="horz" wrap="square" anchor="ctr" anchorCtr="1"/>
+              <a:lstStyle/>
+              <a:p>
+                <a:pPr>
+                  <a:defRPr sz="900" b="1" i="0" u="none" strike="noStrike" kern="1200" baseline="0">
+                    <a:solidFill>
+                      <a:schemeClr val="lt1">
+                        <a:lumMod val="75000"/>
+                      </a:schemeClr>
+                    </a:solidFill>
+                    <a:latin typeface="+mn-lt"/>
+                    <a:ea typeface="+mn-ea"/>
+                    <a:cs typeface="+mn-cs"/>
+                  </a:defRPr>
+                </a:pPr>
+                <a:r>
+                  <a:rPr lang="en-US"/>
+                  <a:t>Number of Threads</a:t>
+                </a:r>
+              </a:p>
+            </c:rich>
+          </c:tx>
+          <c:overlay val="0"/>
+          <c:spPr>
+            <a:noFill/>
+            <a:ln>
+              <a:noFill/>
+            </a:ln>
+            <a:effectLst/>
+          </c:spPr>
+          <c:txPr>
+            <a:bodyPr rot="0" spcFirstLastPara="1" vertOverflow="ellipsis" vert="horz" wrap="square" anchor="ctr" anchorCtr="1"/>
+            <a:lstStyle/>
+            <a:p>
+              <a:pPr>
+                <a:defRPr sz="900" b="1" i="0" u="none" strike="noStrike" kern="1200" baseline="0">
+                  <a:solidFill>
+                    <a:schemeClr val="lt1">
+                      <a:lumMod val="75000"/>
+                    </a:schemeClr>
+                  </a:solidFill>
+                  <a:latin typeface="+mn-lt"/>
+                  <a:ea typeface="+mn-ea"/>
+                  <a:cs typeface="+mn-cs"/>
+                </a:defRPr>
+              </a:pPr>
+              <a:endParaRPr lang="en-US"/>
+            </a:p>
+          </c:txPr>
+        </c:title>
+        <c:numFmt formatCode="General" sourceLinked="0"/>
+        <c:majorTickMark val="none"/>
+        <c:minorTickMark val="none"/>
+        <c:tickLblPos val="nextTo"/>
+        <c:spPr>
+          <a:noFill/>
+          <a:ln w="9525" cap="flat" cmpd="sng" algn="ctr">
+            <a:noFill/>
+            <a:round/>
+          </a:ln>
+          <a:effectLst/>
+        </c:spPr>
+        <c:txPr>
+          <a:bodyPr rot="-60000000" spcFirstLastPara="1" vertOverflow="ellipsis" vert="horz" wrap="square" anchor="ctr" anchorCtr="1"/>
+          <a:lstStyle/>
+          <a:p>
+            <a:pPr>
+              <a:defRPr sz="900" b="0" i="0" u="none" strike="noStrike" kern="1200" baseline="0">
+                <a:solidFill>
+                  <a:schemeClr val="lt1">
+                    <a:lumMod val="75000"/>
+                  </a:schemeClr>
+                </a:solidFill>
+                <a:latin typeface="+mn-lt"/>
+                <a:ea typeface="+mn-ea"/>
+                <a:cs typeface="+mn-cs"/>
+              </a:defRPr>
+            </a:pPr>
+            <a:endParaRPr lang="en-US"/>
+          </a:p>
+        </c:txPr>
+        <c:crossAx val="888770368"/>
+        <c:crosses val="autoZero"/>
+        <c:crossBetween val="midCat"/>
+      </c:valAx>
+      <c:valAx>
+        <c:axId val="888770368"/>
+        <c:scaling>
+          <c:orientation val="minMax"/>
+        </c:scaling>
+        <c:delete val="0"/>
+        <c:axPos val="l"/>
+        <c:majorGridlines>
+          <c:spPr>
+            <a:ln w="9525" cap="flat" cmpd="sng" algn="ctr">
+              <a:solidFill>
+                <a:schemeClr val="dk1">
+                  <a:lumMod val="65000"/>
+                  <a:lumOff val="35000"/>
+                  <a:alpha val="75000"/>
+                </a:schemeClr>
+              </a:solidFill>
+              <a:round/>
+            </a:ln>
+            <a:effectLst/>
+          </c:spPr>
+        </c:majorGridlines>
+        <c:title>
+          <c:tx>
+            <c:rich>
+              <a:bodyPr rot="-5400000" spcFirstLastPara="1" vertOverflow="ellipsis" vert="horz" wrap="square" anchor="ctr" anchorCtr="1"/>
+              <a:lstStyle/>
+              <a:p>
+                <a:pPr>
+                  <a:defRPr sz="900" b="1" i="0" u="none" strike="noStrike" kern="1200" baseline="0">
+                    <a:solidFill>
+                      <a:schemeClr val="lt1">
+                        <a:lumMod val="75000"/>
+                      </a:schemeClr>
+                    </a:solidFill>
+                    <a:latin typeface="+mn-lt"/>
+                    <a:ea typeface="+mn-ea"/>
+                    <a:cs typeface="+mn-cs"/>
+                  </a:defRPr>
+                </a:pPr>
+                <a:r>
+                  <a:rPr lang="en-US"/>
+                  <a:t>Speed</a:t>
+                </a:r>
+                <a:r>
+                  <a:rPr lang="en-US" baseline="0"/>
+                  <a:t> Up Factors</a:t>
+                </a:r>
+                <a:endParaRPr lang="en-US"/>
+              </a:p>
+            </c:rich>
+          </c:tx>
+          <c:overlay val="0"/>
+          <c:spPr>
+            <a:noFill/>
+            <a:ln>
+              <a:noFill/>
+            </a:ln>
+            <a:effectLst/>
+          </c:spPr>
+          <c:txPr>
+            <a:bodyPr rot="-5400000" spcFirstLastPara="1" vertOverflow="ellipsis" vert="horz" wrap="square" anchor="ctr" anchorCtr="1"/>
+            <a:lstStyle/>
+            <a:p>
+              <a:pPr>
+                <a:defRPr sz="900" b="1" i="0" u="none" strike="noStrike" kern="1200" baseline="0">
+                  <a:solidFill>
+                    <a:schemeClr val="lt1">
+                      <a:lumMod val="75000"/>
+                    </a:schemeClr>
+                  </a:solidFill>
+                  <a:latin typeface="+mn-lt"/>
+                  <a:ea typeface="+mn-ea"/>
+                  <a:cs typeface="+mn-cs"/>
+                </a:defRPr>
+              </a:pPr>
+              <a:endParaRPr lang="en-US"/>
+            </a:p>
+          </c:txPr>
+        </c:title>
+        <c:numFmt formatCode="General" sourceLinked="0"/>
+        <c:majorTickMark val="none"/>
+        <c:minorTickMark val="none"/>
+        <c:tickLblPos val="nextTo"/>
+        <c:spPr>
+          <a:noFill/>
+          <a:ln w="9525" cap="flat" cmpd="sng" algn="ctr">
+            <a:solidFill>
+              <a:schemeClr val="lt1">
+                <a:lumMod val="50000"/>
+              </a:schemeClr>
+            </a:solidFill>
+            <a:round/>
+          </a:ln>
+          <a:effectLst/>
+        </c:spPr>
+        <c:txPr>
+          <a:bodyPr rot="-60000000" spcFirstLastPara="1" vertOverflow="ellipsis" vert="horz" wrap="square" anchor="ctr" anchorCtr="1"/>
+          <a:lstStyle/>
+          <a:p>
+            <a:pPr>
+              <a:defRPr sz="900" b="0" i="0" u="none" strike="noStrike" kern="1200" baseline="0">
+                <a:solidFill>
+                  <a:schemeClr val="lt1">
+                    <a:lumMod val="75000"/>
+                  </a:schemeClr>
+                </a:solidFill>
+                <a:latin typeface="+mn-lt"/>
+                <a:ea typeface="+mn-ea"/>
+                <a:cs typeface="+mn-cs"/>
+              </a:defRPr>
+            </a:pPr>
+            <a:endParaRPr lang="en-US"/>
+          </a:p>
+        </c:txPr>
+        <c:crossAx val="888105616"/>
+        <c:crosses val="autoZero"/>
+        <c:crossBetween val="midCat"/>
+      </c:valAx>
+      <c:spPr>
+        <a:noFill/>
+        <a:ln>
+          <a:noFill/>
+        </a:ln>
+        <a:effectLst/>
+      </c:spPr>
+    </c:plotArea>
+    <c:plotVisOnly val="1"/>
+    <c:dispBlanksAs val="gap"/>
+    <c:showDLblsOverMax val="0"/>
+  </c:chart>
+  <c:spPr>
+    <a:solidFill>
+      <a:schemeClr val="dk1">
+        <a:lumMod val="75000"/>
+        <a:lumOff val="25000"/>
+      </a:schemeClr>
+    </a:solidFill>
+    <a:ln w="9525" cap="flat" cmpd="sng" algn="ctr">
+      <a:solidFill>
+        <a:schemeClr val="dk1">
+          <a:lumMod val="15000"/>
+          <a:lumOff val="85000"/>
         </a:schemeClr>
       </a:solidFill>
       <a:round/>
@@ -7638,6 +9997,166 @@
 </cs:colorStyle>
 </file>
 
+<file path=word/charts/colors5.xml><?xml version="1.0" encoding="utf-8"?>
+<cs:colorStyle xmlns:cs="http://schemas.microsoft.com/office/drawing/2012/chartStyle" xmlns:a="http://schemas.openxmlformats.org/drawingml/2006/main" meth="cycle" id="10">
+  <a:schemeClr val="accent1"/>
+  <a:schemeClr val="accent2"/>
+  <a:schemeClr val="accent3"/>
+  <a:schemeClr val="accent4"/>
+  <a:schemeClr val="accent5"/>
+  <a:schemeClr val="accent6"/>
+  <cs:variation/>
+  <cs:variation>
+    <a:lumMod val="60000"/>
+  </cs:variation>
+  <cs:variation>
+    <a:lumMod val="80000"/>
+    <a:lumOff val="20000"/>
+  </cs:variation>
+  <cs:variation>
+    <a:lumMod val="80000"/>
+  </cs:variation>
+  <cs:variation>
+    <a:lumMod val="60000"/>
+    <a:lumOff val="40000"/>
+  </cs:variation>
+  <cs:variation>
+    <a:lumMod val="50000"/>
+  </cs:variation>
+  <cs:variation>
+    <a:lumMod val="70000"/>
+    <a:lumOff val="30000"/>
+  </cs:variation>
+  <cs:variation>
+    <a:lumMod val="70000"/>
+  </cs:variation>
+  <cs:variation>
+    <a:lumMod val="50000"/>
+    <a:lumOff val="50000"/>
+  </cs:variation>
+</cs:colorStyle>
+</file>
+
+<file path=word/charts/colors6.xml><?xml version="1.0" encoding="utf-8"?>
+<cs:colorStyle xmlns:cs="http://schemas.microsoft.com/office/drawing/2012/chartStyle" xmlns:a="http://schemas.openxmlformats.org/drawingml/2006/main" meth="cycle" id="10">
+  <a:schemeClr val="accent1"/>
+  <a:schemeClr val="accent2"/>
+  <a:schemeClr val="accent3"/>
+  <a:schemeClr val="accent4"/>
+  <a:schemeClr val="accent5"/>
+  <a:schemeClr val="accent6"/>
+  <cs:variation/>
+  <cs:variation>
+    <a:lumMod val="60000"/>
+  </cs:variation>
+  <cs:variation>
+    <a:lumMod val="80000"/>
+    <a:lumOff val="20000"/>
+  </cs:variation>
+  <cs:variation>
+    <a:lumMod val="80000"/>
+  </cs:variation>
+  <cs:variation>
+    <a:lumMod val="60000"/>
+    <a:lumOff val="40000"/>
+  </cs:variation>
+  <cs:variation>
+    <a:lumMod val="50000"/>
+  </cs:variation>
+  <cs:variation>
+    <a:lumMod val="70000"/>
+    <a:lumOff val="30000"/>
+  </cs:variation>
+  <cs:variation>
+    <a:lumMod val="70000"/>
+  </cs:variation>
+  <cs:variation>
+    <a:lumMod val="50000"/>
+    <a:lumOff val="50000"/>
+  </cs:variation>
+</cs:colorStyle>
+</file>
+
+<file path=word/charts/colors7.xml><?xml version="1.0" encoding="utf-8"?>
+<cs:colorStyle xmlns:cs="http://schemas.microsoft.com/office/drawing/2012/chartStyle" xmlns:a="http://schemas.openxmlformats.org/drawingml/2006/main" meth="cycle" id="10">
+  <a:schemeClr val="accent1"/>
+  <a:schemeClr val="accent2"/>
+  <a:schemeClr val="accent3"/>
+  <a:schemeClr val="accent4"/>
+  <a:schemeClr val="accent5"/>
+  <a:schemeClr val="accent6"/>
+  <cs:variation/>
+  <cs:variation>
+    <a:lumMod val="60000"/>
+  </cs:variation>
+  <cs:variation>
+    <a:lumMod val="80000"/>
+    <a:lumOff val="20000"/>
+  </cs:variation>
+  <cs:variation>
+    <a:lumMod val="80000"/>
+  </cs:variation>
+  <cs:variation>
+    <a:lumMod val="60000"/>
+    <a:lumOff val="40000"/>
+  </cs:variation>
+  <cs:variation>
+    <a:lumMod val="50000"/>
+  </cs:variation>
+  <cs:variation>
+    <a:lumMod val="70000"/>
+    <a:lumOff val="30000"/>
+  </cs:variation>
+  <cs:variation>
+    <a:lumMod val="70000"/>
+  </cs:variation>
+  <cs:variation>
+    <a:lumMod val="50000"/>
+    <a:lumOff val="50000"/>
+  </cs:variation>
+</cs:colorStyle>
+</file>
+
+<file path=word/charts/colors8.xml><?xml version="1.0" encoding="utf-8"?>
+<cs:colorStyle xmlns:cs="http://schemas.microsoft.com/office/drawing/2012/chartStyle" xmlns:a="http://schemas.openxmlformats.org/drawingml/2006/main" meth="cycle" id="10">
+  <a:schemeClr val="accent1"/>
+  <a:schemeClr val="accent2"/>
+  <a:schemeClr val="accent3"/>
+  <a:schemeClr val="accent4"/>
+  <a:schemeClr val="accent5"/>
+  <a:schemeClr val="accent6"/>
+  <cs:variation/>
+  <cs:variation>
+    <a:lumMod val="60000"/>
+  </cs:variation>
+  <cs:variation>
+    <a:lumMod val="80000"/>
+    <a:lumOff val="20000"/>
+  </cs:variation>
+  <cs:variation>
+    <a:lumMod val="80000"/>
+  </cs:variation>
+  <cs:variation>
+    <a:lumMod val="60000"/>
+    <a:lumOff val="40000"/>
+  </cs:variation>
+  <cs:variation>
+    <a:lumMod val="50000"/>
+  </cs:variation>
+  <cs:variation>
+    <a:lumMod val="70000"/>
+    <a:lumOff val="30000"/>
+  </cs:variation>
+  <cs:variation>
+    <a:lumMod val="70000"/>
+  </cs:variation>
+  <cs:variation>
+    <a:lumMod val="50000"/>
+    <a:lumOff val="50000"/>
+  </cs:variation>
+</cs:colorStyle>
+</file>
+
 <file path=word/charts/style1.xml><?xml version="1.0" encoding="utf-8"?>
 <cs:chartStyle xmlns:cs="http://schemas.microsoft.com/office/drawing/2012/chartStyle" xmlns:a="http://schemas.openxmlformats.org/drawingml/2006/main" id="209">
   <cs:axisTitle>
@@ -9758,6 +12277,2158 @@
       </a:ln>
     </cs:spPr>
     <cs:defRPr sz="900" kern="1200"/>
+  </cs:valueAxis>
+  <cs:wall>
+    <cs:lnRef idx="0"/>
+    <cs:fillRef idx="0"/>
+    <cs:effectRef idx="0"/>
+    <cs:fontRef idx="minor">
+      <a:schemeClr val="dk1"/>
+    </cs:fontRef>
+  </cs:wall>
+</cs:chartStyle>
+</file>
+
+<file path=word/charts/style5.xml><?xml version="1.0" encoding="utf-8"?>
+<cs:chartStyle xmlns:cs="http://schemas.microsoft.com/office/drawing/2012/chartStyle" xmlns:a="http://schemas.openxmlformats.org/drawingml/2006/main" id="245">
+  <cs:axisTitle>
+    <cs:lnRef idx="0"/>
+    <cs:fillRef idx="0"/>
+    <cs:effectRef idx="0"/>
+    <cs:fontRef idx="minor">
+      <a:schemeClr val="lt1">
+        <a:lumMod val="75000"/>
+      </a:schemeClr>
+    </cs:fontRef>
+    <cs:defRPr sz="900" b="1" kern="1200"/>
+  </cs:axisTitle>
+  <cs:categoryAxis>
+    <cs:lnRef idx="0"/>
+    <cs:fillRef idx="0"/>
+    <cs:effectRef idx="0"/>
+    <cs:fontRef idx="minor">
+      <a:schemeClr val="lt1">
+        <a:lumMod val="75000"/>
+      </a:schemeClr>
+    </cs:fontRef>
+    <cs:defRPr sz="900" kern="1200"/>
+  </cs:categoryAxis>
+  <cs:chartArea>
+    <cs:lnRef idx="0"/>
+    <cs:fillRef idx="0"/>
+    <cs:effectRef idx="0"/>
+    <cs:fontRef idx="minor">
+      <a:schemeClr val="dk1"/>
+    </cs:fontRef>
+    <cs:spPr>
+      <a:solidFill>
+        <a:schemeClr val="dk1">
+          <a:lumMod val="75000"/>
+          <a:lumOff val="25000"/>
+        </a:schemeClr>
+      </a:solidFill>
+      <a:ln w="9525" cap="flat" cmpd="sng" algn="ctr">
+        <a:solidFill>
+          <a:schemeClr val="dk1">
+            <a:lumMod val="15000"/>
+            <a:lumOff val="85000"/>
+          </a:schemeClr>
+        </a:solidFill>
+        <a:round/>
+      </a:ln>
+    </cs:spPr>
+    <cs:defRPr sz="900" kern="1200"/>
+  </cs:chartArea>
+  <cs:dataLabel>
+    <cs:lnRef idx="0"/>
+    <cs:fillRef idx="0"/>
+    <cs:effectRef idx="0"/>
+    <cs:fontRef idx="minor">
+      <a:schemeClr val="lt1">
+        <a:lumMod val="75000"/>
+      </a:schemeClr>
+    </cs:fontRef>
+    <cs:defRPr sz="900" kern="1200"/>
+  </cs:dataLabel>
+  <cs:dataLabelCallout>
+    <cs:lnRef idx="0"/>
+    <cs:fillRef idx="0"/>
+    <cs:effectRef idx="0"/>
+    <cs:fontRef idx="minor">
+      <a:schemeClr val="lt1">
+        <a:lumMod val="15000"/>
+        <a:lumOff val="85000"/>
+      </a:schemeClr>
+    </cs:fontRef>
+    <cs:spPr>
+      <a:solidFill>
+        <a:schemeClr val="dk1">
+          <a:lumMod val="65000"/>
+          <a:lumOff val="35000"/>
+        </a:schemeClr>
+      </a:solidFill>
+    </cs:spPr>
+    <cs:defRPr sz="900" kern="1200"/>
+    <cs:bodyPr rot="0" spcFirstLastPara="1" vertOverflow="clip" horzOverflow="clip" vert="horz" wrap="square" lIns="36576" tIns="18288" rIns="36576" bIns="18288" anchor="ctr" anchorCtr="1">
+      <a:spAutoFit/>
+    </cs:bodyPr>
+  </cs:dataLabelCallout>
+  <cs:dataPoint>
+    <cs:lnRef idx="0">
+      <cs:styleClr val="auto"/>
+    </cs:lnRef>
+    <cs:fillRef idx="0"/>
+    <cs:effectRef idx="0">
+      <cs:styleClr val="auto"/>
+    </cs:effectRef>
+    <cs:fontRef idx="minor">
+      <a:schemeClr val="dk1"/>
+    </cs:fontRef>
+    <cs:spPr>
+      <a:ln w="9525" cap="flat" cmpd="sng" algn="ctr">
+        <a:solidFill>
+          <a:schemeClr val="phClr"/>
+        </a:solidFill>
+        <a:miter lim="800000"/>
+      </a:ln>
+      <a:effectLst>
+        <a:glow rad="63500">
+          <a:schemeClr val="phClr">
+            <a:satMod val="175000"/>
+            <a:alpha val="25000"/>
+          </a:schemeClr>
+        </a:glow>
+      </a:effectLst>
+    </cs:spPr>
+  </cs:dataPoint>
+  <cs:dataPoint3D>
+    <cs:lnRef idx="0">
+      <cs:styleClr val="auto"/>
+    </cs:lnRef>
+    <cs:fillRef idx="0">
+      <cs:styleClr val="auto"/>
+    </cs:fillRef>
+    <cs:effectRef idx="0">
+      <cs:styleClr val="auto"/>
+    </cs:effectRef>
+    <cs:fontRef idx="minor">
+      <a:schemeClr val="dk1"/>
+    </cs:fontRef>
+    <cs:spPr>
+      <a:ln w="9525" cap="flat" cmpd="sng" algn="ctr">
+        <a:solidFill>
+          <a:schemeClr val="phClr"/>
+        </a:solidFill>
+        <a:miter lim="800000"/>
+      </a:ln>
+      <a:effectLst>
+        <a:glow rad="63500">
+          <a:schemeClr val="phClr">
+            <a:satMod val="175000"/>
+            <a:alpha val="25000"/>
+          </a:schemeClr>
+        </a:glow>
+      </a:effectLst>
+    </cs:spPr>
+  </cs:dataPoint3D>
+  <cs:dataPointLine>
+    <cs:lnRef idx="0">
+      <cs:styleClr val="auto"/>
+    </cs:lnRef>
+    <cs:fillRef idx="0">
+      <cs:styleClr val="auto"/>
+    </cs:fillRef>
+    <cs:effectRef idx="0">
+      <cs:styleClr val="auto"/>
+    </cs:effectRef>
+    <cs:fontRef idx="minor">
+      <a:schemeClr val="dk1"/>
+    </cs:fontRef>
+    <cs:spPr>
+      <a:ln w="22225" cap="rnd">
+        <a:solidFill>
+          <a:schemeClr val="phClr"/>
+        </a:solidFill>
+      </a:ln>
+      <a:effectLst>
+        <a:glow rad="139700">
+          <a:schemeClr val="phClr">
+            <a:satMod val="175000"/>
+            <a:alpha val="14000"/>
+          </a:schemeClr>
+        </a:glow>
+      </a:effectLst>
+    </cs:spPr>
+  </cs:dataPointLine>
+  <cs:dataPointMarker>
+    <cs:lnRef idx="0">
+      <cs:styleClr val="auto"/>
+    </cs:lnRef>
+    <cs:fillRef idx="0">
+      <cs:styleClr val="auto"/>
+    </cs:fillRef>
+    <cs:effectRef idx="0">
+      <cs:styleClr val="auto"/>
+    </cs:effectRef>
+    <cs:fontRef idx="minor">
+      <a:schemeClr val="dk1"/>
+    </cs:fontRef>
+    <cs:spPr>
+      <a:solidFill>
+        <a:schemeClr val="phClr">
+          <a:lumMod val="60000"/>
+          <a:lumOff val="40000"/>
+        </a:schemeClr>
+      </a:solidFill>
+      <a:effectLst>
+        <a:glow rad="63500">
+          <a:schemeClr val="phClr">
+            <a:satMod val="175000"/>
+            <a:alpha val="25000"/>
+          </a:schemeClr>
+        </a:glow>
+      </a:effectLst>
+    </cs:spPr>
+  </cs:dataPointMarker>
+  <cs:dataPointMarkerLayout symbol="circle" size="3"/>
+  <cs:dataPointWireframe>
+    <cs:lnRef idx="0">
+      <cs:styleClr val="auto"/>
+    </cs:lnRef>
+    <cs:fillRef idx="0"/>
+    <cs:effectRef idx="0"/>
+    <cs:fontRef idx="minor">
+      <a:schemeClr val="dk1"/>
+    </cs:fontRef>
+    <cs:spPr>
+      <a:ln w="9525" cap="rnd">
+        <a:solidFill>
+          <a:schemeClr val="phClr"/>
+        </a:solidFill>
+        <a:round/>
+      </a:ln>
+    </cs:spPr>
+  </cs:dataPointWireframe>
+  <cs:dataTable>
+    <cs:lnRef idx="0"/>
+    <cs:fillRef idx="0"/>
+    <cs:effectRef idx="0"/>
+    <cs:fontRef idx="minor">
+      <a:schemeClr val="lt1">
+        <a:lumMod val="75000"/>
+      </a:schemeClr>
+    </cs:fontRef>
+    <cs:spPr>
+      <a:ln w="9525">
+        <a:solidFill>
+          <a:schemeClr val="dk1">
+            <a:lumMod val="50000"/>
+            <a:lumOff val="50000"/>
+          </a:schemeClr>
+        </a:solidFill>
+      </a:ln>
+    </cs:spPr>
+    <cs:defRPr sz="900" kern="1200"/>
+  </cs:dataTable>
+  <cs:downBar>
+    <cs:lnRef idx="0"/>
+    <cs:fillRef idx="0"/>
+    <cs:effectRef idx="0"/>
+    <cs:fontRef idx="minor">
+      <a:schemeClr val="lt1"/>
+    </cs:fontRef>
+    <cs:spPr>
+      <a:solidFill>
+        <a:schemeClr val="dk1">
+          <a:lumMod val="50000"/>
+          <a:lumOff val="50000"/>
+        </a:schemeClr>
+      </a:solidFill>
+      <a:ln w="9525">
+        <a:solidFill>
+          <a:schemeClr val="dk1">
+            <a:lumMod val="75000"/>
+          </a:schemeClr>
+        </a:solidFill>
+        <a:round/>
+      </a:ln>
+    </cs:spPr>
+  </cs:downBar>
+  <cs:dropLine>
+    <cs:lnRef idx="0"/>
+    <cs:fillRef idx="0"/>
+    <cs:effectRef idx="0"/>
+    <cs:fontRef idx="minor">
+      <a:schemeClr val="dk1"/>
+    </cs:fontRef>
+    <cs:spPr>
+      <a:ln w="9525">
+        <a:solidFill>
+          <a:schemeClr val="lt1">
+            <a:lumMod val="50000"/>
+          </a:schemeClr>
+        </a:solidFill>
+        <a:round/>
+      </a:ln>
+    </cs:spPr>
+  </cs:dropLine>
+  <cs:errorBar>
+    <cs:lnRef idx="0"/>
+    <cs:fillRef idx="0"/>
+    <cs:effectRef idx="0"/>
+    <cs:fontRef idx="minor">
+      <a:schemeClr val="dk1"/>
+    </cs:fontRef>
+    <cs:spPr>
+      <a:ln w="9525">
+        <a:solidFill>
+          <a:schemeClr val="lt1">
+            <a:lumMod val="50000"/>
+          </a:schemeClr>
+        </a:solidFill>
+        <a:round/>
+      </a:ln>
+    </cs:spPr>
+  </cs:errorBar>
+  <cs:floor>
+    <cs:lnRef idx="0"/>
+    <cs:fillRef idx="0"/>
+    <cs:effectRef idx="0"/>
+    <cs:fontRef idx="minor">
+      <a:schemeClr val="dk1"/>
+    </cs:fontRef>
+  </cs:floor>
+  <cs:gridlineMajor>
+    <cs:lnRef idx="0"/>
+    <cs:fillRef idx="0"/>
+    <cs:effectRef idx="0"/>
+    <cs:fontRef idx="minor">
+      <a:schemeClr val="tx1"/>
+    </cs:fontRef>
+    <cs:spPr>
+      <a:ln w="9525" cap="flat" cmpd="sng" algn="ctr">
+        <a:solidFill>
+          <a:schemeClr val="dk1">
+            <a:lumMod val="65000"/>
+            <a:lumOff val="35000"/>
+            <a:alpha val="75000"/>
+          </a:schemeClr>
+        </a:solidFill>
+        <a:round/>
+      </a:ln>
+    </cs:spPr>
+  </cs:gridlineMajor>
+  <cs:gridlineMinor>
+    <cs:lnRef idx="0"/>
+    <cs:fillRef idx="0"/>
+    <cs:effectRef idx="0"/>
+    <cs:fontRef idx="minor">
+      <a:schemeClr val="tx1"/>
+    </cs:fontRef>
+    <cs:spPr>
+      <a:ln w="9525" cap="flat" cmpd="sng" algn="ctr">
+        <a:solidFill>
+          <a:schemeClr val="dk1">
+            <a:lumMod val="65000"/>
+            <a:lumOff val="35000"/>
+            <a:alpha val="25000"/>
+          </a:schemeClr>
+        </a:solidFill>
+        <a:round/>
+      </a:ln>
+    </cs:spPr>
+  </cs:gridlineMinor>
+  <cs:hiLoLine>
+    <cs:lnRef idx="0"/>
+    <cs:fillRef idx="0"/>
+    <cs:effectRef idx="0"/>
+    <cs:fontRef idx="minor">
+      <a:schemeClr val="dk1"/>
+    </cs:fontRef>
+    <cs:spPr>
+      <a:ln w="9525">
+        <a:solidFill>
+          <a:schemeClr val="lt1">
+            <a:lumMod val="50000"/>
+          </a:schemeClr>
+        </a:solidFill>
+        <a:round/>
+      </a:ln>
+    </cs:spPr>
+  </cs:hiLoLine>
+  <cs:leaderLine>
+    <cs:lnRef idx="0"/>
+    <cs:fillRef idx="0"/>
+    <cs:effectRef idx="0"/>
+    <cs:fontRef idx="minor">
+      <a:schemeClr val="dk1"/>
+    </cs:fontRef>
+    <cs:spPr>
+      <a:ln w="9525">
+        <a:solidFill>
+          <a:schemeClr val="lt1">
+            <a:lumMod val="50000"/>
+          </a:schemeClr>
+        </a:solidFill>
+        <a:round/>
+      </a:ln>
+    </cs:spPr>
+  </cs:leaderLine>
+  <cs:legend>
+    <cs:lnRef idx="0"/>
+    <cs:fillRef idx="0"/>
+    <cs:effectRef idx="0"/>
+    <cs:fontRef idx="minor">
+      <a:schemeClr val="lt1">
+        <a:lumMod val="75000"/>
+      </a:schemeClr>
+    </cs:fontRef>
+    <cs:defRPr sz="900" kern="1200"/>
+  </cs:legend>
+  <cs:plotArea>
+    <cs:lnRef idx="0"/>
+    <cs:fillRef idx="0"/>
+    <cs:effectRef idx="0"/>
+    <cs:fontRef idx="minor">
+      <a:schemeClr val="dk1"/>
+    </cs:fontRef>
+  </cs:plotArea>
+  <cs:plotArea3D>
+    <cs:lnRef idx="0"/>
+    <cs:fillRef idx="0"/>
+    <cs:effectRef idx="0"/>
+    <cs:fontRef idx="minor">
+      <a:schemeClr val="dk1"/>
+    </cs:fontRef>
+  </cs:plotArea3D>
+  <cs:seriesAxis>
+    <cs:lnRef idx="0"/>
+    <cs:fillRef idx="0"/>
+    <cs:effectRef idx="0"/>
+    <cs:fontRef idx="minor">
+      <a:schemeClr val="lt1">
+        <a:lumMod val="75000"/>
+      </a:schemeClr>
+    </cs:fontRef>
+    <cs:defRPr sz="900" kern="1200"/>
+  </cs:seriesAxis>
+  <cs:seriesLine>
+    <cs:lnRef idx="0"/>
+    <cs:fillRef idx="0"/>
+    <cs:effectRef idx="0"/>
+    <cs:fontRef idx="minor">
+      <a:schemeClr val="dk1"/>
+    </cs:fontRef>
+    <cs:spPr>
+      <a:ln w="9525">
+        <a:solidFill>
+          <a:schemeClr val="lt1">
+            <a:lumMod val="50000"/>
+          </a:schemeClr>
+        </a:solidFill>
+        <a:round/>
+      </a:ln>
+    </cs:spPr>
+  </cs:seriesLine>
+  <cs:title>
+    <cs:lnRef idx="0"/>
+    <cs:fillRef idx="0"/>
+    <cs:effectRef idx="0"/>
+    <cs:fontRef idx="minor">
+      <a:schemeClr val="lt1">
+        <a:lumMod val="85000"/>
+      </a:schemeClr>
+    </cs:fontRef>
+    <cs:defRPr sz="1400" b="1" kern="1200" cap="none" baseline="0"/>
+  </cs:title>
+  <cs:trendline>
+    <cs:lnRef idx="0">
+      <cs:styleClr val="auto"/>
+    </cs:lnRef>
+    <cs:fillRef idx="0"/>
+    <cs:effectRef idx="0"/>
+    <cs:fontRef idx="minor">
+      <a:schemeClr val="lt1"/>
+    </cs:fontRef>
+    <cs:spPr>
+      <a:ln w="25400" cap="rnd">
+        <a:solidFill>
+          <a:schemeClr val="phClr">
+            <a:alpha val="50000"/>
+          </a:schemeClr>
+        </a:solidFill>
+      </a:ln>
+    </cs:spPr>
+  </cs:trendline>
+  <cs:trendlineLabel>
+    <cs:lnRef idx="0"/>
+    <cs:fillRef idx="0"/>
+    <cs:effectRef idx="0"/>
+    <cs:fontRef idx="minor">
+      <a:schemeClr val="lt1">
+        <a:lumMod val="75000"/>
+      </a:schemeClr>
+    </cs:fontRef>
+    <cs:defRPr sz="900" kern="1200"/>
+  </cs:trendlineLabel>
+  <cs:upBar>
+    <cs:lnRef idx="0"/>
+    <cs:fillRef idx="0"/>
+    <cs:effectRef idx="0"/>
+    <cs:fontRef idx="minor">
+      <a:schemeClr val="dk1"/>
+    </cs:fontRef>
+    <cs:spPr>
+      <a:solidFill>
+        <a:schemeClr val="lt1">
+          <a:lumMod val="85000"/>
+        </a:schemeClr>
+      </a:solidFill>
+      <a:ln w="9525">
+        <a:solidFill>
+          <a:schemeClr val="dk1">
+            <a:lumMod val="50000"/>
+          </a:schemeClr>
+        </a:solidFill>
+        <a:round/>
+      </a:ln>
+    </cs:spPr>
+  </cs:upBar>
+  <cs:valueAxis>
+    <cs:lnRef idx="0"/>
+    <cs:fillRef idx="0"/>
+    <cs:effectRef idx="0"/>
+    <cs:fontRef idx="minor">
+      <a:schemeClr val="lt1">
+        <a:lumMod val="75000"/>
+      </a:schemeClr>
+    </cs:fontRef>
+    <cs:spPr>
+      <a:ln w="9525" cap="flat" cmpd="sng" algn="ctr">
+        <a:solidFill>
+          <a:schemeClr val="lt1">
+            <a:lumMod val="50000"/>
+          </a:schemeClr>
+        </a:solidFill>
+        <a:round/>
+      </a:ln>
+    </cs:spPr>
+    <cs:defRPr sz="900" kern="1200"/>
+    <cs:bodyPr/>
+  </cs:valueAxis>
+  <cs:wall>
+    <cs:lnRef idx="0"/>
+    <cs:fillRef idx="0"/>
+    <cs:effectRef idx="0"/>
+    <cs:fontRef idx="minor">
+      <a:schemeClr val="dk1"/>
+    </cs:fontRef>
+  </cs:wall>
+</cs:chartStyle>
+</file>
+
+<file path=word/charts/style6.xml><?xml version="1.0" encoding="utf-8"?>
+<cs:chartStyle xmlns:cs="http://schemas.microsoft.com/office/drawing/2012/chartStyle" xmlns:a="http://schemas.openxmlformats.org/drawingml/2006/main" id="245">
+  <cs:axisTitle>
+    <cs:lnRef idx="0"/>
+    <cs:fillRef idx="0"/>
+    <cs:effectRef idx="0"/>
+    <cs:fontRef idx="minor">
+      <a:schemeClr val="lt1">
+        <a:lumMod val="75000"/>
+      </a:schemeClr>
+    </cs:fontRef>
+    <cs:defRPr sz="900" b="1" kern="1200"/>
+  </cs:axisTitle>
+  <cs:categoryAxis>
+    <cs:lnRef idx="0"/>
+    <cs:fillRef idx="0"/>
+    <cs:effectRef idx="0"/>
+    <cs:fontRef idx="minor">
+      <a:schemeClr val="lt1">
+        <a:lumMod val="75000"/>
+      </a:schemeClr>
+    </cs:fontRef>
+    <cs:defRPr sz="900" kern="1200"/>
+  </cs:categoryAxis>
+  <cs:chartArea>
+    <cs:lnRef idx="0"/>
+    <cs:fillRef idx="0"/>
+    <cs:effectRef idx="0"/>
+    <cs:fontRef idx="minor">
+      <a:schemeClr val="dk1"/>
+    </cs:fontRef>
+    <cs:spPr>
+      <a:solidFill>
+        <a:schemeClr val="dk1">
+          <a:lumMod val="75000"/>
+          <a:lumOff val="25000"/>
+        </a:schemeClr>
+      </a:solidFill>
+      <a:ln w="9525" cap="flat" cmpd="sng" algn="ctr">
+        <a:solidFill>
+          <a:schemeClr val="dk1">
+            <a:lumMod val="15000"/>
+            <a:lumOff val="85000"/>
+          </a:schemeClr>
+        </a:solidFill>
+        <a:round/>
+      </a:ln>
+    </cs:spPr>
+    <cs:defRPr sz="900" kern="1200"/>
+  </cs:chartArea>
+  <cs:dataLabel>
+    <cs:lnRef idx="0"/>
+    <cs:fillRef idx="0"/>
+    <cs:effectRef idx="0"/>
+    <cs:fontRef idx="minor">
+      <a:schemeClr val="lt1">
+        <a:lumMod val="75000"/>
+      </a:schemeClr>
+    </cs:fontRef>
+    <cs:defRPr sz="900" kern="1200"/>
+  </cs:dataLabel>
+  <cs:dataLabelCallout>
+    <cs:lnRef idx="0"/>
+    <cs:fillRef idx="0"/>
+    <cs:effectRef idx="0"/>
+    <cs:fontRef idx="minor">
+      <a:schemeClr val="lt1">
+        <a:lumMod val="15000"/>
+        <a:lumOff val="85000"/>
+      </a:schemeClr>
+    </cs:fontRef>
+    <cs:spPr>
+      <a:solidFill>
+        <a:schemeClr val="dk1">
+          <a:lumMod val="65000"/>
+          <a:lumOff val="35000"/>
+        </a:schemeClr>
+      </a:solidFill>
+    </cs:spPr>
+    <cs:defRPr sz="900" kern="1200"/>
+    <cs:bodyPr rot="0" spcFirstLastPara="1" vertOverflow="clip" horzOverflow="clip" vert="horz" wrap="square" lIns="36576" tIns="18288" rIns="36576" bIns="18288" anchor="ctr" anchorCtr="1">
+      <a:spAutoFit/>
+    </cs:bodyPr>
+  </cs:dataLabelCallout>
+  <cs:dataPoint>
+    <cs:lnRef idx="0">
+      <cs:styleClr val="auto"/>
+    </cs:lnRef>
+    <cs:fillRef idx="0"/>
+    <cs:effectRef idx="0">
+      <cs:styleClr val="auto"/>
+    </cs:effectRef>
+    <cs:fontRef idx="minor">
+      <a:schemeClr val="dk1"/>
+    </cs:fontRef>
+    <cs:spPr>
+      <a:ln w="9525" cap="flat" cmpd="sng" algn="ctr">
+        <a:solidFill>
+          <a:schemeClr val="phClr"/>
+        </a:solidFill>
+        <a:miter lim="800000"/>
+      </a:ln>
+      <a:effectLst>
+        <a:glow rad="63500">
+          <a:schemeClr val="phClr">
+            <a:satMod val="175000"/>
+            <a:alpha val="25000"/>
+          </a:schemeClr>
+        </a:glow>
+      </a:effectLst>
+    </cs:spPr>
+  </cs:dataPoint>
+  <cs:dataPoint3D>
+    <cs:lnRef idx="0">
+      <cs:styleClr val="auto"/>
+    </cs:lnRef>
+    <cs:fillRef idx="0">
+      <cs:styleClr val="auto"/>
+    </cs:fillRef>
+    <cs:effectRef idx="0">
+      <cs:styleClr val="auto"/>
+    </cs:effectRef>
+    <cs:fontRef idx="minor">
+      <a:schemeClr val="dk1"/>
+    </cs:fontRef>
+    <cs:spPr>
+      <a:ln w="9525" cap="flat" cmpd="sng" algn="ctr">
+        <a:solidFill>
+          <a:schemeClr val="phClr"/>
+        </a:solidFill>
+        <a:miter lim="800000"/>
+      </a:ln>
+      <a:effectLst>
+        <a:glow rad="63500">
+          <a:schemeClr val="phClr">
+            <a:satMod val="175000"/>
+            <a:alpha val="25000"/>
+          </a:schemeClr>
+        </a:glow>
+      </a:effectLst>
+    </cs:spPr>
+  </cs:dataPoint3D>
+  <cs:dataPointLine>
+    <cs:lnRef idx="0">
+      <cs:styleClr val="auto"/>
+    </cs:lnRef>
+    <cs:fillRef idx="0">
+      <cs:styleClr val="auto"/>
+    </cs:fillRef>
+    <cs:effectRef idx="0">
+      <cs:styleClr val="auto"/>
+    </cs:effectRef>
+    <cs:fontRef idx="minor">
+      <a:schemeClr val="dk1"/>
+    </cs:fontRef>
+    <cs:spPr>
+      <a:ln w="22225" cap="rnd">
+        <a:solidFill>
+          <a:schemeClr val="phClr"/>
+        </a:solidFill>
+      </a:ln>
+      <a:effectLst>
+        <a:glow rad="139700">
+          <a:schemeClr val="phClr">
+            <a:satMod val="175000"/>
+            <a:alpha val="14000"/>
+          </a:schemeClr>
+        </a:glow>
+      </a:effectLst>
+    </cs:spPr>
+  </cs:dataPointLine>
+  <cs:dataPointMarker>
+    <cs:lnRef idx="0">
+      <cs:styleClr val="auto"/>
+    </cs:lnRef>
+    <cs:fillRef idx="0">
+      <cs:styleClr val="auto"/>
+    </cs:fillRef>
+    <cs:effectRef idx="0">
+      <cs:styleClr val="auto"/>
+    </cs:effectRef>
+    <cs:fontRef idx="minor">
+      <a:schemeClr val="dk1"/>
+    </cs:fontRef>
+    <cs:spPr>
+      <a:solidFill>
+        <a:schemeClr val="phClr">
+          <a:lumMod val="60000"/>
+          <a:lumOff val="40000"/>
+        </a:schemeClr>
+      </a:solidFill>
+      <a:effectLst>
+        <a:glow rad="63500">
+          <a:schemeClr val="phClr">
+            <a:satMod val="175000"/>
+            <a:alpha val="25000"/>
+          </a:schemeClr>
+        </a:glow>
+      </a:effectLst>
+    </cs:spPr>
+  </cs:dataPointMarker>
+  <cs:dataPointMarkerLayout symbol="circle" size="3"/>
+  <cs:dataPointWireframe>
+    <cs:lnRef idx="0">
+      <cs:styleClr val="auto"/>
+    </cs:lnRef>
+    <cs:fillRef idx="0"/>
+    <cs:effectRef idx="0"/>
+    <cs:fontRef idx="minor">
+      <a:schemeClr val="dk1"/>
+    </cs:fontRef>
+    <cs:spPr>
+      <a:ln w="9525" cap="rnd">
+        <a:solidFill>
+          <a:schemeClr val="phClr"/>
+        </a:solidFill>
+        <a:round/>
+      </a:ln>
+    </cs:spPr>
+  </cs:dataPointWireframe>
+  <cs:dataTable>
+    <cs:lnRef idx="0"/>
+    <cs:fillRef idx="0"/>
+    <cs:effectRef idx="0"/>
+    <cs:fontRef idx="minor">
+      <a:schemeClr val="lt1">
+        <a:lumMod val="75000"/>
+      </a:schemeClr>
+    </cs:fontRef>
+    <cs:spPr>
+      <a:ln w="9525">
+        <a:solidFill>
+          <a:schemeClr val="dk1">
+            <a:lumMod val="50000"/>
+            <a:lumOff val="50000"/>
+          </a:schemeClr>
+        </a:solidFill>
+      </a:ln>
+    </cs:spPr>
+    <cs:defRPr sz="900" kern="1200"/>
+  </cs:dataTable>
+  <cs:downBar>
+    <cs:lnRef idx="0"/>
+    <cs:fillRef idx="0"/>
+    <cs:effectRef idx="0"/>
+    <cs:fontRef idx="minor">
+      <a:schemeClr val="lt1"/>
+    </cs:fontRef>
+    <cs:spPr>
+      <a:solidFill>
+        <a:schemeClr val="dk1">
+          <a:lumMod val="50000"/>
+          <a:lumOff val="50000"/>
+        </a:schemeClr>
+      </a:solidFill>
+      <a:ln w="9525">
+        <a:solidFill>
+          <a:schemeClr val="dk1">
+            <a:lumMod val="75000"/>
+          </a:schemeClr>
+        </a:solidFill>
+        <a:round/>
+      </a:ln>
+    </cs:spPr>
+  </cs:downBar>
+  <cs:dropLine>
+    <cs:lnRef idx="0"/>
+    <cs:fillRef idx="0"/>
+    <cs:effectRef idx="0"/>
+    <cs:fontRef idx="minor">
+      <a:schemeClr val="dk1"/>
+    </cs:fontRef>
+    <cs:spPr>
+      <a:ln w="9525">
+        <a:solidFill>
+          <a:schemeClr val="lt1">
+            <a:lumMod val="50000"/>
+          </a:schemeClr>
+        </a:solidFill>
+        <a:round/>
+      </a:ln>
+    </cs:spPr>
+  </cs:dropLine>
+  <cs:errorBar>
+    <cs:lnRef idx="0"/>
+    <cs:fillRef idx="0"/>
+    <cs:effectRef idx="0"/>
+    <cs:fontRef idx="minor">
+      <a:schemeClr val="dk1"/>
+    </cs:fontRef>
+    <cs:spPr>
+      <a:ln w="9525">
+        <a:solidFill>
+          <a:schemeClr val="lt1">
+            <a:lumMod val="50000"/>
+          </a:schemeClr>
+        </a:solidFill>
+        <a:round/>
+      </a:ln>
+    </cs:spPr>
+  </cs:errorBar>
+  <cs:floor>
+    <cs:lnRef idx="0"/>
+    <cs:fillRef idx="0"/>
+    <cs:effectRef idx="0"/>
+    <cs:fontRef idx="minor">
+      <a:schemeClr val="dk1"/>
+    </cs:fontRef>
+  </cs:floor>
+  <cs:gridlineMajor>
+    <cs:lnRef idx="0"/>
+    <cs:fillRef idx="0"/>
+    <cs:effectRef idx="0"/>
+    <cs:fontRef idx="minor">
+      <a:schemeClr val="tx1"/>
+    </cs:fontRef>
+    <cs:spPr>
+      <a:ln w="9525" cap="flat" cmpd="sng" algn="ctr">
+        <a:solidFill>
+          <a:schemeClr val="dk1">
+            <a:lumMod val="65000"/>
+            <a:lumOff val="35000"/>
+            <a:alpha val="75000"/>
+          </a:schemeClr>
+        </a:solidFill>
+        <a:round/>
+      </a:ln>
+    </cs:spPr>
+  </cs:gridlineMajor>
+  <cs:gridlineMinor>
+    <cs:lnRef idx="0"/>
+    <cs:fillRef idx="0"/>
+    <cs:effectRef idx="0"/>
+    <cs:fontRef idx="minor">
+      <a:schemeClr val="tx1"/>
+    </cs:fontRef>
+    <cs:spPr>
+      <a:ln w="9525" cap="flat" cmpd="sng" algn="ctr">
+        <a:solidFill>
+          <a:schemeClr val="dk1">
+            <a:lumMod val="65000"/>
+            <a:lumOff val="35000"/>
+            <a:alpha val="25000"/>
+          </a:schemeClr>
+        </a:solidFill>
+        <a:round/>
+      </a:ln>
+    </cs:spPr>
+  </cs:gridlineMinor>
+  <cs:hiLoLine>
+    <cs:lnRef idx="0"/>
+    <cs:fillRef idx="0"/>
+    <cs:effectRef idx="0"/>
+    <cs:fontRef idx="minor">
+      <a:schemeClr val="dk1"/>
+    </cs:fontRef>
+    <cs:spPr>
+      <a:ln w="9525">
+        <a:solidFill>
+          <a:schemeClr val="lt1">
+            <a:lumMod val="50000"/>
+          </a:schemeClr>
+        </a:solidFill>
+        <a:round/>
+      </a:ln>
+    </cs:spPr>
+  </cs:hiLoLine>
+  <cs:leaderLine>
+    <cs:lnRef idx="0"/>
+    <cs:fillRef idx="0"/>
+    <cs:effectRef idx="0"/>
+    <cs:fontRef idx="minor">
+      <a:schemeClr val="dk1"/>
+    </cs:fontRef>
+    <cs:spPr>
+      <a:ln w="9525">
+        <a:solidFill>
+          <a:schemeClr val="lt1">
+            <a:lumMod val="50000"/>
+          </a:schemeClr>
+        </a:solidFill>
+        <a:round/>
+      </a:ln>
+    </cs:spPr>
+  </cs:leaderLine>
+  <cs:legend>
+    <cs:lnRef idx="0"/>
+    <cs:fillRef idx="0"/>
+    <cs:effectRef idx="0"/>
+    <cs:fontRef idx="minor">
+      <a:schemeClr val="lt1">
+        <a:lumMod val="75000"/>
+      </a:schemeClr>
+    </cs:fontRef>
+    <cs:defRPr sz="900" kern="1200"/>
+  </cs:legend>
+  <cs:plotArea>
+    <cs:lnRef idx="0"/>
+    <cs:fillRef idx="0"/>
+    <cs:effectRef idx="0"/>
+    <cs:fontRef idx="minor">
+      <a:schemeClr val="dk1"/>
+    </cs:fontRef>
+  </cs:plotArea>
+  <cs:plotArea3D>
+    <cs:lnRef idx="0"/>
+    <cs:fillRef idx="0"/>
+    <cs:effectRef idx="0"/>
+    <cs:fontRef idx="minor">
+      <a:schemeClr val="dk1"/>
+    </cs:fontRef>
+  </cs:plotArea3D>
+  <cs:seriesAxis>
+    <cs:lnRef idx="0"/>
+    <cs:fillRef idx="0"/>
+    <cs:effectRef idx="0"/>
+    <cs:fontRef idx="minor">
+      <a:schemeClr val="lt1">
+        <a:lumMod val="75000"/>
+      </a:schemeClr>
+    </cs:fontRef>
+    <cs:defRPr sz="900" kern="1200"/>
+  </cs:seriesAxis>
+  <cs:seriesLine>
+    <cs:lnRef idx="0"/>
+    <cs:fillRef idx="0"/>
+    <cs:effectRef idx="0"/>
+    <cs:fontRef idx="minor">
+      <a:schemeClr val="dk1"/>
+    </cs:fontRef>
+    <cs:spPr>
+      <a:ln w="9525">
+        <a:solidFill>
+          <a:schemeClr val="lt1">
+            <a:lumMod val="50000"/>
+          </a:schemeClr>
+        </a:solidFill>
+        <a:round/>
+      </a:ln>
+    </cs:spPr>
+  </cs:seriesLine>
+  <cs:title>
+    <cs:lnRef idx="0"/>
+    <cs:fillRef idx="0"/>
+    <cs:effectRef idx="0"/>
+    <cs:fontRef idx="minor">
+      <a:schemeClr val="lt1">
+        <a:lumMod val="85000"/>
+      </a:schemeClr>
+    </cs:fontRef>
+    <cs:defRPr sz="1400" b="1" kern="1200" cap="none" baseline="0"/>
+  </cs:title>
+  <cs:trendline>
+    <cs:lnRef idx="0">
+      <cs:styleClr val="auto"/>
+    </cs:lnRef>
+    <cs:fillRef idx="0"/>
+    <cs:effectRef idx="0"/>
+    <cs:fontRef idx="minor">
+      <a:schemeClr val="lt1"/>
+    </cs:fontRef>
+    <cs:spPr>
+      <a:ln w="25400" cap="rnd">
+        <a:solidFill>
+          <a:schemeClr val="phClr">
+            <a:alpha val="50000"/>
+          </a:schemeClr>
+        </a:solidFill>
+      </a:ln>
+    </cs:spPr>
+  </cs:trendline>
+  <cs:trendlineLabel>
+    <cs:lnRef idx="0"/>
+    <cs:fillRef idx="0"/>
+    <cs:effectRef idx="0"/>
+    <cs:fontRef idx="minor">
+      <a:schemeClr val="lt1">
+        <a:lumMod val="75000"/>
+      </a:schemeClr>
+    </cs:fontRef>
+    <cs:defRPr sz="900" kern="1200"/>
+  </cs:trendlineLabel>
+  <cs:upBar>
+    <cs:lnRef idx="0"/>
+    <cs:fillRef idx="0"/>
+    <cs:effectRef idx="0"/>
+    <cs:fontRef idx="minor">
+      <a:schemeClr val="dk1"/>
+    </cs:fontRef>
+    <cs:spPr>
+      <a:solidFill>
+        <a:schemeClr val="lt1">
+          <a:lumMod val="85000"/>
+        </a:schemeClr>
+      </a:solidFill>
+      <a:ln w="9525">
+        <a:solidFill>
+          <a:schemeClr val="dk1">
+            <a:lumMod val="50000"/>
+          </a:schemeClr>
+        </a:solidFill>
+        <a:round/>
+      </a:ln>
+    </cs:spPr>
+  </cs:upBar>
+  <cs:valueAxis>
+    <cs:lnRef idx="0"/>
+    <cs:fillRef idx="0"/>
+    <cs:effectRef idx="0"/>
+    <cs:fontRef idx="minor">
+      <a:schemeClr val="lt1">
+        <a:lumMod val="75000"/>
+      </a:schemeClr>
+    </cs:fontRef>
+    <cs:spPr>
+      <a:ln w="9525" cap="flat" cmpd="sng" algn="ctr">
+        <a:solidFill>
+          <a:schemeClr val="lt1">
+            <a:lumMod val="50000"/>
+          </a:schemeClr>
+        </a:solidFill>
+        <a:round/>
+      </a:ln>
+    </cs:spPr>
+    <cs:defRPr sz="900" kern="1200"/>
+    <cs:bodyPr/>
+  </cs:valueAxis>
+  <cs:wall>
+    <cs:lnRef idx="0"/>
+    <cs:fillRef idx="0"/>
+    <cs:effectRef idx="0"/>
+    <cs:fontRef idx="minor">
+      <a:schemeClr val="dk1"/>
+    </cs:fontRef>
+  </cs:wall>
+</cs:chartStyle>
+</file>
+
+<file path=word/charts/style7.xml><?xml version="1.0" encoding="utf-8"?>
+<cs:chartStyle xmlns:cs="http://schemas.microsoft.com/office/drawing/2012/chartStyle" xmlns:a="http://schemas.openxmlformats.org/drawingml/2006/main" id="245">
+  <cs:axisTitle>
+    <cs:lnRef idx="0"/>
+    <cs:fillRef idx="0"/>
+    <cs:effectRef idx="0"/>
+    <cs:fontRef idx="minor">
+      <a:schemeClr val="lt1">
+        <a:lumMod val="75000"/>
+      </a:schemeClr>
+    </cs:fontRef>
+    <cs:defRPr sz="900" b="1" kern="1200"/>
+  </cs:axisTitle>
+  <cs:categoryAxis>
+    <cs:lnRef idx="0"/>
+    <cs:fillRef idx="0"/>
+    <cs:effectRef idx="0"/>
+    <cs:fontRef idx="minor">
+      <a:schemeClr val="lt1">
+        <a:lumMod val="75000"/>
+      </a:schemeClr>
+    </cs:fontRef>
+    <cs:defRPr sz="900" kern="1200"/>
+  </cs:categoryAxis>
+  <cs:chartArea>
+    <cs:lnRef idx="0"/>
+    <cs:fillRef idx="0"/>
+    <cs:effectRef idx="0"/>
+    <cs:fontRef idx="minor">
+      <a:schemeClr val="dk1"/>
+    </cs:fontRef>
+    <cs:spPr>
+      <a:solidFill>
+        <a:schemeClr val="dk1">
+          <a:lumMod val="75000"/>
+          <a:lumOff val="25000"/>
+        </a:schemeClr>
+      </a:solidFill>
+      <a:ln w="9525" cap="flat" cmpd="sng" algn="ctr">
+        <a:solidFill>
+          <a:schemeClr val="dk1">
+            <a:lumMod val="15000"/>
+            <a:lumOff val="85000"/>
+          </a:schemeClr>
+        </a:solidFill>
+        <a:round/>
+      </a:ln>
+    </cs:spPr>
+    <cs:defRPr sz="900" kern="1200"/>
+  </cs:chartArea>
+  <cs:dataLabel>
+    <cs:lnRef idx="0"/>
+    <cs:fillRef idx="0"/>
+    <cs:effectRef idx="0"/>
+    <cs:fontRef idx="minor">
+      <a:schemeClr val="lt1">
+        <a:lumMod val="75000"/>
+      </a:schemeClr>
+    </cs:fontRef>
+    <cs:defRPr sz="900" kern="1200"/>
+  </cs:dataLabel>
+  <cs:dataLabelCallout>
+    <cs:lnRef idx="0"/>
+    <cs:fillRef idx="0"/>
+    <cs:effectRef idx="0"/>
+    <cs:fontRef idx="minor">
+      <a:schemeClr val="lt1">
+        <a:lumMod val="15000"/>
+        <a:lumOff val="85000"/>
+      </a:schemeClr>
+    </cs:fontRef>
+    <cs:spPr>
+      <a:solidFill>
+        <a:schemeClr val="dk1">
+          <a:lumMod val="65000"/>
+          <a:lumOff val="35000"/>
+        </a:schemeClr>
+      </a:solidFill>
+    </cs:spPr>
+    <cs:defRPr sz="900" kern="1200"/>
+    <cs:bodyPr rot="0" spcFirstLastPara="1" vertOverflow="clip" horzOverflow="clip" vert="horz" wrap="square" lIns="36576" tIns="18288" rIns="36576" bIns="18288" anchor="ctr" anchorCtr="1">
+      <a:spAutoFit/>
+    </cs:bodyPr>
+  </cs:dataLabelCallout>
+  <cs:dataPoint>
+    <cs:lnRef idx="0">
+      <cs:styleClr val="auto"/>
+    </cs:lnRef>
+    <cs:fillRef idx="0"/>
+    <cs:effectRef idx="0">
+      <cs:styleClr val="auto"/>
+    </cs:effectRef>
+    <cs:fontRef idx="minor">
+      <a:schemeClr val="dk1"/>
+    </cs:fontRef>
+    <cs:spPr>
+      <a:ln w="9525" cap="flat" cmpd="sng" algn="ctr">
+        <a:solidFill>
+          <a:schemeClr val="phClr"/>
+        </a:solidFill>
+        <a:miter lim="800000"/>
+      </a:ln>
+      <a:effectLst>
+        <a:glow rad="63500">
+          <a:schemeClr val="phClr">
+            <a:satMod val="175000"/>
+            <a:alpha val="25000"/>
+          </a:schemeClr>
+        </a:glow>
+      </a:effectLst>
+    </cs:spPr>
+  </cs:dataPoint>
+  <cs:dataPoint3D>
+    <cs:lnRef idx="0">
+      <cs:styleClr val="auto"/>
+    </cs:lnRef>
+    <cs:fillRef idx="0">
+      <cs:styleClr val="auto"/>
+    </cs:fillRef>
+    <cs:effectRef idx="0">
+      <cs:styleClr val="auto"/>
+    </cs:effectRef>
+    <cs:fontRef idx="minor">
+      <a:schemeClr val="dk1"/>
+    </cs:fontRef>
+    <cs:spPr>
+      <a:ln w="9525" cap="flat" cmpd="sng" algn="ctr">
+        <a:solidFill>
+          <a:schemeClr val="phClr"/>
+        </a:solidFill>
+        <a:miter lim="800000"/>
+      </a:ln>
+      <a:effectLst>
+        <a:glow rad="63500">
+          <a:schemeClr val="phClr">
+            <a:satMod val="175000"/>
+            <a:alpha val="25000"/>
+          </a:schemeClr>
+        </a:glow>
+      </a:effectLst>
+    </cs:spPr>
+  </cs:dataPoint3D>
+  <cs:dataPointLine>
+    <cs:lnRef idx="0">
+      <cs:styleClr val="auto"/>
+    </cs:lnRef>
+    <cs:fillRef idx="0">
+      <cs:styleClr val="auto"/>
+    </cs:fillRef>
+    <cs:effectRef idx="0">
+      <cs:styleClr val="auto"/>
+    </cs:effectRef>
+    <cs:fontRef idx="minor">
+      <a:schemeClr val="dk1"/>
+    </cs:fontRef>
+    <cs:spPr>
+      <a:ln w="22225" cap="rnd">
+        <a:solidFill>
+          <a:schemeClr val="phClr"/>
+        </a:solidFill>
+      </a:ln>
+      <a:effectLst>
+        <a:glow rad="139700">
+          <a:schemeClr val="phClr">
+            <a:satMod val="175000"/>
+            <a:alpha val="14000"/>
+          </a:schemeClr>
+        </a:glow>
+      </a:effectLst>
+    </cs:spPr>
+  </cs:dataPointLine>
+  <cs:dataPointMarker>
+    <cs:lnRef idx="0">
+      <cs:styleClr val="auto"/>
+    </cs:lnRef>
+    <cs:fillRef idx="0">
+      <cs:styleClr val="auto"/>
+    </cs:fillRef>
+    <cs:effectRef idx="0">
+      <cs:styleClr val="auto"/>
+    </cs:effectRef>
+    <cs:fontRef idx="minor">
+      <a:schemeClr val="dk1"/>
+    </cs:fontRef>
+    <cs:spPr>
+      <a:solidFill>
+        <a:schemeClr val="phClr">
+          <a:lumMod val="60000"/>
+          <a:lumOff val="40000"/>
+        </a:schemeClr>
+      </a:solidFill>
+      <a:effectLst>
+        <a:glow rad="63500">
+          <a:schemeClr val="phClr">
+            <a:satMod val="175000"/>
+            <a:alpha val="25000"/>
+          </a:schemeClr>
+        </a:glow>
+      </a:effectLst>
+    </cs:spPr>
+  </cs:dataPointMarker>
+  <cs:dataPointMarkerLayout symbol="circle" size="3"/>
+  <cs:dataPointWireframe>
+    <cs:lnRef idx="0">
+      <cs:styleClr val="auto"/>
+    </cs:lnRef>
+    <cs:fillRef idx="0"/>
+    <cs:effectRef idx="0"/>
+    <cs:fontRef idx="minor">
+      <a:schemeClr val="dk1"/>
+    </cs:fontRef>
+    <cs:spPr>
+      <a:ln w="9525" cap="rnd">
+        <a:solidFill>
+          <a:schemeClr val="phClr"/>
+        </a:solidFill>
+        <a:round/>
+      </a:ln>
+    </cs:spPr>
+  </cs:dataPointWireframe>
+  <cs:dataTable>
+    <cs:lnRef idx="0"/>
+    <cs:fillRef idx="0"/>
+    <cs:effectRef idx="0"/>
+    <cs:fontRef idx="minor">
+      <a:schemeClr val="lt1">
+        <a:lumMod val="75000"/>
+      </a:schemeClr>
+    </cs:fontRef>
+    <cs:spPr>
+      <a:ln w="9525">
+        <a:solidFill>
+          <a:schemeClr val="dk1">
+            <a:lumMod val="50000"/>
+            <a:lumOff val="50000"/>
+          </a:schemeClr>
+        </a:solidFill>
+      </a:ln>
+    </cs:spPr>
+    <cs:defRPr sz="900" kern="1200"/>
+  </cs:dataTable>
+  <cs:downBar>
+    <cs:lnRef idx="0"/>
+    <cs:fillRef idx="0"/>
+    <cs:effectRef idx="0"/>
+    <cs:fontRef idx="minor">
+      <a:schemeClr val="lt1"/>
+    </cs:fontRef>
+    <cs:spPr>
+      <a:solidFill>
+        <a:schemeClr val="dk1">
+          <a:lumMod val="50000"/>
+          <a:lumOff val="50000"/>
+        </a:schemeClr>
+      </a:solidFill>
+      <a:ln w="9525">
+        <a:solidFill>
+          <a:schemeClr val="dk1">
+            <a:lumMod val="75000"/>
+          </a:schemeClr>
+        </a:solidFill>
+        <a:round/>
+      </a:ln>
+    </cs:spPr>
+  </cs:downBar>
+  <cs:dropLine>
+    <cs:lnRef idx="0"/>
+    <cs:fillRef idx="0"/>
+    <cs:effectRef idx="0"/>
+    <cs:fontRef idx="minor">
+      <a:schemeClr val="dk1"/>
+    </cs:fontRef>
+    <cs:spPr>
+      <a:ln w="9525">
+        <a:solidFill>
+          <a:schemeClr val="lt1">
+            <a:lumMod val="50000"/>
+          </a:schemeClr>
+        </a:solidFill>
+        <a:round/>
+      </a:ln>
+    </cs:spPr>
+  </cs:dropLine>
+  <cs:errorBar>
+    <cs:lnRef idx="0"/>
+    <cs:fillRef idx="0"/>
+    <cs:effectRef idx="0"/>
+    <cs:fontRef idx="minor">
+      <a:schemeClr val="dk1"/>
+    </cs:fontRef>
+    <cs:spPr>
+      <a:ln w="9525">
+        <a:solidFill>
+          <a:schemeClr val="lt1">
+            <a:lumMod val="50000"/>
+          </a:schemeClr>
+        </a:solidFill>
+        <a:round/>
+      </a:ln>
+    </cs:spPr>
+  </cs:errorBar>
+  <cs:floor>
+    <cs:lnRef idx="0"/>
+    <cs:fillRef idx="0"/>
+    <cs:effectRef idx="0"/>
+    <cs:fontRef idx="minor">
+      <a:schemeClr val="dk1"/>
+    </cs:fontRef>
+  </cs:floor>
+  <cs:gridlineMajor>
+    <cs:lnRef idx="0"/>
+    <cs:fillRef idx="0"/>
+    <cs:effectRef idx="0"/>
+    <cs:fontRef idx="minor">
+      <a:schemeClr val="tx1"/>
+    </cs:fontRef>
+    <cs:spPr>
+      <a:ln w="9525" cap="flat" cmpd="sng" algn="ctr">
+        <a:solidFill>
+          <a:schemeClr val="dk1">
+            <a:lumMod val="65000"/>
+            <a:lumOff val="35000"/>
+            <a:alpha val="75000"/>
+          </a:schemeClr>
+        </a:solidFill>
+        <a:round/>
+      </a:ln>
+    </cs:spPr>
+  </cs:gridlineMajor>
+  <cs:gridlineMinor>
+    <cs:lnRef idx="0"/>
+    <cs:fillRef idx="0"/>
+    <cs:effectRef idx="0"/>
+    <cs:fontRef idx="minor">
+      <a:schemeClr val="tx1"/>
+    </cs:fontRef>
+    <cs:spPr>
+      <a:ln w="9525" cap="flat" cmpd="sng" algn="ctr">
+        <a:solidFill>
+          <a:schemeClr val="dk1">
+            <a:lumMod val="65000"/>
+            <a:lumOff val="35000"/>
+            <a:alpha val="25000"/>
+          </a:schemeClr>
+        </a:solidFill>
+        <a:round/>
+      </a:ln>
+    </cs:spPr>
+  </cs:gridlineMinor>
+  <cs:hiLoLine>
+    <cs:lnRef idx="0"/>
+    <cs:fillRef idx="0"/>
+    <cs:effectRef idx="0"/>
+    <cs:fontRef idx="minor">
+      <a:schemeClr val="dk1"/>
+    </cs:fontRef>
+    <cs:spPr>
+      <a:ln w="9525">
+        <a:solidFill>
+          <a:schemeClr val="lt1">
+            <a:lumMod val="50000"/>
+          </a:schemeClr>
+        </a:solidFill>
+        <a:round/>
+      </a:ln>
+    </cs:spPr>
+  </cs:hiLoLine>
+  <cs:leaderLine>
+    <cs:lnRef idx="0"/>
+    <cs:fillRef idx="0"/>
+    <cs:effectRef idx="0"/>
+    <cs:fontRef idx="minor">
+      <a:schemeClr val="dk1"/>
+    </cs:fontRef>
+    <cs:spPr>
+      <a:ln w="9525">
+        <a:solidFill>
+          <a:schemeClr val="lt1">
+            <a:lumMod val="50000"/>
+          </a:schemeClr>
+        </a:solidFill>
+        <a:round/>
+      </a:ln>
+    </cs:spPr>
+  </cs:leaderLine>
+  <cs:legend>
+    <cs:lnRef idx="0"/>
+    <cs:fillRef idx="0"/>
+    <cs:effectRef idx="0"/>
+    <cs:fontRef idx="minor">
+      <a:schemeClr val="lt1">
+        <a:lumMod val="75000"/>
+      </a:schemeClr>
+    </cs:fontRef>
+    <cs:defRPr sz="900" kern="1200"/>
+  </cs:legend>
+  <cs:plotArea>
+    <cs:lnRef idx="0"/>
+    <cs:fillRef idx="0"/>
+    <cs:effectRef idx="0"/>
+    <cs:fontRef idx="minor">
+      <a:schemeClr val="dk1"/>
+    </cs:fontRef>
+  </cs:plotArea>
+  <cs:plotArea3D>
+    <cs:lnRef idx="0"/>
+    <cs:fillRef idx="0"/>
+    <cs:effectRef idx="0"/>
+    <cs:fontRef idx="minor">
+      <a:schemeClr val="dk1"/>
+    </cs:fontRef>
+  </cs:plotArea3D>
+  <cs:seriesAxis>
+    <cs:lnRef idx="0"/>
+    <cs:fillRef idx="0"/>
+    <cs:effectRef idx="0"/>
+    <cs:fontRef idx="minor">
+      <a:schemeClr val="lt1">
+        <a:lumMod val="75000"/>
+      </a:schemeClr>
+    </cs:fontRef>
+    <cs:defRPr sz="900" kern="1200"/>
+  </cs:seriesAxis>
+  <cs:seriesLine>
+    <cs:lnRef idx="0"/>
+    <cs:fillRef idx="0"/>
+    <cs:effectRef idx="0"/>
+    <cs:fontRef idx="minor">
+      <a:schemeClr val="dk1"/>
+    </cs:fontRef>
+    <cs:spPr>
+      <a:ln w="9525">
+        <a:solidFill>
+          <a:schemeClr val="lt1">
+            <a:lumMod val="50000"/>
+          </a:schemeClr>
+        </a:solidFill>
+        <a:round/>
+      </a:ln>
+    </cs:spPr>
+  </cs:seriesLine>
+  <cs:title>
+    <cs:lnRef idx="0"/>
+    <cs:fillRef idx="0"/>
+    <cs:effectRef idx="0"/>
+    <cs:fontRef idx="minor">
+      <a:schemeClr val="lt1">
+        <a:lumMod val="85000"/>
+      </a:schemeClr>
+    </cs:fontRef>
+    <cs:defRPr sz="1400" b="1" kern="1200" cap="none" baseline="0"/>
+  </cs:title>
+  <cs:trendline>
+    <cs:lnRef idx="0">
+      <cs:styleClr val="auto"/>
+    </cs:lnRef>
+    <cs:fillRef idx="0"/>
+    <cs:effectRef idx="0"/>
+    <cs:fontRef idx="minor">
+      <a:schemeClr val="lt1"/>
+    </cs:fontRef>
+    <cs:spPr>
+      <a:ln w="25400" cap="rnd">
+        <a:solidFill>
+          <a:schemeClr val="phClr">
+            <a:alpha val="50000"/>
+          </a:schemeClr>
+        </a:solidFill>
+      </a:ln>
+    </cs:spPr>
+  </cs:trendline>
+  <cs:trendlineLabel>
+    <cs:lnRef idx="0"/>
+    <cs:fillRef idx="0"/>
+    <cs:effectRef idx="0"/>
+    <cs:fontRef idx="minor">
+      <a:schemeClr val="lt1">
+        <a:lumMod val="75000"/>
+      </a:schemeClr>
+    </cs:fontRef>
+    <cs:defRPr sz="900" kern="1200"/>
+  </cs:trendlineLabel>
+  <cs:upBar>
+    <cs:lnRef idx="0"/>
+    <cs:fillRef idx="0"/>
+    <cs:effectRef idx="0"/>
+    <cs:fontRef idx="minor">
+      <a:schemeClr val="dk1"/>
+    </cs:fontRef>
+    <cs:spPr>
+      <a:solidFill>
+        <a:schemeClr val="lt1">
+          <a:lumMod val="85000"/>
+        </a:schemeClr>
+      </a:solidFill>
+      <a:ln w="9525">
+        <a:solidFill>
+          <a:schemeClr val="dk1">
+            <a:lumMod val="50000"/>
+          </a:schemeClr>
+        </a:solidFill>
+        <a:round/>
+      </a:ln>
+    </cs:spPr>
+  </cs:upBar>
+  <cs:valueAxis>
+    <cs:lnRef idx="0"/>
+    <cs:fillRef idx="0"/>
+    <cs:effectRef idx="0"/>
+    <cs:fontRef idx="minor">
+      <a:schemeClr val="lt1">
+        <a:lumMod val="75000"/>
+      </a:schemeClr>
+    </cs:fontRef>
+    <cs:spPr>
+      <a:ln w="9525" cap="flat" cmpd="sng" algn="ctr">
+        <a:solidFill>
+          <a:schemeClr val="lt1">
+            <a:lumMod val="50000"/>
+          </a:schemeClr>
+        </a:solidFill>
+        <a:round/>
+      </a:ln>
+    </cs:spPr>
+    <cs:defRPr sz="900" kern="1200"/>
+    <cs:bodyPr/>
+  </cs:valueAxis>
+  <cs:wall>
+    <cs:lnRef idx="0"/>
+    <cs:fillRef idx="0"/>
+    <cs:effectRef idx="0"/>
+    <cs:fontRef idx="minor">
+      <a:schemeClr val="dk1"/>
+    </cs:fontRef>
+  </cs:wall>
+</cs:chartStyle>
+</file>
+
+<file path=word/charts/style8.xml><?xml version="1.0" encoding="utf-8"?>
+<cs:chartStyle xmlns:cs="http://schemas.microsoft.com/office/drawing/2012/chartStyle" xmlns:a="http://schemas.openxmlformats.org/drawingml/2006/main" id="245">
+  <cs:axisTitle>
+    <cs:lnRef idx="0"/>
+    <cs:fillRef idx="0"/>
+    <cs:effectRef idx="0"/>
+    <cs:fontRef idx="minor">
+      <a:schemeClr val="lt1">
+        <a:lumMod val="75000"/>
+      </a:schemeClr>
+    </cs:fontRef>
+    <cs:defRPr sz="900" b="1" kern="1200"/>
+  </cs:axisTitle>
+  <cs:categoryAxis>
+    <cs:lnRef idx="0"/>
+    <cs:fillRef idx="0"/>
+    <cs:effectRef idx="0"/>
+    <cs:fontRef idx="minor">
+      <a:schemeClr val="lt1">
+        <a:lumMod val="75000"/>
+      </a:schemeClr>
+    </cs:fontRef>
+    <cs:defRPr sz="900" kern="1200"/>
+  </cs:categoryAxis>
+  <cs:chartArea>
+    <cs:lnRef idx="0"/>
+    <cs:fillRef idx="0"/>
+    <cs:effectRef idx="0"/>
+    <cs:fontRef idx="minor">
+      <a:schemeClr val="dk1"/>
+    </cs:fontRef>
+    <cs:spPr>
+      <a:solidFill>
+        <a:schemeClr val="dk1">
+          <a:lumMod val="75000"/>
+          <a:lumOff val="25000"/>
+        </a:schemeClr>
+      </a:solidFill>
+      <a:ln w="9525" cap="flat" cmpd="sng" algn="ctr">
+        <a:solidFill>
+          <a:schemeClr val="dk1">
+            <a:lumMod val="15000"/>
+            <a:lumOff val="85000"/>
+          </a:schemeClr>
+        </a:solidFill>
+        <a:round/>
+      </a:ln>
+    </cs:spPr>
+    <cs:defRPr sz="900" kern="1200"/>
+  </cs:chartArea>
+  <cs:dataLabel>
+    <cs:lnRef idx="0"/>
+    <cs:fillRef idx="0"/>
+    <cs:effectRef idx="0"/>
+    <cs:fontRef idx="minor">
+      <a:schemeClr val="lt1">
+        <a:lumMod val="75000"/>
+      </a:schemeClr>
+    </cs:fontRef>
+    <cs:defRPr sz="900" kern="1200"/>
+  </cs:dataLabel>
+  <cs:dataLabelCallout>
+    <cs:lnRef idx="0"/>
+    <cs:fillRef idx="0"/>
+    <cs:effectRef idx="0"/>
+    <cs:fontRef idx="minor">
+      <a:schemeClr val="lt1">
+        <a:lumMod val="15000"/>
+        <a:lumOff val="85000"/>
+      </a:schemeClr>
+    </cs:fontRef>
+    <cs:spPr>
+      <a:solidFill>
+        <a:schemeClr val="dk1">
+          <a:lumMod val="65000"/>
+          <a:lumOff val="35000"/>
+        </a:schemeClr>
+      </a:solidFill>
+    </cs:spPr>
+    <cs:defRPr sz="900" kern="1200"/>
+    <cs:bodyPr rot="0" spcFirstLastPara="1" vertOverflow="clip" horzOverflow="clip" vert="horz" wrap="square" lIns="36576" tIns="18288" rIns="36576" bIns="18288" anchor="ctr" anchorCtr="1">
+      <a:spAutoFit/>
+    </cs:bodyPr>
+  </cs:dataLabelCallout>
+  <cs:dataPoint>
+    <cs:lnRef idx="0">
+      <cs:styleClr val="auto"/>
+    </cs:lnRef>
+    <cs:fillRef idx="0"/>
+    <cs:effectRef idx="0">
+      <cs:styleClr val="auto"/>
+    </cs:effectRef>
+    <cs:fontRef idx="minor">
+      <a:schemeClr val="dk1"/>
+    </cs:fontRef>
+    <cs:spPr>
+      <a:ln w="9525" cap="flat" cmpd="sng" algn="ctr">
+        <a:solidFill>
+          <a:schemeClr val="phClr"/>
+        </a:solidFill>
+        <a:miter lim="800000"/>
+      </a:ln>
+      <a:effectLst>
+        <a:glow rad="63500">
+          <a:schemeClr val="phClr">
+            <a:satMod val="175000"/>
+            <a:alpha val="25000"/>
+          </a:schemeClr>
+        </a:glow>
+      </a:effectLst>
+    </cs:spPr>
+  </cs:dataPoint>
+  <cs:dataPoint3D>
+    <cs:lnRef idx="0">
+      <cs:styleClr val="auto"/>
+    </cs:lnRef>
+    <cs:fillRef idx="0">
+      <cs:styleClr val="auto"/>
+    </cs:fillRef>
+    <cs:effectRef idx="0">
+      <cs:styleClr val="auto"/>
+    </cs:effectRef>
+    <cs:fontRef idx="minor">
+      <a:schemeClr val="dk1"/>
+    </cs:fontRef>
+    <cs:spPr>
+      <a:ln w="9525" cap="flat" cmpd="sng" algn="ctr">
+        <a:solidFill>
+          <a:schemeClr val="phClr"/>
+        </a:solidFill>
+        <a:miter lim="800000"/>
+      </a:ln>
+      <a:effectLst>
+        <a:glow rad="63500">
+          <a:schemeClr val="phClr">
+            <a:satMod val="175000"/>
+            <a:alpha val="25000"/>
+          </a:schemeClr>
+        </a:glow>
+      </a:effectLst>
+    </cs:spPr>
+  </cs:dataPoint3D>
+  <cs:dataPointLine>
+    <cs:lnRef idx="0">
+      <cs:styleClr val="auto"/>
+    </cs:lnRef>
+    <cs:fillRef idx="0">
+      <cs:styleClr val="auto"/>
+    </cs:fillRef>
+    <cs:effectRef idx="0">
+      <cs:styleClr val="auto"/>
+    </cs:effectRef>
+    <cs:fontRef idx="minor">
+      <a:schemeClr val="dk1"/>
+    </cs:fontRef>
+    <cs:spPr>
+      <a:ln w="22225" cap="rnd">
+        <a:solidFill>
+          <a:schemeClr val="phClr"/>
+        </a:solidFill>
+      </a:ln>
+      <a:effectLst>
+        <a:glow rad="139700">
+          <a:schemeClr val="phClr">
+            <a:satMod val="175000"/>
+            <a:alpha val="14000"/>
+          </a:schemeClr>
+        </a:glow>
+      </a:effectLst>
+    </cs:spPr>
+  </cs:dataPointLine>
+  <cs:dataPointMarker>
+    <cs:lnRef idx="0">
+      <cs:styleClr val="auto"/>
+    </cs:lnRef>
+    <cs:fillRef idx="0">
+      <cs:styleClr val="auto"/>
+    </cs:fillRef>
+    <cs:effectRef idx="0">
+      <cs:styleClr val="auto"/>
+    </cs:effectRef>
+    <cs:fontRef idx="minor">
+      <a:schemeClr val="dk1"/>
+    </cs:fontRef>
+    <cs:spPr>
+      <a:solidFill>
+        <a:schemeClr val="phClr">
+          <a:lumMod val="60000"/>
+          <a:lumOff val="40000"/>
+        </a:schemeClr>
+      </a:solidFill>
+      <a:effectLst>
+        <a:glow rad="63500">
+          <a:schemeClr val="phClr">
+            <a:satMod val="175000"/>
+            <a:alpha val="25000"/>
+          </a:schemeClr>
+        </a:glow>
+      </a:effectLst>
+    </cs:spPr>
+  </cs:dataPointMarker>
+  <cs:dataPointMarkerLayout symbol="circle" size="3"/>
+  <cs:dataPointWireframe>
+    <cs:lnRef idx="0">
+      <cs:styleClr val="auto"/>
+    </cs:lnRef>
+    <cs:fillRef idx="0"/>
+    <cs:effectRef idx="0"/>
+    <cs:fontRef idx="minor">
+      <a:schemeClr val="dk1"/>
+    </cs:fontRef>
+    <cs:spPr>
+      <a:ln w="9525" cap="rnd">
+        <a:solidFill>
+          <a:schemeClr val="phClr"/>
+        </a:solidFill>
+        <a:round/>
+      </a:ln>
+    </cs:spPr>
+  </cs:dataPointWireframe>
+  <cs:dataTable>
+    <cs:lnRef idx="0"/>
+    <cs:fillRef idx="0"/>
+    <cs:effectRef idx="0"/>
+    <cs:fontRef idx="minor">
+      <a:schemeClr val="lt1">
+        <a:lumMod val="75000"/>
+      </a:schemeClr>
+    </cs:fontRef>
+    <cs:spPr>
+      <a:ln w="9525">
+        <a:solidFill>
+          <a:schemeClr val="dk1">
+            <a:lumMod val="50000"/>
+            <a:lumOff val="50000"/>
+          </a:schemeClr>
+        </a:solidFill>
+      </a:ln>
+    </cs:spPr>
+    <cs:defRPr sz="900" kern="1200"/>
+  </cs:dataTable>
+  <cs:downBar>
+    <cs:lnRef idx="0"/>
+    <cs:fillRef idx="0"/>
+    <cs:effectRef idx="0"/>
+    <cs:fontRef idx="minor">
+      <a:schemeClr val="lt1"/>
+    </cs:fontRef>
+    <cs:spPr>
+      <a:solidFill>
+        <a:schemeClr val="dk1">
+          <a:lumMod val="50000"/>
+          <a:lumOff val="50000"/>
+        </a:schemeClr>
+      </a:solidFill>
+      <a:ln w="9525">
+        <a:solidFill>
+          <a:schemeClr val="dk1">
+            <a:lumMod val="75000"/>
+          </a:schemeClr>
+        </a:solidFill>
+        <a:round/>
+      </a:ln>
+    </cs:spPr>
+  </cs:downBar>
+  <cs:dropLine>
+    <cs:lnRef idx="0"/>
+    <cs:fillRef idx="0"/>
+    <cs:effectRef idx="0"/>
+    <cs:fontRef idx="minor">
+      <a:schemeClr val="dk1"/>
+    </cs:fontRef>
+    <cs:spPr>
+      <a:ln w="9525">
+        <a:solidFill>
+          <a:schemeClr val="lt1">
+            <a:lumMod val="50000"/>
+          </a:schemeClr>
+        </a:solidFill>
+        <a:round/>
+      </a:ln>
+    </cs:spPr>
+  </cs:dropLine>
+  <cs:errorBar>
+    <cs:lnRef idx="0"/>
+    <cs:fillRef idx="0"/>
+    <cs:effectRef idx="0"/>
+    <cs:fontRef idx="minor">
+      <a:schemeClr val="dk1"/>
+    </cs:fontRef>
+    <cs:spPr>
+      <a:ln w="9525">
+        <a:solidFill>
+          <a:schemeClr val="lt1">
+            <a:lumMod val="50000"/>
+          </a:schemeClr>
+        </a:solidFill>
+        <a:round/>
+      </a:ln>
+    </cs:spPr>
+  </cs:errorBar>
+  <cs:floor>
+    <cs:lnRef idx="0"/>
+    <cs:fillRef idx="0"/>
+    <cs:effectRef idx="0"/>
+    <cs:fontRef idx="minor">
+      <a:schemeClr val="dk1"/>
+    </cs:fontRef>
+  </cs:floor>
+  <cs:gridlineMajor>
+    <cs:lnRef idx="0"/>
+    <cs:fillRef idx="0"/>
+    <cs:effectRef idx="0"/>
+    <cs:fontRef idx="minor">
+      <a:schemeClr val="tx1"/>
+    </cs:fontRef>
+    <cs:spPr>
+      <a:ln w="9525" cap="flat" cmpd="sng" algn="ctr">
+        <a:solidFill>
+          <a:schemeClr val="dk1">
+            <a:lumMod val="65000"/>
+            <a:lumOff val="35000"/>
+            <a:alpha val="75000"/>
+          </a:schemeClr>
+        </a:solidFill>
+        <a:round/>
+      </a:ln>
+    </cs:spPr>
+  </cs:gridlineMajor>
+  <cs:gridlineMinor>
+    <cs:lnRef idx="0"/>
+    <cs:fillRef idx="0"/>
+    <cs:effectRef idx="0"/>
+    <cs:fontRef idx="minor">
+      <a:schemeClr val="tx1"/>
+    </cs:fontRef>
+    <cs:spPr>
+      <a:ln w="9525" cap="flat" cmpd="sng" algn="ctr">
+        <a:solidFill>
+          <a:schemeClr val="dk1">
+            <a:lumMod val="65000"/>
+            <a:lumOff val="35000"/>
+            <a:alpha val="25000"/>
+          </a:schemeClr>
+        </a:solidFill>
+        <a:round/>
+      </a:ln>
+    </cs:spPr>
+  </cs:gridlineMinor>
+  <cs:hiLoLine>
+    <cs:lnRef idx="0"/>
+    <cs:fillRef idx="0"/>
+    <cs:effectRef idx="0"/>
+    <cs:fontRef idx="minor">
+      <a:schemeClr val="dk1"/>
+    </cs:fontRef>
+    <cs:spPr>
+      <a:ln w="9525">
+        <a:solidFill>
+          <a:schemeClr val="lt1">
+            <a:lumMod val="50000"/>
+          </a:schemeClr>
+        </a:solidFill>
+        <a:round/>
+      </a:ln>
+    </cs:spPr>
+  </cs:hiLoLine>
+  <cs:leaderLine>
+    <cs:lnRef idx="0"/>
+    <cs:fillRef idx="0"/>
+    <cs:effectRef idx="0"/>
+    <cs:fontRef idx="minor">
+      <a:schemeClr val="dk1"/>
+    </cs:fontRef>
+    <cs:spPr>
+      <a:ln w="9525">
+        <a:solidFill>
+          <a:schemeClr val="lt1">
+            <a:lumMod val="50000"/>
+          </a:schemeClr>
+        </a:solidFill>
+        <a:round/>
+      </a:ln>
+    </cs:spPr>
+  </cs:leaderLine>
+  <cs:legend>
+    <cs:lnRef idx="0"/>
+    <cs:fillRef idx="0"/>
+    <cs:effectRef idx="0"/>
+    <cs:fontRef idx="minor">
+      <a:schemeClr val="lt1">
+        <a:lumMod val="75000"/>
+      </a:schemeClr>
+    </cs:fontRef>
+    <cs:defRPr sz="900" kern="1200"/>
+  </cs:legend>
+  <cs:plotArea>
+    <cs:lnRef idx="0"/>
+    <cs:fillRef idx="0"/>
+    <cs:effectRef idx="0"/>
+    <cs:fontRef idx="minor">
+      <a:schemeClr val="dk1"/>
+    </cs:fontRef>
+  </cs:plotArea>
+  <cs:plotArea3D>
+    <cs:lnRef idx="0"/>
+    <cs:fillRef idx="0"/>
+    <cs:effectRef idx="0"/>
+    <cs:fontRef idx="minor">
+      <a:schemeClr val="dk1"/>
+    </cs:fontRef>
+  </cs:plotArea3D>
+  <cs:seriesAxis>
+    <cs:lnRef idx="0"/>
+    <cs:fillRef idx="0"/>
+    <cs:effectRef idx="0"/>
+    <cs:fontRef idx="minor">
+      <a:schemeClr val="lt1">
+        <a:lumMod val="75000"/>
+      </a:schemeClr>
+    </cs:fontRef>
+    <cs:defRPr sz="900" kern="1200"/>
+  </cs:seriesAxis>
+  <cs:seriesLine>
+    <cs:lnRef idx="0"/>
+    <cs:fillRef idx="0"/>
+    <cs:effectRef idx="0"/>
+    <cs:fontRef idx="minor">
+      <a:schemeClr val="dk1"/>
+    </cs:fontRef>
+    <cs:spPr>
+      <a:ln w="9525">
+        <a:solidFill>
+          <a:schemeClr val="lt1">
+            <a:lumMod val="50000"/>
+          </a:schemeClr>
+        </a:solidFill>
+        <a:round/>
+      </a:ln>
+    </cs:spPr>
+  </cs:seriesLine>
+  <cs:title>
+    <cs:lnRef idx="0"/>
+    <cs:fillRef idx="0"/>
+    <cs:effectRef idx="0"/>
+    <cs:fontRef idx="minor">
+      <a:schemeClr val="lt1">
+        <a:lumMod val="85000"/>
+      </a:schemeClr>
+    </cs:fontRef>
+    <cs:defRPr sz="1400" b="1" kern="1200" cap="none" baseline="0"/>
+  </cs:title>
+  <cs:trendline>
+    <cs:lnRef idx="0">
+      <cs:styleClr val="auto"/>
+    </cs:lnRef>
+    <cs:fillRef idx="0"/>
+    <cs:effectRef idx="0"/>
+    <cs:fontRef idx="minor">
+      <a:schemeClr val="lt1"/>
+    </cs:fontRef>
+    <cs:spPr>
+      <a:ln w="25400" cap="rnd">
+        <a:solidFill>
+          <a:schemeClr val="phClr">
+            <a:alpha val="50000"/>
+          </a:schemeClr>
+        </a:solidFill>
+      </a:ln>
+    </cs:spPr>
+  </cs:trendline>
+  <cs:trendlineLabel>
+    <cs:lnRef idx="0"/>
+    <cs:fillRef idx="0"/>
+    <cs:effectRef idx="0"/>
+    <cs:fontRef idx="minor">
+      <a:schemeClr val="lt1">
+        <a:lumMod val="75000"/>
+      </a:schemeClr>
+    </cs:fontRef>
+    <cs:defRPr sz="900" kern="1200"/>
+  </cs:trendlineLabel>
+  <cs:upBar>
+    <cs:lnRef idx="0"/>
+    <cs:fillRef idx="0"/>
+    <cs:effectRef idx="0"/>
+    <cs:fontRef idx="minor">
+      <a:schemeClr val="dk1"/>
+    </cs:fontRef>
+    <cs:spPr>
+      <a:solidFill>
+        <a:schemeClr val="lt1">
+          <a:lumMod val="85000"/>
+        </a:schemeClr>
+      </a:solidFill>
+      <a:ln w="9525">
+        <a:solidFill>
+          <a:schemeClr val="dk1">
+            <a:lumMod val="50000"/>
+          </a:schemeClr>
+        </a:solidFill>
+        <a:round/>
+      </a:ln>
+    </cs:spPr>
+  </cs:upBar>
+  <cs:valueAxis>
+    <cs:lnRef idx="0"/>
+    <cs:fillRef idx="0"/>
+    <cs:effectRef idx="0"/>
+    <cs:fontRef idx="minor">
+      <a:schemeClr val="lt1">
+        <a:lumMod val="75000"/>
+      </a:schemeClr>
+    </cs:fontRef>
+    <cs:spPr>
+      <a:ln w="9525" cap="flat" cmpd="sng" algn="ctr">
+        <a:solidFill>
+          <a:schemeClr val="lt1">
+            <a:lumMod val="50000"/>
+          </a:schemeClr>
+        </a:solidFill>
+        <a:round/>
+      </a:ln>
+    </cs:spPr>
+    <cs:defRPr sz="900" kern="1200"/>
+    <cs:bodyPr/>
   </cs:valueAxis>
   <cs:wall>
     <cs:lnRef idx="0"/>
@@ -10045,7 +14716,7 @@
 </file>
 
 <file path=customXml/itemProps1.xml><?xml version="1.0" encoding="utf-8"?>
-<ds:datastoreItem xmlns:ds="http://schemas.openxmlformats.org/officeDocument/2006/customXml" ds:itemID="{9500CAD6-F5DE-4507-8252-B7C8BC636139}">
+<ds:datastoreItem xmlns:ds="http://schemas.openxmlformats.org/officeDocument/2006/customXml" ds:itemID="{2D52923C-7AA9-334D-AD87-C6BCC34F64E0}">
   <ds:schemaRefs>
     <ds:schemaRef ds:uri="http://schemas.openxmlformats.org/officeDocument/2006/bibliography"/>
   </ds:schemaRefs>

--- a/HPC - Omp Project Writeup.docx
+++ b/HPC - Omp Project Writeup.docx
@@ -7,6 +7,8 @@
         <w:pStyle w:val="NoSpacing"/>
         <w:jc w:val="right"/>
       </w:pPr>
+      <w:bookmarkStart w:id="0" w:name="_GoBack"/>
+      <w:bookmarkEnd w:id="0"/>
       <w:r>
         <w:t>Ammar Abu Shamleh (21521274)</w:t>
       </w:r>
@@ -56,7 +58,25 @@
     </w:p>
     <w:p>
       <w:r>
-        <w:t xml:space="preserve">Each row has been provided with a unique large integer, and based on project statements, a Block’s signature is generated by adding each number’s row key together. An assumption that this signature is unique for each block is based on the </w:t>
+        <w:t>Each row has been provided with a unique large integer, and based on project statements, a Block’s signature is generated by adding each</w:t>
+      </w:r>
+      <w:r>
+        <w:t xml:space="preserve"> the four element’s</w:t>
+      </w:r>
+      <w:r>
+        <w:t xml:space="preserve"> row key</w:t>
+      </w:r>
+      <w:r>
+        <w:t>s</w:t>
+      </w:r>
+      <w:r>
+        <w:t xml:space="preserve"> together. An assumption that this signature is unique for each block</w:t>
+      </w:r>
+      <w:r>
+        <w:t xml:space="preserve"> (within the column in which it’s found)</w:t>
+      </w:r>
+      <w:r>
+        <w:t xml:space="preserve"> is based on the </w:t>
       </w:r>
       <w:hyperlink r:id="rId8">
         <w:r>
@@ -98,11 +118,17 @@
     </w:p>
     <w:p>
       <w:r>
-        <w:t xml:space="preserve">The problem was approached by first implementing the desired utility described in the most obvious manner (i.e. a brute-force approach). This first approach was performed sequentially, and following this, various avenues for parallelization on the brute-force sequential code were explored. Brute-force code typically doesn't have tremendous dependencies across loop iterations, so the initial parallelization was predicted to be a simple task. This would later be followed up by algorithmic redesign on the original sequential code, and then parallelization of the new optimized code. This allowed for an </w:t>
+        <w:t xml:space="preserve">The problem was approached by first implementing the desired utility described in the most obvious manner (i.e. a brute-force approach). This first approach was performed sequentially, and following this, various avenues for parallelization on the brute-force sequential code were explored. Brute-force code typically doesn't have tremendous dependencies across loop iterations, so the initial parallelization was predicted to be a simple task. This would later be followed up by algorithmic redesign on the original sequential code, and then parallelization of the new </w:t>
+      </w:r>
+      <w:r>
+        <w:t xml:space="preserve">algorithmically </w:t>
+      </w:r>
+      <w:r>
+        <w:t xml:space="preserve">optimized code. This </w:t>
       </w:r>
       <w:r>
         <w:lastRenderedPageBreak/>
-        <w:t>interesting comparison of the potential speed-ups to be gained by parallelization vs. Algorithmic redesign.</w:t>
+        <w:t>allowed for an interesting comparison of the potential speed-ups gained by parallelization vs. Algorithmic redesign.</w:t>
       </w:r>
     </w:p>
     <w:p>
@@ -156,12 +182,32 @@
         <w:pStyle w:val="Heading1"/>
       </w:pPr>
       <w:r>
-        <w:t>2.0 File input data parsing and data structures</w:t>
-      </w:r>
-    </w:p>
-    <w:p>
-      <w:r>
-        <w:t>The keys were supplied in a file named "keys.txt". The floating point data (i.e the data matrix) was provided in a file named "data.txt". The first task faced in approaching this project was to read all data residing in these two files into internal data structures for use in the program. While this could be easily accomplished using static arrays, the task was instead approached using dynamically allocated arrays. The advantage of this approach is that it doesn't tie the code to the specific data set that has been provided, and makes the code more robust for dealing with other data set sizes.</w:t>
+        <w:t xml:space="preserve">2.0 File </w:t>
+      </w:r>
+      <w:proofErr w:type="gramStart"/>
+      <w:r>
+        <w:t xml:space="preserve">input </w:t>
+      </w:r>
+      <w:r>
+        <w:t>,</w:t>
+      </w:r>
+      <w:r>
+        <w:t>data</w:t>
+      </w:r>
+      <w:proofErr w:type="gramEnd"/>
+      <w:r>
+        <w:t xml:space="preserve"> parsing and data structures</w:t>
+      </w:r>
+    </w:p>
+    <w:p>
+      <w:r>
+        <w:t xml:space="preserve">The keys were supplied in a file named "keys.txt". The floating point data (i.e the data matrix) was provided in a file named "data.txt". The first task faced in approaching this project was to read all data residing in these two files into internal data structures for use in the program. While this could easily </w:t>
+      </w:r>
+      <w:r>
+        <w:t xml:space="preserve">be </w:t>
+      </w:r>
+      <w:r>
+        <w:t>accomplished using static arrays, the task was instead approached using dynamically allocated arrays. The advantage of this approach is that it doesn't tie the code to the specific data set that has been provided, and makes the code more robust for dealing with other data set sizes.</w:t>
       </w:r>
     </w:p>
     <w:p>
@@ -174,12 +220,93 @@
     </w:p>
     <w:p>
       <w:r>
-        <w:t>The floating point numbers provided in data.txt were not prescribed to any specific decimal place, while the example provided shows numbers to 6 decimal places, no restriction was provided. To ensure robustness, the data type of double was used for the extra precision, in the case that more precise results are required from future data sets.</w:t>
-      </w:r>
-    </w:p>
-    <w:p>
-      <w:r>
-        <w:t>The keys were chosen to be of type long long.  The reason was to avoid the large integers from overflowing on any 32 bit or lower architectures.  The numbers themselves, within the provided data set, are fine as integers but when added to create a signature, are at risk of causing overflow errors when calculating signatures.</w:t>
+        <w:t>The floating point numbers provided in data.txt were not prescribe</w:t>
+      </w:r>
+      <w:r>
+        <w:t>d to any specific decimal place. W</w:t>
+      </w:r>
+      <w:r>
+        <w:t xml:space="preserve">hile the example </w:t>
+      </w:r>
+      <w:r>
+        <w:t xml:space="preserve">data set </w:t>
+      </w:r>
+      <w:r>
+        <w:t xml:space="preserve">provided </w:t>
+      </w:r>
+      <w:r>
+        <w:t xml:space="preserve">contains </w:t>
+      </w:r>
+      <w:r>
+        <w:t xml:space="preserve">numbers to 6 decimal places, no </w:t>
+      </w:r>
+      <w:r>
+        <w:t xml:space="preserve">inherent </w:t>
+      </w:r>
+      <w:r>
+        <w:t>restriction</w:t>
+      </w:r>
+      <w:r>
+        <w:t xml:space="preserve">s were </w:t>
+      </w:r>
+      <w:r>
+        <w:t>provided</w:t>
+      </w:r>
+      <w:r>
+        <w:t xml:space="preserve"> in the project brief</w:t>
+      </w:r>
+      <w:r>
+        <w:t>. To ensure robustness, the data type of double was used for extra precision, in the case that more precise results are required from future data sets.</w:t>
+      </w:r>
+    </w:p>
+    <w:p>
+      <w:r>
+        <w:t>The keys were c</w:t>
+      </w:r>
+      <w:r>
+        <w:t xml:space="preserve">hosen to be of type long long. </w:t>
+      </w:r>
+      <w:r>
+        <w:t>The reason</w:t>
+      </w:r>
+      <w:r>
+        <w:t>ing here</w:t>
+      </w:r>
+      <w:r>
+        <w:t xml:space="preserve"> was to avoid the large integers </w:t>
+      </w:r>
+      <w:r>
+        <w:t xml:space="preserve">causing arithmetic </w:t>
+      </w:r>
+      <w:r>
+        <w:t xml:space="preserve">overflowing on any 32 bit (or </w:t>
+      </w:r>
+      <w:r>
+        <w:t>lower</w:t>
+      </w:r>
+      <w:r>
+        <w:t>) architecture</w:t>
+      </w:r>
+      <w:r>
+        <w:t>.  The numbers themselves, within the provided data set, are fine as integers</w:t>
+      </w:r>
+      <w:r>
+        <w:t>. B</w:t>
+      </w:r>
+      <w:r>
+        <w:t xml:space="preserve">ut when added to create a signature, </w:t>
+      </w:r>
+      <w:r>
+        <w:t xml:space="preserve">they numbers </w:t>
+      </w:r>
+      <w:r>
+        <w:t>are at</w:t>
+      </w:r>
+      <w:r>
+        <w:t xml:space="preserve"> risk of causing overflow errors</w:t>
+      </w:r>
+      <w:r>
+        <w:t>.</w:t>
       </w:r>
     </w:p>
     <w:p>
@@ -197,7 +324,25 @@
     </w:p>
     <w:p>
       <w:r>
-        <w:t xml:space="preserve">The function “readMatrix” counts the number of rows and columns of a matrix while dynamically allocating memory and assigning values.  A new row is defined by a new line in the text file and a new column for each comma separated number in a line.  </w:t>
+        <w:t>The function “readMatrix” counts the</w:t>
+      </w:r>
+      <w:r>
+        <w:t xml:space="preserve"> number of rows and columns of the</w:t>
+      </w:r>
+      <w:r>
+        <w:t xml:space="preserve"> matrix </w:t>
+      </w:r>
+      <w:r>
+        <w:t xml:space="preserve">in “data.txt” </w:t>
+      </w:r>
+      <w:r>
+        <w:t>while dynamically allocating memory and assigning values</w:t>
+      </w:r>
+      <w:r>
+        <w:t xml:space="preserve"> to internal data structures</w:t>
+      </w:r>
+      <w:r>
+        <w:t xml:space="preserve">.  A new row is defined by a new line in the text file and a new column for each comma separated number in a line.  </w:t>
       </w:r>
     </w:p>
     <w:p>
@@ -211,7 +356,25 @@
     </w:p>
     <w:p>
       <w:r>
-        <w:t>The function readKeys reads the keys.txt file into an array of long long of size ROWS defined in function “readMatrix” (see section 2.2). The function readKeys runs in time and space complexity O(n).</w:t>
+        <w:t xml:space="preserve">The function readKeys reads the </w:t>
+      </w:r>
+      <w:r>
+        <w:t>“</w:t>
+      </w:r>
+      <w:r>
+        <w:t>keys.txt</w:t>
+      </w:r>
+      <w:r>
+        <w:t>”</w:t>
+      </w:r>
+      <w:r>
+        <w:t xml:space="preserve"> file into an array of long long of size ROWS</w:t>
+      </w:r>
+      <w:r>
+        <w:t>,</w:t>
+      </w:r>
+      <w:r>
+        <w:t xml:space="preserve"> defined in function “readMatrix” (see section 2.2). The function readKeys runs in time and space complexity O(n).</w:t>
       </w:r>
     </w:p>
     <w:p>
@@ -232,7 +395,13 @@
     </w:p>
     <w:p>
       <w:r>
-        <w:t>The Block struct holds the signature of a unique block of 4 elements from any one column in type long long.  The entire program hinges on the assumption that signatures are unique for every unique quartet of elements found.</w:t>
+        <w:t>The Block struct holds the signature of a unique block of 4 elements from any one column in type long long.  The entire program hinges on the assumption that signatures are unique for every unique quartet of elements found</w:t>
+      </w:r>
+      <w:r>
+        <w:t xml:space="preserve"> (within any given column; signatures can occur repeatedly across columns)</w:t>
+      </w:r>
+      <w:r>
+        <w:t>.</w:t>
       </w:r>
     </w:p>
     <w:p>
@@ -260,7 +429,25 @@
     </w:p>
     <w:p>
       <w:r>
-        <w:t>An array of integers named “columns” holds the columns in which the blocks were found in. For example, if 3 blocks with the same signature are found across columns 4, 6 and 15, then the array will hold these 3 column numbers. The integer value “numBlocksInCollision” holds the number of values in the array.</w:t>
+        <w:t xml:space="preserve">An array of integers named “columns” holds the columns in which the </w:t>
+      </w:r>
+      <w:r>
+        <w:t xml:space="preserve">collision’s </w:t>
+      </w:r>
+      <w:r>
+        <w:t>blocks were found. For example, if 3 blocks with the same signature are found across columns 4, 6 and 15, then the array will hold these 3 column numbers. The integer value “numBlocksInCollision” holds the number of</w:t>
+      </w:r>
+      <w:r>
+        <w:t xml:space="preserve"> values</w:t>
+      </w:r>
+      <w:r>
+        <w:t xml:space="preserve"> in the array</w:t>
+      </w:r>
+      <w:r>
+        <w:t xml:space="preserve"> (also equal to the number of blocks that were found as part of the collision)</w:t>
+      </w:r>
+      <w:r>
+        <w:t>.</w:t>
       </w:r>
     </w:p>
     <w:p>
@@ -276,13 +463,13 @@
         <w:t>The Pair struct is required by the optimised</w:t>
       </w:r>
       <w:r>
-        <w:t xml:space="preserve"> sequential block generation code to hold the signature </w:t>
-      </w:r>
-      <w:r>
-        <w:t xml:space="preserve">value for </w:t>
-      </w:r>
-      <w:r>
-        <w:t>the row key value, in the form long long</w:t>
+        <w:t xml:space="preserve"> sequential block generation code to hold </w:t>
+      </w:r>
+      <w:r>
+        <w:t xml:space="preserve">the </w:t>
+      </w:r>
+      <w:r>
+        <w:t>row key value, in the form long long</w:t>
       </w:r>
       <w:r>
         <w:t>,</w:t>
@@ -300,13 +487,28 @@
         <w:t>,</w:t>
       </w:r>
       <w:r>
-        <w:t xml:space="preserve"> which is required by the approach developed for this algorithm.</w:t>
-      </w:r>
-      <w:r>
-        <w:t xml:space="preserve"> This struct is once again used</w:t>
-      </w:r>
-      <w:r>
-        <w:t xml:space="preserve"> in the parallelisation of this code.</w:t>
+        <w:t xml:space="preserve"> which is required by the approach developed for </w:t>
+      </w:r>
+      <w:r>
+        <w:t xml:space="preserve">the optimised block generation </w:t>
+      </w:r>
+      <w:r>
+        <w:t>algorithm.</w:t>
+      </w:r>
+      <w:r>
+        <w:t xml:space="preserve"> This struct is </w:t>
+      </w:r>
+      <w:r>
+        <w:t xml:space="preserve">also </w:t>
+      </w:r>
+      <w:r>
+        <w:t>used</w:t>
+      </w:r>
+      <w:r>
+        <w:t xml:space="preserve"> in the parallelised block generation code</w:t>
+      </w:r>
+      <w:r>
+        <w:t>.</w:t>
       </w:r>
     </w:p>
     <w:p/>
@@ -320,23 +522,77 @@
     </w:p>
     <w:p>
       <w:r>
-        <w:t>During the process of writing to optimise for multithreaded performance using the OMP library, it was discovered that the array of block pointers was causing a high number of cache misses and very few hits. These memory issues were only exacerbated in the multi-threaded code.</w:t>
-      </w:r>
-    </w:p>
-    <w:p>
-      <w:r>
-        <w:t>The reason for this is that an array of block pointers means that each subsequent access to the next block will be likely to cause a cache miss, as the blocks are not contiguous in memory. While the pointers themselves are contiguous in memory, each pointer points to a dynamically allocated space in memory, and these spaces are all very likely to be disparate. As such, blocks themselves are not contiguous in memory, and a loop through them would incur lots of cache misses. Cache unfriendly code such as this is only worsened by attempts to multi-thread, as effective parallelization requires careful management of memory and cache.</w:t>
-      </w:r>
-    </w:p>
-    <w:p>
+        <w:t xml:space="preserve">In </w:t>
+      </w:r>
+      <w:r>
+        <w:t xml:space="preserve">the process of </w:t>
+      </w:r>
+      <w:r>
+        <w:t>optimising the</w:t>
+      </w:r>
+      <w:r>
+        <w:t xml:space="preserve"> multithreaded performance using the OMP library,</w:t>
+      </w:r>
+      <w:r>
+        <w:t xml:space="preserve"> several hurdles were encountered in the form </w:t>
+      </w:r>
+      <w:r>
+        <w:t>of memory/communicational bottlen</w:t>
+      </w:r>
+      <w:r>
+        <w:t>ecks to performance. Firstly,</w:t>
+      </w:r>
+      <w:r>
+        <w:t xml:space="preserve"> it was discovered that the array of block pointers </w:t>
+      </w:r>
+      <w:r>
+        <w:t xml:space="preserve">(the database of all located blocks, which is populated by the block generation functions) </w:t>
+      </w:r>
+      <w:r>
+        <w:t>was causing a high number of cache misses and very few hits. These memory issues were only exacerbated in the multi-threaded code.</w:t>
+      </w:r>
+    </w:p>
+    <w:p>
+      <w:r>
+        <w:t>The reason for this is that an array of block pointers means that each subsequent access to the next block will be likely to</w:t>
+      </w:r>
+      <w:r>
+        <w:t xml:space="preserve"> incur</w:t>
+      </w:r>
+      <w:r>
+        <w:t xml:space="preserve"> a cache miss, as the blocks are not contiguous in memory. While the pointers themselves are contiguous in memory, each pointer points to a dynamically allocated space in memory, and these spaces are all very likely to be </w:t>
+      </w:r>
       <w:r>
         <w:lastRenderedPageBreak/>
-        <w:t>The result was a very slow program, or one that did not run, based on which operating system/architecture was used.</w:t>
-      </w:r>
-    </w:p>
-    <w:p>
-      <w:r>
-        <w:t>This issue was targeted by instead creating an array of block structs, rather than an array of pointers to block structs. Thus subsequent blocks became contiguous in memory, and the cache unfriendliness was resolved.</w:t>
+        <w:t>disparate. As such, blocks themselves are not contiguous in memory, and a loop through them would incur lots of cache misses. Cache unfriendly code such as this is only worsened by attempts to multi-thread, as effective parallelization requires careful management of memory and cache.</w:t>
+      </w:r>
+    </w:p>
+    <w:p>
+      <w:r>
+        <w:t>The result was a very slow program, or one that did not run</w:t>
+      </w:r>
+      <w:r>
+        <w:t xml:space="preserve"> at all</w:t>
+      </w:r>
+      <w:r>
+        <w:t>, based on</w:t>
+      </w:r>
+      <w:r>
+        <w:t xml:space="preserve"> the</w:t>
+      </w:r>
+      <w:r>
+        <w:t xml:space="preserve"> operating system/architecture used.</w:t>
+      </w:r>
+    </w:p>
+    <w:p>
+      <w:r>
+        <w:t>This issue was targeted by instead creating an array of block structs, rather than an array of pointers to block structs. Thus</w:t>
+      </w:r>
+      <w:r>
+        <w:t>,</w:t>
+      </w:r>
+      <w:r>
+        <w:t xml:space="preserve"> subsequent blocks became contiguous in memory, and the cache unfriendliness was resolved.</w:t>
       </w:r>
     </w:p>
     <w:p>
@@ -459,6 +715,7 @@
     </w:p>
     <w:p>
       <w:r>
+        <w:lastRenderedPageBreak/>
         <w:t>Thus the logical operation of the internal contents of the loop is maintained, and at the same time, the code is substantially more cache-friendly.</w:t>
       </w:r>
     </w:p>
@@ -472,7 +729,6 @@
         <w:pStyle w:val="Heading2"/>
       </w:pPr>
       <w:r>
-        <w:lastRenderedPageBreak/>
         <w:t>2.4 Managing access to shared data during parallelisation</w:t>
       </w:r>
     </w:p>
@@ -527,12 +783,30 @@
     </w:p>
     <w:p>
       <w:r>
-        <w:t>As threads work on shared data, it is important that the data is split carefully among the working threads, so as to maximize cache-hits. If an array has 4000 rows (as in this case, with the data set), and the data is split carelessly into blocks 0-1000, 1000-2000, 2000-3000 and 3000-4000, then such parallelization will incur a large number of cache misses.</w:t>
-      </w:r>
-    </w:p>
-    <w:p>
-      <w:r>
-        <w:t>A more effective method of splitting the data was required, so as to temporal and spatial locality within the code. A better approach found was to have the data split using thread numbers and number of threads instead. This will be examined further at a later stage of the report.</w:t>
+        <w:t xml:space="preserve">As threads work on shared data, it is important that the data is split carefully among the working threads, so as to maximize cache-hits. </w:t>
+      </w:r>
+      <w:r>
+        <w:t>As an example, i</w:t>
+      </w:r>
+      <w:r>
+        <w:t>f an array has 4000 rows (as in this case, with the data set), and the data is split carelessly into blocks 0-1000, 1000-2000, 2000-3000 and 3000-4000, then such parallelization will incur a large number of cache misses.</w:t>
+      </w:r>
+    </w:p>
+    <w:p>
+      <w:r>
+        <w:t xml:space="preserve">A more effective method of splitting the data was required, so as to </w:t>
+      </w:r>
+      <w:r>
+        <w:t xml:space="preserve">maximise </w:t>
+      </w:r>
+      <w:r>
+        <w:t>temporal and spatial locality within the code. A better approach found was to have the data split using thread numbers and number of threads instead. This will be examined further</w:t>
+      </w:r>
+      <w:r>
+        <w:t>,</w:t>
+      </w:r>
+      <w:r>
+        <w:t xml:space="preserve"> at a later stage of the report.</w:t>
       </w:r>
     </w:p>
     <w:p>
@@ -550,7 +824,17 @@
     </w:p>
     <w:p>
       <w:r>
-        <w:t>Each thread will maintain its own private database of blocks, and will add any blocks it finds to this private database. When a thread has finished its processing work, the private database it created will be merged with a collective, shared database, which is the final storage location for any blocks found. This merging step takes place inside a critical region of code, so only one thread can have write access to the shared database at any one time. While the critical region does introduce overheads that may damage performance, the parallelization still managed to attain excellent speedups. An identical approach was used for the storage of collisions.</w:t>
+        <w:t>Each thread will maintain its own private database of blocks, and will add any blocks it finds to this private database. When a thread has finished its processing work, the private database it created will be merged with a collective, shared database, which is the final storage location for any blocks found. This merging step takes place insi</w:t>
+      </w:r>
+      <w:r>
+        <w:t>de a critical region of code, such that</w:t>
+      </w:r>
+      <w:r>
+        <w:t xml:space="preserve"> only one thread can have write access to the shared </w:t>
+      </w:r>
+      <w:r>
+        <w:lastRenderedPageBreak/>
+        <w:t>database at any one time. While the critical region does introduce overheads that may damage performance, the parallelization still managed to attain excellent speedups. An identical approach was used for the storage of collisions.</w:t>
       </w:r>
     </w:p>
     <w:p>
@@ -558,7 +842,6 @@
         <w:pStyle w:val="Heading1"/>
       </w:pPr>
       <w:r>
-        <w:lastRenderedPageBreak/>
         <w:t>3.0 Identifying Blocks in data</w:t>
       </w:r>
     </w:p>
@@ -586,7 +869,19 @@
     </w:p>
     <w:p>
       <w:r>
-        <w:t>The starting approach to the project was simple brute-force, naïve algorithm to find blocks. The algorithm simply contains a loop over all columns, with each iteration making 4 nested loops over all rows to find all blocks. The array of blocks is dynamically reallocated to fit each new block that is found (preventing memory wastage by statically allocating too large an array, or segmentation faults by allocating too small an array). The approach was akin to:</w:t>
+        <w:t xml:space="preserve">The starting approach to the project was </w:t>
+      </w:r>
+      <w:r>
+        <w:t xml:space="preserve">a </w:t>
+      </w:r>
+      <w:r>
+        <w:t>simple brute-force, naïve algorithm to find blocks. The algorithm simply contains a loop over all columns, with each iteration making 4 nested loops over all rows to find all blocks. The array of blocks is dynamically reallocated to fit each new block that is found (preventing memory wastage by statically allocating too large an array, or</w:t>
+      </w:r>
+      <w:r>
+        <w:t xml:space="preserve"> a</w:t>
+      </w:r>
+      <w:r>
+        <w:t xml:space="preserve"> segmentation faults by allocating too small an array). The approach was akin to:</w:t>
       </w:r>
     </w:p>
     <w:p>
@@ -693,6 +988,7 @@
         <w:pStyle w:val="Heading3"/>
       </w:pPr>
       <w:r>
+        <w:lastRenderedPageBreak/>
         <w:t>3.1.1 Results</w:t>
       </w:r>
     </w:p>
@@ -703,7 +999,6 @@
     </w:p>
     <w:p>
       <w:r>
-        <w:lastRenderedPageBreak/>
         <w:t xml:space="preserve">With all </w:t>
       </w:r>
       <w:r>
@@ -851,7 +1146,28 @@
         <w:t>i.e.</w:t>
       </w:r>
       <w:r>
-        <w:t xml:space="preserve"> have each thread work independently on a different column. This was considered a viable approach as the work done in each column is independent of the work done in all other columns. Accomplishing multi-threading in this way was simple, as the outermost loop iterates over columns (as seen in the earlier image), so it was a simple case of parallelizing that outermost loop using omp's provided pragmas. While parallelization was achieved, there were bottlenecks that prevented the approach from achieving a good speed-up factor.</w:t>
+        <w:t xml:space="preserve"> have each thread work independently on a different column. This was considered a viable approach</w:t>
+      </w:r>
+      <w:r>
+        <w:t>,</w:t>
+      </w:r>
+      <w:r>
+        <w:t xml:space="preserve"> as the work done in each column is independent of the work done in all other columns. Accomplishing multi-threading in this</w:t>
+      </w:r>
+      <w:r>
+        <w:t xml:space="preserve"> manner</w:t>
+      </w:r>
+      <w:r>
+        <w:t xml:space="preserve"> was simple, as the outermost loop iterates over columns</w:t>
+      </w:r>
+      <w:r>
+        <w:t xml:space="preserve"> (as seen in the earlier image).</w:t>
+      </w:r>
+      <w:r>
+        <w:t xml:space="preserve"> Thus</w:t>
+      </w:r>
+      <w:r>
+        <w:t xml:space="preserve"> it was a simple case of parallelizing that outermost loop using omp's provided pragmas. While parallelization was achieved, there were bottlenecks that prevented the approach from achieving a good speed-up factor.</w:t>
       </w:r>
     </w:p>
     <w:p>
@@ -929,7 +1245,11 @@
     </w:p>
     <w:p>
       <w:r>
-        <w:t>Given that load-balancing issues were faced with the previous approach, a new, revised approach was considered. Instead of splitting work by columns, the work would instead be split within columns. This would allow for the effective parallelization of data with very uneven distribution of blocks among columns.</w:t>
+        <w:t xml:space="preserve">Given that load-balancing issues were faced with the previous approach, a new, revised approach was considered. Instead of splitting work by columns, the work would </w:t>
+      </w:r>
+      <w:r>
+        <w:lastRenderedPageBreak/>
+        <w:t>instead be split within columns. This would allow for the effective parallelization of data with very uneven distribution of blocks among columns.</w:t>
       </w:r>
     </w:p>
     <w:p>
@@ -944,11 +1264,7 @@
         <w:t>within</w:t>
       </w:r>
       <w:r>
-        <w:t xml:space="preserve"> each column </w:t>
-      </w:r>
-      <w:r>
-        <w:lastRenderedPageBreak/>
-        <w:t>was distributed evenly among the threads. Thus the parallel region begins and ends within each column.</w:t>
+        <w:t xml:space="preserve"> each column was distributed evenly among the threads. Thus the parallel region begins and ends within each column.</w:t>
       </w:r>
     </w:p>
     <w:p>
@@ -965,7 +1281,23 @@
           <w:b/>
           <w:bCs/>
         </w:rPr>
-        <w:t xml:space="preserve">omp_get_thread_num() </w:t>
+        <w:t>omp_get_thread_</w:t>
+      </w:r>
+      <w:proofErr w:type="gramStart"/>
+      <w:r>
+        <w:rPr>
+          <w:b/>
+          <w:bCs/>
+        </w:rPr>
+        <w:t>num(</w:t>
+      </w:r>
+      <w:proofErr w:type="gramEnd"/>
+      <w:r>
+        <w:rPr>
+          <w:b/>
+          <w:bCs/>
+        </w:rPr>
+        <w:t xml:space="preserve">) </w:t>
       </w:r>
       <w:r>
         <w:t xml:space="preserve">and </w:t>
@@ -978,7 +1310,19 @@
         <w:t>omp_get_num_threads()</w:t>
       </w:r>
       <w:r>
-        <w:t>. Each thread would begin work on an index (over the outermost loop over rows) equal to its thread ID number, and this index would be incremented by the number of active threads. Thus if 4 threads are active, thread 0 begins work at index 0, and increments the index by 4 on each subsequent iteration. This approach is much more cache-friendly then splitting the loop into contiguous chunks for each thread to work on (i.e. assigning thread 0 iterations 0-1000, thread 1 iterations 1000-2000, thread 2 iterations 2000-3000 etc.). The reason is that with our approach, the threads all remain within roughly the same region of the data as they process it, and thus referential locality of the code is maximized, and so too is the cache-hit to cache-miss ratio.</w:t>
+        <w:t>. Each thread would begin work on an index (over the outermost loop over rows) equal to its thread ID number, and this index would be incremented by the number of active threads. Thus if 4 threads are active, thread 0 begins wor</w:t>
+      </w:r>
+      <w:r>
+        <w:t>k at index 0, and increments its</w:t>
+      </w:r>
+      <w:r>
+        <w:t xml:space="preserve"> index by 4 on each subsequent iteration. This approach is much more cache-friendly then splitting the loop into contiguous chunks for each thread to work on (i.e. assigning thread 0 iterations 0-1000, thread 1 iterations 1000-2000, thread 2 iterations 2000-3000 et</w:t>
+      </w:r>
+      <w:r>
+        <w:t>c.). The reason is that with this</w:t>
+      </w:r>
+      <w:r>
+        <w:t xml:space="preserve"> approach, the threads all remain within roughly the same region of the data as they process it, and thus referential locality of the code is maximized, and so too is the cache-hit to cache-miss ratio.</w:t>
       </w:r>
     </w:p>
     <w:p>
@@ -993,9 +1337,9 @@
           <w:lang w:val="en-US"/>
         </w:rPr>
         <w:drawing>
-          <wp:inline distT="0" distB="0" distL="0" distR="0" wp14:anchorId="50B73E0F" wp14:editId="37DCD745">
-            <wp:extent cx="4572000" cy="3695700"/>
-            <wp:effectExtent l="0" t="0" r="0" b="0"/>
+          <wp:inline distT="0" distB="0" distL="0" distR="0" wp14:anchorId="50B73E0F" wp14:editId="0971D5A9">
+            <wp:extent cx="4166235" cy="3367707"/>
+            <wp:effectExtent l="0" t="0" r="0" b="10795"/>
             <wp:docPr id="1395164506" name="picture"/>
             <wp:cNvGraphicFramePr>
               <a:graphicFrameLocks xmlns:a="http://schemas.openxmlformats.org/drawingml/2006/main" noChangeAspect="1"/>
@@ -1008,7 +1352,7 @@
                     <pic:cNvPicPr/>
                   </pic:nvPicPr>
                   <pic:blipFill>
-                    <a:blip r:embed="rId12">
+                    <a:blip r:embed="rId12" cstate="print">
                       <a:extLst>
                         <a:ext uri="{28A0092B-C50C-407E-A947-70E740481C1C}">
                           <a14:useLocalDpi xmlns:a14="http://schemas.microsoft.com/office/drawing/2010/main" val="0"/>
@@ -1022,7 +1366,7 @@
                   <pic:spPr>
                     <a:xfrm>
                       <a:off x="0" y="0"/>
-                      <a:ext cx="4572000" cy="3695700"/>
+                      <a:ext cx="4169885" cy="3370657"/>
                     </a:xfrm>
                     <a:prstGeom prst="rect">
                       <a:avLst/>
@@ -1037,7 +1381,11 @@
     </w:p>
     <w:p>
       <w:r>
-        <w:t>This method was investigated to try to introduce multi-threading on the heavily populated 500</w:t>
+        <w:lastRenderedPageBreak/>
+        <w:t>This approach to parallelisation</w:t>
+      </w:r>
+      <w:r>
+        <w:t xml:space="preserve"> was investigated to try to introduce multi-threading on the heavily populated 500</w:t>
       </w:r>
       <w:r>
         <w:rPr>
@@ -1046,16 +1394,18 @@
         <w:t>th</w:t>
       </w:r>
       <w:r>
-        <w:t xml:space="preserve"> column which was found in prior approaches.</w:t>
-      </w:r>
-    </w:p>
-    <w:p>
-      <w:r>
-        <w:t xml:space="preserve">One downside to the approach is that with parallel regions beginning and ending per column, the overhead of creating new threads, and the overhead of encountering the </w:t>
-      </w:r>
-      <w:r>
-        <w:lastRenderedPageBreak/>
-        <w:t>aforementioned critical region, are now encountered multiple times (once per column for generation of new threads, and once per thread per column for critical region). Thus, while more even load-balancing is attained, it comes at the cost of increased overheads. For columns with very, very few blocks, this could actually result in worst performance with the parallel code (as there is not enough computation work being done to justify the overheads involved in the parallelization).</w:t>
+        <w:t xml:space="preserve"> column</w:t>
+      </w:r>
+      <w:r>
+        <w:t>,</w:t>
+      </w:r>
+      <w:r>
+        <w:t xml:space="preserve"> which was found in prior approaches.</w:t>
+      </w:r>
+    </w:p>
+    <w:p>
+      <w:r>
+        <w:t>One downside to the approach is that with parallel regions beginning and ending per column, the overhead of creating new threads, and the overhead of encountering the aforementioned critical region, are now encountered multiple times (once per column for generation of new threads, and once per thread per column for critical region). Thus, while more even load-balancing is attained, it comes at the cost of increased overheads. For columns with very, very few blocks, this could actually result in worst performance with the parallel code (as there is not enough computation work being done to justify the overheads involved in the parallelization).</w:t>
       </w:r>
     </w:p>
     <w:p>
@@ -1073,17 +1423,65 @@
     </w:p>
     <w:p>
       <w:r>
-        <w:t>This was addressed by writing a special case for the last column, where by the last column would be split among a set of threads using tasks. A single thread would generate tasks, each of which perform processing on a certain chunk of the last column. These tasks are added to a task pool that is worked on by any available threads. This improved performance for the last column (compared to the simple split of the for-loop work), but there was still slight slowdown compared to the sequential code.</w:t>
-      </w:r>
-    </w:p>
-    <w:p>
-      <w:r>
-        <w:t>On further examination, it appeared that the load balancing problems that were occurring at a column level were also occurring at the section level as there were far more blocks in the first and second sections of the column than the rest, leaving idling threads. Thus the size of chunks generated by tasks had to be revised, to more evenly distribute work among threads and avoid idle threads.</w:t>
-      </w:r>
-    </w:p>
-    <w:p>
-      <w:r>
-        <w:t>This problem was further targeted by reducing the chunk size of each task and providing more threads for the first 2000 elements.  While improving load balancing, it actually reduced performance for some reason. It seems that when multiple threads were running simultaneously on the last column, they would individually each work slower than when fewer threads were running.</w:t>
+        <w:t>This was addressed by writing a special case for the last column, where by the last column would be split among a set of threads using tasks. A single thread would generate tasks, each of which perform processing on a certain chunk of the last column. These tasks are added to a task pool that is worked on by any available threads. This improved p</w:t>
+      </w:r>
+      <w:r>
+        <w:t xml:space="preserve">erformance for the last column </w:t>
+      </w:r>
+      <w:r>
+        <w:t>compared to the simple split of t</w:t>
+      </w:r>
+      <w:r>
+        <w:t>he for-loop work</w:t>
+      </w:r>
+      <w:r>
+        <w:t>, but there was still slight slowdown compared to the sequential code.</w:t>
+      </w:r>
+    </w:p>
+    <w:p>
+      <w:r>
+        <w:t xml:space="preserve">On further examination, it appeared that the load balancing problems that were occurring at a column </w:t>
+      </w:r>
+      <w:r>
+        <w:t xml:space="preserve">level were also occurring at a section level, </w:t>
+      </w:r>
+      <w:r>
+        <w:t>as there were far more blocks in the first and second sections of the column than the rest, leaving idling threads. Thus the size of chunks generated by tasks had to be revised, to more evenly distribute work among threads and</w:t>
+      </w:r>
+      <w:r>
+        <w:t xml:space="preserve"> maximize core utilization</w:t>
+      </w:r>
+      <w:r>
+        <w:t>.</w:t>
+      </w:r>
+    </w:p>
+    <w:p>
+      <w:r>
+        <w:t>This problem was targeted by reduc</w:t>
+      </w:r>
+      <w:r>
+        <w:t xml:space="preserve">ing the chunk size of each task, </w:t>
+      </w:r>
+      <w:r>
+        <w:t xml:space="preserve">and </w:t>
+      </w:r>
+      <w:r>
+        <w:t xml:space="preserve">thus </w:t>
+      </w:r>
+      <w:r>
+        <w:t xml:space="preserve">providing more threads for the first 2000 elements.  While </w:t>
+      </w:r>
+      <w:r>
+        <w:t xml:space="preserve">this </w:t>
+      </w:r>
+      <w:r>
+        <w:t>revision</w:t>
+      </w:r>
+      <w:r>
+        <w:t xml:space="preserve"> improved</w:t>
+      </w:r>
+      <w:r>
+        <w:t xml:space="preserve"> load balancing, it actually reduced performance for some reason. It seems that when multiple threads were running simultaneously on the last column, they would individually each work slower than when fewer threads were running.</w:t>
       </w:r>
     </w:p>
     <w:p>
@@ -1122,6 +1520,7 @@
         <w:pStyle w:val="Heading3"/>
       </w:pPr>
       <w:r>
+        <w:lastRenderedPageBreak/>
         <w:t>3.3.2 Introducing transposition</w:t>
       </w:r>
     </w:p>
@@ -1140,7 +1539,6 @@
         <w:pStyle w:val="Heading3"/>
       </w:pPr>
       <w:r>
-        <w:lastRenderedPageBreak/>
         <w:t>3.3.2 Limitations</w:t>
       </w:r>
     </w:p>
@@ -1151,7 +1549,25 @@
     </w:p>
     <w:p>
       <w:r>
-        <w:t>A second issue is that each thread requires its own private database of blocks (to avoid concurrency issues by writing to a shared database).  A merge of these databases would be required at the end of each thread in a column in an omp critical region (damaging to performance). The critical function would be encountered k * t times, where k is the number of columns and t is the number of threads, an example would be 4 threads with 500 columns resulting in 2000 encounters.</w:t>
+        <w:t>A second issue is that each thread requires its own private database of blocks (to avoid concurrency issues by writing to a shared database).  A merge of these databases would be required at the end of each thread</w:t>
+      </w:r>
+      <w:r>
+        <w:t>’s work</w:t>
+      </w:r>
+      <w:r>
+        <w:t xml:space="preserve"> in a column</w:t>
+      </w:r>
+      <w:r>
+        <w:t>. This merging would take place in an omp critical region, which is damaging to performance</w:t>
+      </w:r>
+      <w:r>
+        <w:t>. The critical</w:t>
+      </w:r>
+      <w:r>
+        <w:t xml:space="preserve"> region</w:t>
+      </w:r>
+      <w:r>
+        <w:t xml:space="preserve"> would be encountered k * t times, where k is the number of columns and t is the number of threads, an example would be 4 threads with 500 columns resulting in 2000 encounters.</w:t>
       </w:r>
     </w:p>
     <w:p>
@@ -1316,16 +1732,50 @@
     </w:p>
     <w:p>
       <w:r>
-        <w:t>For each column, a temporary array of Pairs is created. Where a Pair consists of a value which is the actual value in the data Matrix (a double) and a key from the key array (a long long).  This temporary array is sorted according the value of each pair.</w:t>
-      </w:r>
-    </w:p>
-    <w:p>
-      <w:r>
-        <w:t>The next step is to have a starting pointer and an end pointer defining a region of size 4 or more where the difference between the upper bound minus the value of the lower bound is within DIA.  All the values between the upper and lower bounds can construct valid unique combinations of size 4 to create blocks).  Thus only unique blocks are ever calculated.</w:t>
-      </w:r>
-    </w:p>
-    <w:p>
-      <w:r>
+        <w:t>For each column, a temporary array of Pairs is created. Where a Pair consists of a value</w:t>
+      </w:r>
+      <w:r>
+        <w:t>,</w:t>
+      </w:r>
+      <w:r>
+        <w:t xml:space="preserve"> which is the actual value in the data Matrix (a double)</w:t>
+      </w:r>
+      <w:r>
+        <w:t>,</w:t>
+      </w:r>
+      <w:r>
+        <w:t xml:space="preserve"> and a key from the key array (a long long).  This temporary array </w:t>
+      </w:r>
+      <w:r>
+        <w:t xml:space="preserve">of pairs </w:t>
+      </w:r>
+      <w:r>
+        <w:t xml:space="preserve">is sorted according the value </w:t>
+      </w:r>
+      <w:r>
+        <w:t xml:space="preserve">(double) </w:t>
+      </w:r>
+      <w:r>
+        <w:t>of the pairs</w:t>
+      </w:r>
+      <w:r>
+        <w:t>.</w:t>
+      </w:r>
+    </w:p>
+    <w:p>
+      <w:r>
+        <w:t>The next step is to have a starting pointer and an end pointer defining a region of size 4 or more where the difference between the upper bound minus the value of the lower bound is within DIA.  All the values between the upper and lower bounds can construct valid unique combinat</w:t>
+      </w:r>
+      <w:r>
+        <w:t>ions of size 4 to create blocks</w:t>
+      </w:r>
+      <w:r>
+        <w:t>.  Thus only unique blocks are ever calculated.</w:t>
+      </w:r>
+    </w:p>
+    <w:p>
+      <w:r>
+        <w:lastRenderedPageBreak/>
         <w:t>The time complexity of sorting is O(nlgn).</w:t>
       </w:r>
     </w:p>
@@ -1350,7 +1800,15 @@
     </w:p>
     <w:p>
       <w:r>
-        <w:t>The resultant complexity is O(k(nlgn + nw</w:t>
+        <w:t xml:space="preserve">The resultant complexity is </w:t>
+      </w:r>
+      <w:proofErr w:type="gramStart"/>
+      <w:r>
+        <w:t>O(</w:t>
+      </w:r>
+      <w:proofErr w:type="gramEnd"/>
+      <w:r>
+        <w:t>k(nlgn + nw</w:t>
       </w:r>
       <w:r>
         <w:rPr>
@@ -1364,7 +1822,6 @@
     </w:p>
     <w:p>
       <w:r>
-        <w:lastRenderedPageBreak/>
         <w:t>In the very worst case, every element in the array is within DIA which makes the time complexity O(kn</w:t>
       </w:r>
       <w:r>
@@ -1374,7 +1831,15 @@
         <w:t>4</w:t>
       </w:r>
       <w:r>
-        <w:t>). However the average case is O(kn + B) where B is the number of valid blocks in the data provided.</w:t>
+        <w:t xml:space="preserve">). However the average case is </w:t>
+      </w:r>
+      <w:proofErr w:type="gramStart"/>
+      <w:r>
+        <w:t>O(</w:t>
+      </w:r>
+      <w:proofErr w:type="gramEnd"/>
+      <w:r>
+        <w:t>kn + B) where B is the number of valid blocks in the data provided.</w:t>
       </w:r>
     </w:p>
     <w:p>
@@ -1553,7 +2018,13 @@
     </w:p>
     <w:p>
       <w:r>
-        <w:t>There were several interesting observations that were derived from this improvement, concerning the efficiency improvements that can be gained by parallelization vs. Algorithmic improvement. Parallelization focusses on using hardware to split existing workload among multiple cores; the instruction count (IC) of the program remains unchanged. Thus runtime is reduced by using multiple cores for execution. Conversely, algorithmic improvements focus on minimizing the instruction count (IC) of the program through logical redesign. While parallelization speed-up factors are severely limited by the number of cores available and the overheads involved in creating new threads, radical algorithmic redesign can (as shown in this example) drastically improve performance of a program. This introduces several interesting questions about whether it is better to focus on designing code to be parallelizable, or</w:t>
+        <w:t>There were several interesting observations that were derived from this improvement, concerning the efficiency improvements that can be gained by parallelization vs. Algorithmic improvement. Parallelization focusses on using hardware to split existing workload among multiple cores; the instruction count (IC) of the program remains unchanged. Thus runtime is reduced by using multiple cores for execution. Conversely, algorithmic improvements focus on minimizing the instruction count (IC) of the program through logical redesign. While parallelization speed-up factors are severely limited b</w:t>
+      </w:r>
+      <w:r>
+        <w:t xml:space="preserve">y the number of cores available, </w:t>
+      </w:r>
+      <w:r>
+        <w:t>and the overheads involved in creating new threads, radical algorithmic redesign can (as shown in this example) drastically improve performance of a program. This introduces several interesting questions about whether it is better to focus on designing code to be parallelizable, or</w:t>
       </w:r>
       <w:r>
         <w:t xml:space="preserve"> whether it is instead more efficient</w:t>
@@ -1596,7 +2067,11 @@
         <w:t>omp parallel for</w:t>
       </w:r>
       <w:r>
-        <w:t xml:space="preserve"> pragma around the outermost (loop over column) for-loop was able to yield an impressive speed up, as each column was being dealt with completely independently, while the computations within the inner for loops are too dependent to easily multithread.  The complexity stays the same as above but the multithreading directly addresses the k portion of the complexity (i.e. the work-load of k columns is split among multiple cores, reducing run-time).</w:t>
+        <w:t xml:space="preserve"> pragma around the outermost (loop over column) for-loop was able to yield an impressive speed up, as each column was being dealt with </w:t>
+      </w:r>
+      <w:r>
+        <w:lastRenderedPageBreak/>
+        <w:t>completely independently, while the computations within the inner for loops are too dependent to easily multithread.  The complexity stays the same as above but the multithreading directly addresses the k portion of the complexity (i.e. the work-load of k columns is split among multiple cores, reducing run-time).</w:t>
       </w:r>
     </w:p>
     <w:p/>
@@ -1605,7 +2080,6 @@
         <w:pStyle w:val="Heading3"/>
       </w:pPr>
       <w:r>
-        <w:lastRenderedPageBreak/>
         <w:t>3.5.1 Results</w:t>
       </w:r>
     </w:p>
@@ -1783,7 +2257,15 @@
         <w:t>2</w:t>
       </w:r>
       <w:r>
-        <w:t xml:space="preserve">), where n is the number of blocks. The space complexity required is O(B + b + c), where B is the number of Blocks; b is the number of Booleans (equal to the number of Blocks, but smaller as storing a </w:t>
+        <w:t xml:space="preserve">), where n is the number of blocks. The space complexity required is </w:t>
+      </w:r>
+      <w:proofErr w:type="gramStart"/>
+      <w:r>
+        <w:t>O(</w:t>
+      </w:r>
+      <w:proofErr w:type="gramEnd"/>
+      <w:r>
+        <w:t xml:space="preserve">B + b + c), where B is the number of Blocks; b is the number of Booleans (equal to the number of Blocks, but smaller as storing a </w:t>
       </w:r>
       <w:r>
         <w:t>Boolean</w:t>
@@ -1797,6 +2279,7 @@
         <w:pStyle w:val="Heading3"/>
       </w:pPr>
       <w:r>
+        <w:lastRenderedPageBreak/>
         <w:t>4.1.1 Results</w:t>
       </w:r>
     </w:p>
@@ -1865,7 +2348,6 @@
         <w:pStyle w:val="Heading2"/>
       </w:pPr>
       <w:r>
-        <w:lastRenderedPageBreak/>
         <w:t>4.2 Multithreaded Brute Force – O(n</w:t>
       </w:r>
       <w:r>
@@ -1926,7 +2408,10 @@
         <w:pStyle w:val="Heading2"/>
       </w:pPr>
       <w:r>
-        <w:t>4.2 Sequential Sorted Blocks – O(nlgn)</w:t>
+        <w:t>4.3</w:t>
+      </w:r>
+      <w:r>
+        <w:t xml:space="preserve"> Sequential Sorted Blocks – O(nlgn)</w:t>
       </w:r>
     </w:p>
     <w:p>
@@ -1936,7 +2421,16 @@
     </w:p>
     <w:p>
       <w:r>
-        <w:t>The most optimal solution found was to sort the array of Blocks by signature, which costs time and space O(nlgn).</w:t>
+        <w:t>The most optimal solut</w:t>
+      </w:r>
+      <w:r>
+        <w:t>ion found is</w:t>
+      </w:r>
+      <w:r>
+        <w:t xml:space="preserve"> </w:t>
+      </w:r>
+      <w:r>
+        <w:t>to sort the array of Blocks by signature, which costs time and space O(nlgn).</w:t>
       </w:r>
     </w:p>
     <w:p>
@@ -1949,7 +2443,10 @@
         <w:pStyle w:val="Heading3"/>
       </w:pPr>
       <w:r>
-        <w:t>4.2.1 Results</w:t>
+        <w:t>4.3</w:t>
+      </w:r>
+      <w:r>
+        <w:t>.1 Results</w:t>
       </w:r>
     </w:p>
     <w:p>
@@ -2059,7 +2556,10 @@
         <w:pStyle w:val="Heading2"/>
       </w:pPr>
       <w:r>
-        <w:t>4.3 Multithreaded Sorted Blocks – O(nlgn)</w:t>
+        <w:t>4.4</w:t>
+      </w:r>
+      <w:r>
+        <w:t xml:space="preserve"> Multithreaded Sorted Blocks – O(nlgn)</w:t>
       </w:r>
     </w:p>
     <w:p>
@@ -2069,17 +2569,32 @@
     </w:p>
     <w:p>
       <w:r>
-        <w:t>However, the issue faced with this new algorithm was that there was only one for loop over the array of blocks (now sorted by signatures, thus collecting collisions together within the array). The problem here is simple parallelization of the for</w:t>
+        <w:lastRenderedPageBreak/>
+        <w:t xml:space="preserve">However, the issue faced with this new algorithm </w:t>
+      </w:r>
+      <w:r>
+        <w:t>was that there was only one for-</w:t>
+      </w:r>
+      <w:r>
+        <w:t>loop over the array of blocks (now sorted by signatures, thus collecting collisions together within the array). The problem here is simple parallelization of the for</w:t>
       </w:r>
       <w:r>
         <w:t>-</w:t>
       </w:r>
       <w:r>
-        <w:t xml:space="preserve">loop would destroy the correctness of the program, as the array was effectively split into variable sized chunks, with each chunk (a chunk being a segment of the array where the signatures of the blocks are all equal) represents a collision. Thus each chunk can only be worked on </w:t>
-      </w:r>
-      <w:r>
-        <w:lastRenderedPageBreak/>
-        <w:t>by one thread; given that the chunks are variable sized, this made parallelization a complex task.</w:t>
+        <w:t>loop would destroy the correctness of the program, as the array was effectively split into variable sized chunks, with each chunk (a chunk being a segment of the array where the signatures of the blocks are all equal) represents a collision. Thus each chunk can only be worked on by one thread</w:t>
+      </w:r>
+      <w:r>
+        <w:t xml:space="preserve"> at a time</w:t>
+      </w:r>
+      <w:r>
+        <w:t>; given that the chunks are variable sized</w:t>
+      </w:r>
+      <w:r>
+        <w:t>, and could begin and end anywhere in the array</w:t>
+      </w:r>
+      <w:r>
+        <w:t>, this made parallelization a complex task.</w:t>
       </w:r>
     </w:p>
     <w:p>
@@ -2149,15 +2664,75 @@
       <w:r>
         <w:t>, as a collision might be cut in half, with one half allocated to one thread, and the other half allocated to another thread. This would then result in an incorrect result.</w:t>
       </w:r>
-    </w:p>
-    <w:p>
-      <w:r>
-        <w:t>The solution found was to use tasking to split the work up. A single thread split the array into multiple roughly evenly sized chunks, and ensured that each chunk began and ended on a 'collision boundary' i.e. no collision was chopped up between two chunks. The single thread then generated tasks for the collision detection within each of these chunks, and these tasks could then be worked on independently and simultaneously by multiple threads, which would each develop their own partial database of collisions over the chunk that they were assigned.</w:t>
-      </w:r>
-    </w:p>
-    <w:p>
-      <w:r>
-        <w:t>These partial databases were then merged into a single complete database inside a critical region (very similar to how the partial block databases are merged).</w:t>
+      <w:r>
+        <w:t xml:space="preserve"> For instance, in the above example, careless parallelization of the for-loop could split the first collision (on signature 11201) among 2 threads, thus hampering correctness of the program.</w:t>
+      </w:r>
+    </w:p>
+    <w:p>
+      <w:r>
+        <w:t>The solution found was to use tasking to split the work up. A single thread split</w:t>
+      </w:r>
+      <w:r>
+        <w:t>s</w:t>
+      </w:r>
+      <w:r>
+        <w:t xml:space="preserve"> the array into multiple roughly </w:t>
+      </w:r>
+      <w:r>
+        <w:t>evenly sized chunks, and ensures</w:t>
+      </w:r>
+      <w:r>
+        <w:t xml:space="preserve"> that each chunk begi</w:t>
+      </w:r>
+      <w:r>
+        <w:t>n</w:t>
+      </w:r>
+      <w:r>
+        <w:t>s</w:t>
+      </w:r>
+      <w:r>
+        <w:t xml:space="preserve"> and ends</w:t>
+      </w:r>
+      <w:r>
+        <w:t xml:space="preserve"> on a 'collisio</w:t>
+      </w:r>
+      <w:r>
+        <w:t>n boundary' i.e. no collision i</w:t>
+      </w:r>
+      <w:r>
+        <w:t xml:space="preserve">s chopped up between two chunks. </w:t>
+      </w:r>
+      <w:r>
+        <w:t>The single thread then generates</w:t>
+      </w:r>
+      <w:r>
+        <w:t xml:space="preserve"> tasks for the collision detection within each of thes</w:t>
+      </w:r>
+      <w:r>
+        <w:t xml:space="preserve">e chunks, and these tasks can </w:t>
+      </w:r>
+      <w:r>
+        <w:t xml:space="preserve">then be worked on independently and simultaneously </w:t>
+      </w:r>
+      <w:r>
+        <w:t>by multiple threads, which will</w:t>
+      </w:r>
+      <w:r>
+        <w:t xml:space="preserve"> each develop their own partial database of collisio</w:t>
+      </w:r>
+      <w:r>
+        <w:t>ns over the chunk that they have been</w:t>
+      </w:r>
+      <w:r>
+        <w:t xml:space="preserve"> assigned.</w:t>
+      </w:r>
+    </w:p>
+    <w:p>
+      <w:r>
+        <w:t>These partial databases ar</w:t>
+      </w:r>
+      <w:r>
+        <w:t>e then merged into a single complete database inside a critical region (very similar to how the partial block databases are merged).</w:t>
       </w:r>
     </w:p>
     <w:p>
@@ -2165,7 +2740,10 @@
         <w:pStyle w:val="Heading3"/>
       </w:pPr>
       <w:r>
-        <w:t>4.3.1 Results</w:t>
+        <w:t>4.4</w:t>
+      </w:r>
+      <w:r>
+        <w:t>.1 Results</w:t>
       </w:r>
     </w:p>
     <w:p>
@@ -2195,6 +2773,7 @@
     </w:p>
     <w:p>
       <w:r>
+        <w:lastRenderedPageBreak/>
         <w:t xml:space="preserve">For the first </w:t>
       </w:r>
       <w:r>
@@ -2311,11 +2890,7 @@
         <w:t>1.93</w:t>
       </w:r>
       <w:r>
-        <w:t xml:space="preserve">, </w:t>
-      </w:r>
-      <w:r>
-        <w:lastRenderedPageBreak/>
-        <w:t>in this example.</w:t>
+        <w:t>, in this example.</w:t>
       </w:r>
       <w:r>
         <w:t xml:space="preserve"> Conversely, the speed-up factor attained through parallelization on the brute-force collision detection code was roughly </w:t>
@@ -2396,7 +2971,10 @@
         <w:t xml:space="preserve">.e. </w:t>
       </w:r>
       <w:r>
-        <w:t xml:space="preserve">one task will operate on a chunk from 0-2002, another task from 2002-3007, another from 3007-4009 etc. This manner of splitting work was previously described (within this report) as being cache unfriendly, due to not exploiting spatial </w:t>
+        <w:t>one task may</w:t>
+      </w:r>
+      <w:r>
+        <w:t xml:space="preserve"> operate on a chunk from 0-2002, another task from 2002-3007, another from 3007-4009 etc. This manner of splitting work was previously described (within this report) as being cache unfriendly, due to not exploiting spatial </w:t>
       </w:r>
       <w:r>
         <w:t xml:space="preserve">locality. Despite this issue, there is no other effective way to split the collision detection up among </w:t>
@@ -2435,28 +3013,23 @@
         <w:t>ure</w:t>
       </w:r>
       <w:r>
-        <w:t>s to accommodate the new that would be required for the step. While some working, reasonable code was developed to perform this process, it was found to simply run too slowly (O(n^2) on all collisions), and actually proved to be a significant bottleneck to the program’s overall performance, as it occupied the majority of the run-time.</w:t>
+        <w:t>s to accommodate the new</w:t>
+      </w:r>
+      <w:r>
+        <w:t xml:space="preserve"> data</w:t>
+      </w:r>
+      <w:r>
+        <w:t xml:space="preserve"> that would be required for the step. While some working, reasonable code was developed to perform this process, it was found to simply run too slowly (O(n^2) on all collisions), and actually proved to be a significant </w:t>
+      </w:r>
+      <w:r>
+        <w:lastRenderedPageBreak/>
+        <w:t>bottleneck to the program’s overall performance, as it occupied the majority of the run-time.</w:t>
       </w:r>
       <w:r>
         <w:t xml:space="preserve"> As such, the code, while present, is not used, and remains commented out.</w:t>
       </w:r>
       <w:r>
         <w:t xml:space="preserve"> Given time and resource constraints, a more intelligent, more optimised algorithm than the brute-force O(n^2) algorithm was not pursued.</w:t>
-      </w:r>
-      <w:bookmarkStart w:id="0" w:name="_GoBack"/>
-      <w:bookmarkEnd w:id="0"/>
-    </w:p>
-    <w:p>
-      <w:pPr>
-        <w:rPr>
-          <w:rFonts w:asciiTheme="majorHAnsi" w:eastAsiaTheme="majorEastAsia" w:hAnsiTheme="majorHAnsi" w:cstheme="majorBidi"/>
-          <w:color w:val="262626" w:themeColor="text1" w:themeTint="D9"/>
-          <w:sz w:val="40"/>
-          <w:szCs w:val="40"/>
-        </w:rPr>
-      </w:pPr>
-      <w:r>
-        <w:br w:type="page"/>
       </w:r>
     </w:p>
     <w:p>
@@ -2464,7 +3037,6 @@
         <w:pStyle w:val="Heading1"/>
       </w:pPr>
       <w:r>
-        <w:lastRenderedPageBreak/>
         <w:t xml:space="preserve">6.0 </w:t>
       </w:r>
       <w:r>
@@ -2472,6 +3044,9 @@
       </w:r>
       <w:r>
         <w:t>Conclusion</w:t>
+      </w:r>
+      <w:r>
+        <w:t>s</w:t>
       </w:r>
     </w:p>
     <w:p>
@@ -3137,12 +3712,39 @@
     </w:p>
     <w:p>
       <w:r>
-        <w:t>The particular data set provided clearly displayed the real world data problems that multithreaded coding has to deal with, most prominently – load balancing.  During the undertaking of this project, the same problem was encountered frequently and at times it was frustrating, to the point where a totally different set of measurements was required to determine execution times (as shown above).</w:t>
-      </w:r>
-    </w:p>
-    <w:p>
-      <w:r>
-        <w:t>Due to this particular data set and no other relevantly populated datasets available.  None of the algorithms were properly stress tested.  An obvious case to test worst case complexity would be if all 500 columns were as densely populated as the 500</w:t>
+        <w:t>The particular data set provided clearly displayed the real world data problems that multit</w:t>
+      </w:r>
+      <w:r>
+        <w:t>hreaded coding has to deal with;</w:t>
+      </w:r>
+      <w:r>
+        <w:t xml:space="preserve"> most prominently – load balancing.  During the undertaking of this project, the </w:t>
+      </w:r>
+      <w:r>
+        <w:t>same load-balancing issues were</w:t>
+      </w:r>
+      <w:r>
+        <w:t xml:space="preserve"> encountered frequently,</w:t>
+      </w:r>
+      <w:r>
+        <w:t xml:space="preserve"> and were</w:t>
+      </w:r>
+      <w:r>
+        <w:t xml:space="preserve"> the most challenging issue</w:t>
+      </w:r>
+      <w:r>
+        <w:t>s</w:t>
+      </w:r>
+      <w:r>
+        <w:t xml:space="preserve"> to approach. </w:t>
+      </w:r>
+    </w:p>
+    <w:p>
+      <w:r>
+        <w:t>As the only data set available to test the existing code was the provided sample data set, it was impossible to properly stress test the code</w:t>
+      </w:r>
+      <w:r>
+        <w:t>.  An obvious case to test worst case complexity would be if all 500 columns were as densely populated as the 500</w:t>
       </w:r>
       <w:r>
         <w:rPr>
@@ -3151,7 +3753,16 @@
         <w:t>th</w:t>
       </w:r>
       <w:r>
-        <w:t xml:space="preserve"> column. In this case, any parallelisation by columns would show an appreciable improvement in execution time in addition to the parallelising within each column.</w:t>
+        <w:t xml:space="preserve"> column. In this case, any parallelisation by columns would show an appreciable improvement in execution time</w:t>
+      </w:r>
+      <w:r>
+        <w:t>,</w:t>
+      </w:r>
+      <w:r>
+        <w:t xml:space="preserve"> </w:t>
+      </w:r>
+      <w:r>
+        <w:t>in addition to the parallelising within each column.</w:t>
       </w:r>
     </w:p>
     <w:p>
@@ -3170,18 +3781,75 @@
     </w:p>
     <w:p>
       <w:r>
-        <w:t>Although multithreading was initially thought to be trivial task with the OpenMP library, a far greater understanding of omp functions, memory and cache management was required to form correctly behaving functions.</w:t>
-      </w:r>
-    </w:p>
-    <w:p>
-      <w:r>
-        <w:t>In hindsight time would have been far better reorganised towards forming optimal sequential solutions first, followed by multithreading these approaches.  While there is likely a more optimal solution for multi-threading the optimised block generation code, these results serve to show how poor load balancing has effects multithreaded programs and as discussed in section 3.5.1, there are still substantial gains when the load balance has more than a single column which is overloaded with information, in the general case it would be beneficial to run the multithreaded code regardless of the seemingly large difference in Table 1.</w:t>
-      </w:r>
-    </w:p>
-    <w:p>
+        <w:t xml:space="preserve">Although multithreading was initially thought to be </w:t>
+      </w:r>
+      <w:r>
+        <w:t xml:space="preserve">a </w:t>
+      </w:r>
+      <w:r>
+        <w:t xml:space="preserve">trivial task with the </w:t>
+      </w:r>
+      <w:r>
+        <w:t xml:space="preserve">use of the </w:t>
+      </w:r>
+      <w:r>
+        <w:t>OpenMP library, a far greater understanding of omp functions, memory and cache management was required to form correctly behaving</w:t>
+      </w:r>
+      <w:r>
+        <w:t xml:space="preserve"> parallel code</w:t>
+      </w:r>
+      <w:r>
+        <w:t>.</w:t>
+      </w:r>
+    </w:p>
+    <w:p>
+      <w:r>
+        <w:t>In hindsight</w:t>
+      </w:r>
+      <w:r>
+        <w:t>,</w:t>
+      </w:r>
+      <w:r>
+        <w:t xml:space="preserve"> time would have been far better reorganised towards forming optimal sequential solutions first, followed by multithreading these approaches.  While there is likely a more optimal solution for multi-threading the optimised block generation code, these resu</w:t>
+      </w:r>
+      <w:r>
+        <w:t>lts serve to show how poor load-</w:t>
+      </w:r>
+      <w:r>
+        <w:t xml:space="preserve">balancing has effects </w:t>
+      </w:r>
+      <w:r>
+        <w:t xml:space="preserve">on </w:t>
+      </w:r>
+      <w:r>
+        <w:t>multithreaded programs</w:t>
+      </w:r>
+      <w:r>
+        <w:t>.</w:t>
+      </w:r>
+      <w:r>
+        <w:t xml:space="preserve"> </w:t>
+      </w:r>
+    </w:p>
+    <w:p>
+      <w:r>
+        <w:t>One important</w:t>
+      </w:r>
+      <w:r>
+        <w:t xml:space="preserve"> set of</w:t>
+      </w:r>
+      <w:r>
+        <w:t xml:space="preserve"> observation</w:t>
+      </w:r>
+      <w:r>
+        <w:t>s</w:t>
+      </w:r>
+      <w:r>
+        <w:t xml:space="preserve"> that came out of tackling the project were the substantial differences between performance gains attainable from parallelization, and those attainable from algorithmic improvements. This stems from the fact that an </w:t>
+      </w:r>
       <w:r>
         <w:lastRenderedPageBreak/>
-        <w:t xml:space="preserve">One important observation that came out of tackling the project were the substantial differences between performance gains attainable from parallelization, and those attainable from algorithmic improvements. This stems from the fact that an algorithmic redesign that manages to significantly reduce big O complexity can reduce a program's instruction count drastically. Where a change from O(n^2) to O(nlogn) can speed a program </w:t>
+        <w:t xml:space="preserve">algorithmic redesign that manages to significantly reduce big O complexity can reduce a program's instruction count drastically. Where a change from O(n^2) to O(nlogn) can speed a program </w:t>
       </w:r>
       <w:r>
         <w:t>up thousands of times over, dep</w:t>
@@ -3239,7 +3907,61 @@
     </w:p>
     <w:p>
       <w:r>
-        <w:t>In the future a simpler approach could be used upon the same problems with newer functions from OpenMP 4.0 and higher.  In addition, a greater understanding of relevant OpenMP functions and constructs could reduce the time to multithread any one approach.  Having access to some more advanced data structures such as those available in C++ may assist in designing algorithms of better space complexity but will be unlikely to improve the overall time complexity (however this is yet to be tested and may be a path for future investigation, especially in the case of creating custom written hashing functions for unordered sets and maps).</w:t>
+        <w:t>In the future</w:t>
+      </w:r>
+      <w:r>
+        <w:t>,</w:t>
+      </w:r>
+      <w:r>
+        <w:t xml:space="preserve"> a simpler approach could be used upon the same problems</w:t>
+      </w:r>
+      <w:r>
+        <w:t>,</w:t>
+      </w:r>
+      <w:r>
+        <w:t xml:space="preserve"> with newer functions from OpenMP 4.0 and higher.  In addition, a greater understanding of relevant OpenMP functions and constructs could reduce the time </w:t>
+      </w:r>
+      <w:r>
+        <w:t xml:space="preserve">taken </w:t>
+      </w:r>
+      <w:r>
+        <w:t>to multithread any one approach.  Having access to some more advanced data structures</w:t>
+      </w:r>
+      <w:r>
+        <w:t>,</w:t>
+      </w:r>
+      <w:r>
+        <w:t xml:space="preserve"> such as those available in C++</w:t>
+      </w:r>
+      <w:r>
+        <w:t>,</w:t>
+      </w:r>
+      <w:r>
+        <w:t xml:space="preserve"> could</w:t>
+      </w:r>
+      <w:r>
+        <w:t xml:space="preserve"> assist in designing algorithms of better space complexity</w:t>
+      </w:r>
+      <w:r>
+        <w:t>,</w:t>
+      </w:r>
+      <w:r>
+        <w:t xml:space="preserve"> but would</w:t>
+      </w:r>
+      <w:r>
+        <w:t xml:space="preserve"> be unlikely to improve the overall </w:t>
+      </w:r>
+      <w:r>
+        <w:t>time complexity (however this has</w:t>
+      </w:r>
+      <w:r>
+        <w:t xml:space="preserve"> yet to be tested</w:t>
+      </w:r>
+      <w:r>
+        <w:t>,</w:t>
+      </w:r>
+      <w:r>
+        <w:t xml:space="preserve"> and may be a path for future investigation, especially in the case of creating custom written hashing functions for unordered sets and maps).</w:t>
       </w:r>
     </w:p>
     <w:p>
@@ -3320,10 +4042,22 @@
         <w:t xml:space="preserve">There are some clear dips in the speed-up factor at </w:t>
       </w:r>
       <w:r>
-        <w:t xml:space="preserve">9 threads and 12 threads. However, the imposed time limitations restricted </w:t>
-      </w:r>
-      <w:r>
-        <w:t>the number of trial runs that could be run (only one complete trial of all 12 data sets was performed), thus leaving the possibility that these dips could simply be spurious results. Nevertheless, the clear trend here is a very scalable parallel performance gain.</w:t>
+        <w:t>9 threads and 12 threads. However,</w:t>
+      </w:r>
+      <w:r>
+        <w:t xml:space="preserve"> </w:t>
+      </w:r>
+      <w:r>
+        <w:t xml:space="preserve">time limitations restricted </w:t>
+      </w:r>
+      <w:r>
+        <w:t>the number of trial runs that could be</w:t>
+      </w:r>
+      <w:r>
+        <w:t xml:space="preserve"> executed</w:t>
+      </w:r>
+      <w:r>
+        <w:t xml:space="preserve"> (only one complete trial of all 12 data sets was performed), thus leaving the possibility that these dips could simply be spurious results. Nevertheless, the clear trend here is a very scalable parallel performance gain.</w:t>
       </w:r>
     </w:p>
     <w:p/>
@@ -3421,7 +4155,13 @@
         <w:t xml:space="preserve">algorithms. </w:t>
       </w:r>
       <w:r>
-        <w:t xml:space="preserve">All the above algorithms have a key factor in common: there outermost loops </w:t>
+        <w:t>All the above algorithms have a key</w:t>
+      </w:r>
+      <w:r>
+        <w:t xml:space="preserve"> factor in common: their</w:t>
+      </w:r>
+      <w:r>
+        <w:t xml:space="preserve"> outermost loops </w:t>
       </w:r>
       <w:r>
         <w:t xml:space="preserve">have iterations that are independent of one another. This allowed for extremely effective parallelization through the use of </w:t>
@@ -3438,7 +4178,7 @@
         <w:t>In contrast, the parallelization of the optimised collision detection algorithm was a much more intricate task. There were several complexities (described</w:t>
       </w:r>
       <w:r>
-        <w:t xml:space="preserve"> in section 4.3</w:t>
+        <w:t xml:space="preserve"> in section 4.4</w:t>
       </w:r>
       <w:r>
         <w:t>)</w:t>
@@ -3509,7 +4249,22 @@
         <w:t xml:space="preserve">O(n) loop through the </w:t>
       </w:r>
       <w:r>
-        <w:t>array of blocks, whose runtime is going to be dominated by the sorting anyway. Additionally, the O(n) loop through the blocks, with our data set (DIA of 2.5*10</w:t>
+        <w:t xml:space="preserve">array of blocks; thus the </w:t>
+      </w:r>
+      <w:r>
+        <w:t xml:space="preserve">runtime is going to be dominated by the </w:t>
+      </w:r>
+      <w:r>
+        <w:t xml:space="preserve">sequential </w:t>
+      </w:r>
+      <w:r>
+        <w:t xml:space="preserve">sorting </w:t>
+      </w:r>
+      <w:r>
+        <w:t xml:space="preserve">step </w:t>
+      </w:r>
+      <w:r>
+        <w:t>anyway. Additionally, the O(n) loop through the blocks, with our data set (DIA of 2.5*10</w:t>
       </w:r>
       <w:r>
         <w:rPr>
@@ -3542,7 +4297,10 @@
         <w:t xml:space="preserve">considering how the parallel algorithm works (using tasks, as described in </w:t>
       </w:r>
       <w:r>
-        <w:t>section 4.3)</w:t>
+        <w:t>section 4.4</w:t>
+      </w:r>
+      <w:r>
+        <w:t>)</w:t>
       </w:r>
       <w:r>
         <w:t xml:space="preserve">, the more threads there are, the smaller each task will be. Considering a situation when 12 threads are running, each task will </w:t>
@@ -3617,7 +4375,13 @@
         <w:t xml:space="preserve"> timed (using only the optimised algorithms and their parallel counterparts), </w:t>
       </w:r>
       <w:r>
-        <w:t>the speed-up would be limited by the I/O bottleneck. This bottleneck would become less and less significant as dia was increases, and there was more computation work to be performed in parallel.</w:t>
+        <w:t xml:space="preserve">the speed-up would be limited by the I/O bottleneck. This bottleneck would become less and less significant as </w:t>
+      </w:r>
+      <w:r>
+        <w:t>DIA was increased</w:t>
+      </w:r>
+      <w:r>
+        <w:t>, and there was more computation work to be performed in parallel.</w:t>
       </w:r>
       <w:r>
         <w:t xml:space="preserve"> This idea is a </w:t>
@@ -3635,7 +4399,28 @@
         <w:t xml:space="preserve">limited by the performance of its sequential </w:t>
       </w:r>
       <w:r>
-        <w:t>components.</w:t>
+        <w:t>components</w:t>
+      </w:r>
+      <w:r>
+        <w:t xml:space="preserve">, and the </w:t>
+      </w:r>
+      <w:r>
+        <w:t xml:space="preserve">overall </w:t>
+      </w:r>
+      <w:r>
+        <w:t xml:space="preserve">fraction </w:t>
+      </w:r>
+      <w:r>
+        <w:t xml:space="preserve">of the entire program </w:t>
+      </w:r>
+      <w:r>
+        <w:t xml:space="preserve">such sequential components </w:t>
+      </w:r>
+      <w:r>
+        <w:t>represent</w:t>
+      </w:r>
+      <w:r>
+        <w:t>.</w:t>
       </w:r>
     </w:p>
     <w:sectPr>
@@ -3773,7 +4558,7 @@
                 <w:rPr>
                   <w:noProof/>
                 </w:rPr>
-                <w:t>15</w:t>
+                <w:t>1</w:t>
               </w:r>
               <w:r>
                 <w:rPr>
@@ -5880,11 +6665,11 @@
         </c:dLbls>
         <c:gapWidth val="100"/>
         <c:overlap val="-24"/>
-        <c:axId val="900143552"/>
-        <c:axId val="900149680"/>
+        <c:axId val="1206163088"/>
+        <c:axId val="1206170624"/>
       </c:barChart>
       <c:catAx>
-        <c:axId val="900143552"/>
+        <c:axId val="1206163088"/>
         <c:scaling>
           <c:orientation val="minMax"/>
         </c:scaling>
@@ -5984,7 +6769,7 @@
             <a:endParaRPr lang="en-US"/>
           </a:p>
         </c:txPr>
-        <c:crossAx val="900149680"/>
+        <c:crossAx val="1206170624"/>
         <c:crosses val="autoZero"/>
         <c:auto val="1"/>
         <c:lblAlgn val="ctr"/>
@@ -5992,7 +6777,7 @@
         <c:noMultiLvlLbl val="0"/>
       </c:catAx>
       <c:valAx>
-        <c:axId val="900149680"/>
+        <c:axId val="1206170624"/>
         <c:scaling>
           <c:orientation val="minMax"/>
         </c:scaling>
@@ -6095,7 +6880,7 @@
             <a:endParaRPr lang="en-US"/>
           </a:p>
         </c:txPr>
-        <c:crossAx val="900143552"/>
+        <c:crossAx val="1206163088"/>
         <c:crosses val="autoZero"/>
         <c:crossBetween val="between"/>
       </c:valAx>
@@ -6507,11 +7292,11 @@
         </c:dLbls>
         <c:gapWidth val="100"/>
         <c:overlap val="-24"/>
-        <c:axId val="899703088"/>
-        <c:axId val="872329360"/>
+        <c:axId val="1206224384"/>
+        <c:axId val="1206231552"/>
       </c:barChart>
       <c:catAx>
-        <c:axId val="899703088"/>
+        <c:axId val="1206224384"/>
         <c:scaling>
           <c:orientation val="minMax"/>
         </c:scaling>
@@ -6606,7 +7391,7 @@
             <a:endParaRPr lang="en-US"/>
           </a:p>
         </c:txPr>
-        <c:crossAx val="872329360"/>
+        <c:crossAx val="1206231552"/>
         <c:crosses val="autoZero"/>
         <c:auto val="1"/>
         <c:lblAlgn val="ctr"/>
@@ -6614,7 +7399,7 @@
         <c:noMultiLvlLbl val="0"/>
       </c:catAx>
       <c:valAx>
-        <c:axId val="872329360"/>
+        <c:axId val="1206231552"/>
         <c:scaling>
           <c:orientation val="minMax"/>
         </c:scaling>
@@ -6717,7 +7502,7 @@
             <a:endParaRPr lang="en-US"/>
           </a:p>
         </c:txPr>
-        <c:crossAx val="899703088"/>
+        <c:crossAx val="1206224384"/>
         <c:crosses val="autoZero"/>
         <c:crossBetween val="between"/>
       </c:valAx>
@@ -7150,11 +7935,11 @@
           <c:showBubbleSize val="0"/>
         </c:dLbls>
         <c:gapWidth val="65"/>
-        <c:axId val="872006560"/>
-        <c:axId val="872010688"/>
+        <c:axId val="1206294000"/>
+        <c:axId val="1206298128"/>
       </c:barChart>
       <c:catAx>
-        <c:axId val="872006560"/>
+        <c:axId val="1206294000"/>
         <c:scaling>
           <c:orientation val="minMax"/>
         </c:scaling>
@@ -7197,7 +7982,7 @@
             <a:endParaRPr lang="en-US"/>
           </a:p>
         </c:txPr>
-        <c:crossAx val="872010688"/>
+        <c:crossAx val="1206298128"/>
         <c:crosses val="autoZero"/>
         <c:auto val="1"/>
         <c:lblAlgn val="ctr"/>
@@ -7205,7 +7990,7 @@
         <c:noMultiLvlLbl val="0"/>
       </c:catAx>
       <c:valAx>
-        <c:axId val="872010688"/>
+        <c:axId val="1206298128"/>
         <c:scaling>
           <c:orientation val="minMax"/>
         </c:scaling>
@@ -7241,7 +8026,7 @@
         <c:majorTickMark val="none"/>
         <c:minorTickMark val="none"/>
         <c:tickLblPos val="nextTo"/>
-        <c:crossAx val="872006560"/>
+        <c:crossAx val="1206294000"/>
         <c:crosses val="autoZero"/>
         <c:crossBetween val="between"/>
       </c:valAx>
@@ -7678,11 +8463,11 @@
           <c:showBubbleSize val="0"/>
         </c:dLbls>
         <c:gapWidth val="65"/>
-        <c:axId val="900433152"/>
-        <c:axId val="872119904"/>
+        <c:axId val="1206353568"/>
+        <c:axId val="1206357696"/>
       </c:barChart>
       <c:catAx>
-        <c:axId val="900433152"/>
+        <c:axId val="1206353568"/>
         <c:scaling>
           <c:orientation val="minMax"/>
         </c:scaling>
@@ -7725,7 +8510,7 @@
             <a:endParaRPr lang="en-US"/>
           </a:p>
         </c:txPr>
-        <c:crossAx val="872119904"/>
+        <c:crossAx val="1206357696"/>
         <c:crosses val="autoZero"/>
         <c:auto val="1"/>
         <c:lblAlgn val="ctr"/>
@@ -7733,7 +8518,7 @@
         <c:noMultiLvlLbl val="0"/>
       </c:catAx>
       <c:valAx>
-        <c:axId val="872119904"/>
+        <c:axId val="1206357696"/>
         <c:scaling>
           <c:orientation val="minMax"/>
         </c:scaling>
@@ -7769,7 +8554,7 @@
         <c:majorTickMark val="none"/>
         <c:minorTickMark val="none"/>
         <c:tickLblPos val="nextTo"/>
-        <c:crossAx val="900433152"/>
+        <c:crossAx val="1206353568"/>
         <c:crosses val="autoZero"/>
         <c:crossBetween val="between"/>
       </c:valAx>
@@ -8045,7 +8830,7 @@
                   <c:v>3.486533</c:v>
                 </c:pt>
                 <c:pt idx="3">
-                  <c:v>4.317285999999999</c:v>
+                  <c:v>4.317285999999994</c:v>
                 </c:pt>
                 <c:pt idx="4">
                   <c:v>4.811239</c:v>
@@ -8081,11 +8866,11 @@
           <c:showPercent val="0"/>
           <c:showBubbleSize val="0"/>
         </c:dLbls>
-        <c:axId val="899743488"/>
-        <c:axId val="871863744"/>
+        <c:axId val="1206394000"/>
+        <c:axId val="1206401552"/>
       </c:scatterChart>
       <c:valAx>
-        <c:axId val="899743488"/>
+        <c:axId val="1206394000"/>
         <c:scaling>
           <c:orientation val="minMax"/>
         </c:scaling>
@@ -8193,12 +8978,12 @@
             <a:endParaRPr lang="en-US"/>
           </a:p>
         </c:txPr>
-        <c:crossAx val="871863744"/>
+        <c:crossAx val="1206401552"/>
         <c:crosses val="autoZero"/>
         <c:crossBetween val="midCat"/>
       </c:valAx>
       <c:valAx>
-        <c:axId val="871863744"/>
+        <c:axId val="1206401552"/>
         <c:scaling>
           <c:orientation val="minMax"/>
         </c:scaling>
@@ -8310,7 +9095,7 @@
             <a:endParaRPr lang="en-US"/>
           </a:p>
         </c:txPr>
-        <c:crossAx val="899743488"/>
+        <c:crossAx val="1206394000"/>
         <c:crosses val="autoZero"/>
         <c:crossBetween val="midCat"/>
       </c:valAx>
@@ -8543,7 +9328,7 @@
                   <c:v>4.511972</c:v>
                 </c:pt>
                 <c:pt idx="5">
-                  <c:v>5.215904999999999</c:v>
+                  <c:v>5.215904999999995</c:v>
                 </c:pt>
                 <c:pt idx="6">
                   <c:v>5.052899</c:v>
@@ -8573,11 +9358,11 @@
           <c:showPercent val="0"/>
           <c:showBubbleSize val="0"/>
         </c:dLbls>
-        <c:axId val="902177760"/>
-        <c:axId val="833964864"/>
+        <c:axId val="1206442224"/>
+        <c:axId val="1206449616"/>
       </c:scatterChart>
       <c:valAx>
-        <c:axId val="902177760"/>
+        <c:axId val="1206442224"/>
         <c:scaling>
           <c:orientation val="minMax"/>
         </c:scaling>
@@ -8682,12 +9467,12 @@
             <a:endParaRPr lang="en-US"/>
           </a:p>
         </c:txPr>
-        <c:crossAx val="833964864"/>
+        <c:crossAx val="1206449616"/>
         <c:crosses val="autoZero"/>
         <c:crossBetween val="midCat"/>
       </c:valAx>
       <c:valAx>
-        <c:axId val="833964864"/>
+        <c:axId val="1206449616"/>
         <c:scaling>
           <c:orientation val="minMax"/>
         </c:scaling>
@@ -8801,7 +9586,7 @@
             <a:endParaRPr lang="en-US"/>
           </a:p>
         </c:txPr>
-        <c:crossAx val="902177760"/>
+        <c:crossAx val="1206442224"/>
         <c:crosses val="autoZero"/>
         <c:crossBetween val="midCat"/>
       </c:valAx>
@@ -9040,7 +9825,7 @@
                   <c:v>7.189384</c:v>
                 </c:pt>
                 <c:pt idx="7">
-                  <c:v>5.664950999999998</c:v>
+                  <c:v>5.66495099999999</c:v>
                 </c:pt>
                 <c:pt idx="8">
                   <c:v>7.789393</c:v>
@@ -9064,11 +9849,11 @@
           <c:showPercent val="0"/>
           <c:showBubbleSize val="0"/>
         </c:dLbls>
-        <c:axId val="887751264"/>
-        <c:axId val="888407248"/>
+        <c:axId val="1206491088"/>
+        <c:axId val="1206498848"/>
       </c:scatterChart>
       <c:valAx>
-        <c:axId val="887751264"/>
+        <c:axId val="1206491088"/>
         <c:scaling>
           <c:orientation val="minMax"/>
         </c:scaling>
@@ -9178,12 +9963,12 @@
             <a:endParaRPr lang="en-US"/>
           </a:p>
         </c:txPr>
-        <c:crossAx val="888407248"/>
+        <c:crossAx val="1206498848"/>
         <c:crosses val="autoZero"/>
         <c:crossBetween val="midCat"/>
       </c:valAx>
       <c:valAx>
-        <c:axId val="888407248"/>
+        <c:axId val="1206498848"/>
         <c:scaling>
           <c:orientation val="minMax"/>
         </c:scaling>
@@ -9296,7 +10081,7 @@
             <a:endParaRPr lang="en-US"/>
           </a:p>
         </c:txPr>
-        <c:crossAx val="887751264"/>
+        <c:crossAx val="1206491088"/>
         <c:crosses val="autoZero"/>
         <c:crossBetween val="midCat"/>
       </c:valAx>
@@ -9559,11 +10344,11 @@
           <c:showPercent val="0"/>
           <c:showBubbleSize val="0"/>
         </c:dLbls>
-        <c:axId val="888105616"/>
-        <c:axId val="888770368"/>
+        <c:axId val="1206539216"/>
+        <c:axId val="1206546624"/>
       </c:scatterChart>
       <c:valAx>
-        <c:axId val="888105616"/>
+        <c:axId val="1206539216"/>
         <c:scaling>
           <c:orientation val="minMax"/>
         </c:scaling>
@@ -9668,12 +10453,12 @@
             <a:endParaRPr lang="en-US"/>
           </a:p>
         </c:txPr>
-        <c:crossAx val="888770368"/>
+        <c:crossAx val="1206546624"/>
         <c:crosses val="autoZero"/>
         <c:crossBetween val="midCat"/>
       </c:valAx>
       <c:valAx>
-        <c:axId val="888770368"/>
+        <c:axId val="1206546624"/>
         <c:scaling>
           <c:orientation val="minMax"/>
         </c:scaling>
@@ -9787,7 +10572,7 @@
             <a:endParaRPr lang="en-US"/>
           </a:p>
         </c:txPr>
-        <c:crossAx val="888105616"/>
+        <c:crossAx val="1206539216"/>
         <c:crosses val="autoZero"/>
         <c:crossBetween val="midCat"/>
       </c:valAx>
@@ -14716,7 +15501,7 @@
 </file>
 
 <file path=customXml/itemProps1.xml><?xml version="1.0" encoding="utf-8"?>
-<ds:datastoreItem xmlns:ds="http://schemas.openxmlformats.org/officeDocument/2006/customXml" ds:itemID="{2D52923C-7AA9-334D-AD87-C6BCC34F64E0}">
+<ds:datastoreItem xmlns:ds="http://schemas.openxmlformats.org/officeDocument/2006/customXml" ds:itemID="{DC2C24AB-C6FF-9B4B-85F3-B28E0F61D965}">
   <ds:schemaRefs>
     <ds:schemaRef ds:uri="http://schemas.openxmlformats.org/officeDocument/2006/bibliography"/>
   </ds:schemaRefs>
